--- a/ref.docx
+++ b/ref.docx
@@ -10,13 +10,1524 @@
       </w:pPr>
       <w:r>
         <w:rPr/>
+        <w:t>The Northern Alberta Institute of Technology</w:t>
+        <w:br/>
+        <w:t>Edmonton, Alberta</w:t>
+      </w:r>
+    </w:p>
+    <w:p>
+      <w:pPr>
+        <w:pStyle w:val="Subtitle"/>
+        <w:rPr/>
+      </w:pPr>
+      <w:r>
+        <w:rPr/>
+        <w:t>TROUBLESHOOTING AND DIAGNOSTIC ANALYSIS OF EARTH-MOVER SCRAPER CAT 637G</w:t>
+      </w:r>
+    </w:p>
+    <w:p>
+      <w:pPr>
+        <w:pStyle w:val="Author"/>
+        <w:rPr/>
+      </w:pPr>
+      <w:r>
+        <w:rPr/>
+        <w:t>Prepared for</w:t>
+      </w:r>
+    </w:p>
+    <w:p>
+      <w:pPr>
+        <w:pStyle w:val="Author"/>
+        <w:rPr/>
+      </w:pPr>
+      <w:r>
+        <w:rPr/>
+        <w:t>Lisa Slywka, Instructor</w:t>
+      </w:r>
+    </w:p>
+    <w:p>
+      <w:pPr>
+        <w:pStyle w:val="Author"/>
+        <w:rPr/>
+      </w:pPr>
+      <w:r>
+        <w:rPr/>
+        <w:t>English and Communications</w:t>
+      </w:r>
+    </w:p>
+    <w:p>
+      <w:pPr>
+        <w:pStyle w:val="Author"/>
+        <w:rPr/>
+      </w:pPr>
+      <w:r>
+        <w:rPr/>
+        <w:t>School of Applied Sciences and Technology</w:t>
+      </w:r>
+    </w:p>
+    <w:p>
+      <w:pPr>
+        <w:pStyle w:val="Author"/>
+        <w:rPr/>
+      </w:pPr>
+      <w:r>
+        <w:rPr/>
+        <w:t>Prepared by</w:t>
+      </w:r>
+    </w:p>
+    <w:p>
+      <w:pPr>
+        <w:pStyle w:val="Author"/>
+        <w:rPr/>
+      </w:pPr>
+      <w:r>
+        <w:rPr/>
+        <w:t>Tai Tran, 200222333</w:t>
+      </w:r>
+    </w:p>
+    <w:p>
+      <w:pPr>
+        <w:pStyle w:val="Author"/>
+        <w:rPr/>
+      </w:pPr>
+      <w:r>
+        <w:rPr/>
+        <w:t>Industrial Heavy Equipment Technician Program</w:t>
+      </w:r>
+    </w:p>
+    <w:p>
+      <w:pPr>
+        <w:pStyle w:val="Author"/>
+        <w:rPr/>
+      </w:pPr>
+      <w:r>
+        <w:rPr/>
+        <w:t>School of Applied Trades</w:t>
+      </w:r>
+    </w:p>
+    <w:p>
+      <w:pPr>
+        <w:pStyle w:val="Date"/>
+        <w:rPr/>
+      </w:pPr>
+      <w:r>
+        <w:rPr/>
+        <w:t>October 21, 2016</w:t>
+      </w:r>
+    </w:p>
+    <w:sdt>
+      <w:sdtPr>
+        <w:docPartObj>
+          <w:docPartGallery w:val="Table of Contents"/>
+          <w:docPartUnique w:val="true"/>
+        </w:docPartObj>
+      </w:sdtPr>
+      <w:sdtContent>
+        <w:p>
+          <w:pPr>
+            <w:pStyle w:val="TOCHeading"/>
+            <w:rPr/>
+          </w:pPr>
+          <w:r>
+            <w:rPr/>
+            <w:t>Table of Contents</w:t>
+          </w:r>
+        </w:p>
+        <w:p>
+          <w:pPr>
+            <w:pStyle w:val="Normal"/>
+            <w:rPr/>
+          </w:pPr>
+          <w:r>
+            <w:fldChar w:fldCharType="begin"/>
+          </w:r>
+          <w:r>
+            <w:instrText> TOC \z \o "1-4" \u \h</w:instrText>
+          </w:r>
+          <w:r>
+            <w:fldChar w:fldCharType="separate"/>
+          </w:r>
+          <w:r>
+            <w:rPr/>
+          </w:r>
+          <w:r>
+            <w:fldChar w:fldCharType="end"/>
+          </w:r>
+        </w:p>
+      </w:sdtContent>
+    </w:sdt>
+    <w:p>
+      <w:pPr>
+        <w:pStyle w:val="Heading1"/>
+        <w:rPr/>
+      </w:pPr>
+      <w:bookmarkStart w:id="0" w:name="introduction"/>
+      <w:bookmarkEnd w:id="0"/>
+      <w:r>
+        <w:rPr/>
+        <w:t>INTRODUCTION</w:t>
+      </w:r>
+    </w:p>
+    <w:p>
+      <w:pPr>
+        <w:pStyle w:val="FirstParagraph"/>
+        <w:rPr/>
+      </w:pPr>
+      <w:r>
+        <w:rPr/>
+        <w:t>“</w:t>
+      </w:r>
+      <w:r>
+        <w:rPr/>
+        <w:t>With today’s highly sophisticated machinery and with the advent of mass production, industry can no longer afford a failure, as the cost of downtime is prohibitive.” (Doddannavar &amp; Barnard, 2005, p. 190). To avoid these unexpected failures, techncians should recognize common symtoms and fix them before equipment breaks down.</w:t>
+      </w:r>
+    </w:p>
+    <w:p>
+      <w:pPr>
+        <w:pStyle w:val="Heading2"/>
+        <w:rPr/>
+      </w:pPr>
+      <w:bookmarkStart w:id="1" w:name="purpose"/>
+      <w:bookmarkEnd w:id="1"/>
+      <w:r>
+        <w:rPr/>
+        <w:t>Purpose</w:t>
+      </w:r>
+    </w:p>
+    <w:p>
+      <w:pPr>
+        <w:pStyle w:val="FirstParagraph"/>
+        <w:rPr/>
+      </w:pPr>
+      <w:r>
+        <w:rPr/>
+        <w:t>The goal of this report is to provide essential hydraulic and powertrain troubleshooting skills on Caterpillar scraper 637G. This research is significant due to the popularity of utilizing hydraulics in heavy equipment. As the vast majority of equipment heavily depends on hydraulics to do the job, including powertrain, technicians or students with troubleshooting skill in this field can consolidate their positions or increase the chances of getting a good job. In order to provide an in-depth analysis of the hydraulics and powertrain system, this report will not examine entire the 637G’s hydraulic systems, which is not timely feasible.</w:t>
+      </w:r>
+    </w:p>
+    <w:p>
+      <w:pPr>
+        <w:pStyle w:val="Heading2"/>
+        <w:rPr/>
+      </w:pPr>
+      <w:bookmarkStart w:id="2" w:name="background"/>
+      <w:bookmarkEnd w:id="2"/>
+      <w:r>
+        <w:rPr/>
+        <w:t>Background</w:t>
+      </w:r>
+    </w:p>
+    <w:p>
+      <w:pPr>
+        <w:pStyle w:val="FirstParagraph"/>
+        <w:rPr/>
+      </w:pPr>
+      <w:r>
+        <w:rPr/>
+        <w:t>Just like a human body, if the owners and technicians neglect minor problems of equipment, things will get worse. Companies can have a comprehensive preventative maintenance strategy for their fleet; nevertheless, equipment still can fail at any time between service intervals because equipment health heavily relies on working environments. Hydraulic systems are very susceptible to contamination since components, such as cylinder seals are exposed to dusty environments. On the other hand, the powertrain might less prone to contamination as its components are less exposed. Therefore, their service life may be longer than other hydraulic systems, but their failures can cause longer downtime</w:t>
+      </w:r>
+    </w:p>
+    <w:p>
+      <w:pPr>
+        <w:pStyle w:val="Heading2"/>
+        <w:rPr/>
+      </w:pPr>
+      <w:bookmarkStart w:id="3" w:name="scope"/>
+      <w:bookmarkEnd w:id="3"/>
+      <w:r>
+        <w:rPr/>
+        <w:t>Scope</w:t>
+      </w:r>
+    </w:p>
+    <w:p>
+      <w:pPr>
+        <w:pStyle w:val="FirstParagraph"/>
+        <w:rPr/>
+      </w:pPr>
+      <w:r>
+        <w:rPr/>
+        <w:t>Just like other heavy equipment, the 637G scraper uses hydraulics in many places: the bowl, apron, ejector, cushion-hitch, auger, steering, and powertrain. Because of the large amount of hydraulic implementation used in the 637G, this paper will merely concentrate on the cushion-hitch, auger, and torque converter. Typically, the report will cover the purposes, locations, and basic diagnostic and troubleshooting knowledge for cushion-hitch, auger, and torque converter. Besides, the paper also incorporates safety procedures along with technical troubleshooting measures.</w:t>
+      </w:r>
+    </w:p>
+    <w:p>
+      <w:pPr>
+        <w:pStyle w:val="Heading1"/>
+        <w:rPr/>
+      </w:pPr>
+      <w:bookmarkStart w:id="4" w:name="equipment-description"/>
+      <w:bookmarkEnd w:id="4"/>
+      <w:r>
+        <w:rPr/>
+        <w:t>EQUIPMENT DESCRIPTION</w:t>
+      </w:r>
+    </w:p>
+    <w:p>
+      <w:pPr>
+        <w:pStyle w:val="Heading2"/>
+        <w:rPr/>
+      </w:pPr>
+      <w:bookmarkStart w:id="5" w:name="history-background"/>
+      <w:bookmarkEnd w:id="5"/>
+      <w:r>
+        <w:rPr/>
+        <w:t>History Background</w:t>
+      </w:r>
+    </w:p>
+    <w:p>
+      <w:pPr>
+        <w:pStyle w:val="FirstParagraph"/>
+        <w:rPr/>
+      </w:pPr>
+      <w:r>
+        <w:rPr/>
+        <w:t>“</w:t>
+      </w:r>
+      <w:r>
+        <w:rPr/>
+        <w:t>Invention of the scraper, as we know it today, is credited to Robert Gilmour LeTourneau, who had established his own earthmoving business in 1922.” (Haddock, 1988, p. 59) Robert and his brother-in-law Ray Peterson built the first earthmoving scraper in June, 1922 in Stockton, California. After the first scraper was built by Letourneau in 1922, the author created a second version of earthmoving scraper, nicknamed the Gondola. Later, the third edition Mountain Mover was created in 1923. The self-propelled scraper was the fourth built. Letourneau continuously dedicated his life to improve his creations (Orlemann, 2000).</w:t>
+      </w:r>
+    </w:p>
+    <w:p>
+      <w:pPr>
+        <w:pStyle w:val="Normal"/>
+        <w:rPr/>
+      </w:pPr>
+      <w:r>
+        <w:rPr/>
+        <w:drawing>
+          <wp:inline distT="0" distB="0" distL="0" distR="0">
+            <wp:extent cx="5943600" cy="3120390"/>
+            <wp:effectExtent l="0" t="0" r="0" b="0"/>
+            <wp:docPr id="1" name="Picture" descr="Figure 1: Mountain Mover with a telescoping bowl was invented in June, 1922. (Orlemann, 2000)"/>
+            <wp:cNvGraphicFramePr>
+              <a:graphicFrameLocks xmlns:a="http://schemas.openxmlformats.org/drawingml/2006/main" noChangeAspect="1"/>
+            </wp:cNvGraphicFramePr>
+            <a:graphic xmlns:a="http://schemas.openxmlformats.org/drawingml/2006/main">
+              <a:graphicData uri="http://schemas.openxmlformats.org/drawingml/2006/picture">
+                <pic:pic xmlns:pic="http://schemas.openxmlformats.org/drawingml/2006/picture">
+                  <pic:nvPicPr>
+                    <pic:cNvPr id="1" name="Picture" descr="Figure 1: Mountain Mover with a telescoping bowl was invented in June, 1922. (Orlemann, 2000)"/>
+                    <pic:cNvPicPr>
+                      <a:picLocks noChangeAspect="1" noChangeArrowheads="1"/>
+                    </pic:cNvPicPr>
+                  </pic:nvPicPr>
+                  <pic:blipFill>
+                    <a:blip r:embed="rId2"/>
+                    <a:stretch>
+                      <a:fillRect/>
+                    </a:stretch>
+                  </pic:blipFill>
+                  <pic:spPr bwMode="auto">
+                    <a:xfrm>
+                      <a:off x="0" y="0"/>
+                      <a:ext cx="5943600" cy="3120390"/>
+                    </a:xfrm>
+                    <a:prstGeom prst="rect">
+                      <a:avLst/>
+                    </a:prstGeom>
+                  </pic:spPr>
+                </pic:pic>
+              </a:graphicData>
+            </a:graphic>
+          </wp:inline>
+        </w:drawing>
+      </w:r>
+    </w:p>
+    <w:p>
+      <w:pPr>
+        <w:pStyle w:val="ImageCaption"/>
+        <w:rPr/>
+      </w:pPr>
+      <w:r>
+        <w:rPr/>
+        <w:t>Figure 1: Mountain Mover with a telescoping bowl was invented in June, 1922. (Orlemann, 2000)</w:t>
+      </w:r>
+    </w:p>
+    <w:p>
+      <w:pPr>
+        <w:pStyle w:val="Heading2"/>
+        <w:rPr/>
+      </w:pPr>
+      <w:bookmarkStart w:id="6" w:name="components"/>
+      <w:bookmarkEnd w:id="6"/>
+      <w:r>
+        <w:rPr/>
+        <w:t>Components</w:t>
+      </w:r>
+    </w:p>
+    <w:p>
+      <w:pPr>
+        <w:pStyle w:val="FirstParagraph"/>
+        <w:rPr/>
+      </w:pPr>
+      <w:r>
+        <w:rPr/>
+        <w:t>The CAT 637G is a typical earthmoving scraper, designed for quick loading, hauling, dumping, and spreading of loose material. The below picture is a illustration of 637G.</w:t>
+      </w:r>
+    </w:p>
+    <w:p>
+      <w:pPr>
+        <w:pStyle w:val="Normal"/>
+        <w:rPr/>
+      </w:pPr>
+      <w:r>
+        <w:rPr/>
+        <w:drawing>
+          <wp:inline distT="0" distB="0" distL="0" distR="0">
+            <wp:extent cx="5943600" cy="2204085"/>
+            <wp:effectExtent l="0" t="0" r="0" b="0"/>
+            <wp:docPr id="2" name="Image1" descr="[fig:crpr]A modern tractor earthmoving scraper Caterpillar 637G. (Agriculture, n.d.)"/>
+            <wp:cNvGraphicFramePr>
+              <a:graphicFrameLocks xmlns:a="http://schemas.openxmlformats.org/drawingml/2006/main" noChangeAspect="1"/>
+            </wp:cNvGraphicFramePr>
+            <a:graphic xmlns:a="http://schemas.openxmlformats.org/drawingml/2006/main">
+              <a:graphicData uri="http://schemas.openxmlformats.org/drawingml/2006/picture">
+                <pic:pic xmlns:pic="http://schemas.openxmlformats.org/drawingml/2006/picture">
+                  <pic:nvPicPr>
+                    <pic:cNvPr id="2" name="Image1" descr="[fig:crpr]A modern tractor earthmoving scraper Caterpillar 637G. (Agriculture, n.d.)"/>
+                    <pic:cNvPicPr>
+                      <a:picLocks noChangeAspect="1" noChangeArrowheads="1"/>
+                    </pic:cNvPicPr>
+                  </pic:nvPicPr>
+                  <pic:blipFill>
+                    <a:blip r:embed="rId3"/>
+                    <a:stretch>
+                      <a:fillRect/>
+                    </a:stretch>
+                  </pic:blipFill>
+                  <pic:spPr bwMode="auto">
+                    <a:xfrm>
+                      <a:off x="0" y="0"/>
+                      <a:ext cx="5943600" cy="2204085"/>
+                    </a:xfrm>
+                    <a:prstGeom prst="rect">
+                      <a:avLst/>
+                    </a:prstGeom>
+                  </pic:spPr>
+                </pic:pic>
+              </a:graphicData>
+            </a:graphic>
+          </wp:inline>
+        </w:drawing>
+      </w:r>
+    </w:p>
+    <w:p>
+      <w:pPr>
+        <w:pStyle w:val="ImageCaption"/>
+        <w:rPr/>
+      </w:pPr>
+      <w:r>
+        <w:rPr/>
+        <w:t>[fig:crpr]A modern tractor earthmoving scraper Caterpillar 637G. (Agriculture, n.d.)</w:t>
+      </w:r>
+    </w:p>
+    <w:p>
+      <w:pPr>
+        <w:pStyle w:val="TextBody"/>
+        <w:rPr/>
+      </w:pPr>
+      <w:r>
+        <w:rPr/>
+        <w:t>The CAT 637G has a excellent self-loading capability in a wide range of material. It is designed to load material with auger mechanism which allows material distributed throughout the bowl. As shown in below figure, an earthmoving scraper has two parts: tractor and scraper.</w:t>
+      </w:r>
+    </w:p>
+    <w:p>
+      <w:pPr>
+        <w:pStyle w:val="Normal"/>
+        <w:rPr/>
+      </w:pPr>
+      <w:r>
+        <w:rPr/>
+        <w:drawing>
+          <wp:inline distT="0" distB="0" distL="0" distR="0">
+            <wp:extent cx="5943600" cy="3524885"/>
+            <wp:effectExtent l="0" t="0" r="0" b="0"/>
+            <wp:docPr id="3" name="Image2" descr="[fig:scprcmp]An illustration of scraper’s components. (“Earthmoving operations,” 2000)"/>
+            <wp:cNvGraphicFramePr>
+              <a:graphicFrameLocks xmlns:a="http://schemas.openxmlformats.org/drawingml/2006/main" noChangeAspect="1"/>
+            </wp:cNvGraphicFramePr>
+            <a:graphic xmlns:a="http://schemas.openxmlformats.org/drawingml/2006/main">
+              <a:graphicData uri="http://schemas.openxmlformats.org/drawingml/2006/picture">
+                <pic:pic xmlns:pic="http://schemas.openxmlformats.org/drawingml/2006/picture">
+                  <pic:nvPicPr>
+                    <pic:cNvPr id="3" name="Image2" descr="[fig:scprcmp]An illustration of scraper’s components. (“Earthmoving operations,” 2000)"/>
+                    <pic:cNvPicPr>
+                      <a:picLocks noChangeAspect="1" noChangeArrowheads="1"/>
+                    </pic:cNvPicPr>
+                  </pic:nvPicPr>
+                  <pic:blipFill>
+                    <a:blip r:embed="rId4"/>
+                    <a:stretch>
+                      <a:fillRect/>
+                    </a:stretch>
+                  </pic:blipFill>
+                  <pic:spPr bwMode="auto">
+                    <a:xfrm>
+                      <a:off x="0" y="0"/>
+                      <a:ext cx="5943600" cy="3524885"/>
+                    </a:xfrm>
+                    <a:prstGeom prst="rect">
+                      <a:avLst/>
+                    </a:prstGeom>
+                  </pic:spPr>
+                </pic:pic>
+              </a:graphicData>
+            </a:graphic>
+          </wp:inline>
+        </w:drawing>
+      </w:r>
+    </w:p>
+    <w:p>
+      <w:pPr>
+        <w:pStyle w:val="ImageCaption"/>
+        <w:rPr/>
+      </w:pPr>
+      <w:r>
+        <w:rPr/>
+        <w:t>[fig:scprcmp]An illustration of scraper’s components. (“Earthmoving operations,” 2000)</w:t>
+      </w:r>
+    </w:p>
+    <w:p>
+      <w:pPr>
+        <w:pStyle w:val="TextBody"/>
+        <w:rPr/>
+      </w:pPr>
+      <w:r>
+        <w:rPr/>
+        <w:t>As shown above picture, a typical scraper has follwing components:</w:t>
+      </w:r>
+    </w:p>
+    <w:p>
+      <w:pPr>
+        <w:pStyle w:val="Normal"/>
+        <w:numPr>
+          <w:ilvl w:val="0"/>
+          <w:numId w:val="1"/>
+        </w:numPr>
+        <w:rPr/>
+      </w:pPr>
+      <w:r>
+        <w:rPr/>
+        <w:t>A bowl is responsible for loading and carrying material with the help of cutting edge and auger mechanism.</w:t>
+      </w:r>
+    </w:p>
+    <w:p>
+      <w:pPr>
+        <w:pStyle w:val="Normal"/>
+        <w:numPr>
+          <w:ilvl w:val="0"/>
+          <w:numId w:val="1"/>
+        </w:numPr>
+        <w:rPr/>
+      </w:pPr>
+      <w:r>
+        <w:rPr/>
+        <w:t>An auger in front of the bowl lifts material off of the cutting edge. It also helps to distribute material evenly throughout the bowl</w:t>
+      </w:r>
+    </w:p>
+    <w:p>
+      <w:pPr>
+        <w:pStyle w:val="Normal"/>
+        <w:numPr>
+          <w:ilvl w:val="0"/>
+          <w:numId w:val="1"/>
+        </w:numPr>
+        <w:rPr/>
+      </w:pPr>
+      <w:r>
+        <w:rPr/>
+        <w:t>An apron mounted in font of the auger retains material upon hauling.</w:t>
+      </w:r>
+    </w:p>
+    <w:p>
+      <w:pPr>
+        <w:pStyle w:val="Normal"/>
+        <w:numPr>
+          <w:ilvl w:val="0"/>
+          <w:numId w:val="1"/>
+        </w:numPr>
+        <w:rPr/>
+      </w:pPr>
+      <w:r>
+        <w:rPr/>
+        <w:t>An ejector internally mounted in the end of the bowl helps to discharge material during spreading.</w:t>
+      </w:r>
+    </w:p>
+    <w:p>
+      <w:pPr>
+        <w:pStyle w:val="Heading1"/>
+        <w:rPr/>
+      </w:pPr>
+      <w:bookmarkStart w:id="7" w:name="diagnostic-and-troubleshooting-analysis"/>
+      <w:bookmarkEnd w:id="7"/>
+      <w:r>
+        <w:rPr/>
+        <w:t>DIAGNOSTIC AND TROUBLESHOOTING ANALYSIS</w:t>
+      </w:r>
+    </w:p>
+    <w:p>
+      <w:pPr>
+        <w:pStyle w:val="Heading2"/>
+        <w:rPr/>
+      </w:pPr>
+      <w:bookmarkStart w:id="8" w:name="hydraulic-systems"/>
+      <w:bookmarkEnd w:id="8"/>
+      <w:r>
+        <w:rPr/>
+        <w:t>Hydraulic Systems</w:t>
+      </w:r>
+    </w:p>
+    <w:p>
+      <w:pPr>
+        <w:pStyle w:val="FirstParagraph"/>
+        <w:rPr/>
+      </w:pPr>
+      <w:r>
+        <w:rPr/>
+        <w:t>The 637G uses hydraulics in various places: steering, cushion-hitch, bowl, apron, ejector, auger, and bail. As mentioned in the previous section, only cushion-hitch and auger hydraulic systems will be examined.</w:t>
+      </w:r>
+    </w:p>
+    <w:p>
+      <w:pPr>
+        <w:pStyle w:val="Heading3"/>
+        <w:rPr/>
+      </w:pPr>
+      <w:bookmarkStart w:id="9" w:name="cushion-hitch-hydraulic-system-and-service"/>
+      <w:bookmarkEnd w:id="9"/>
+      <w:r>
+        <w:rPr/>
+        <w:t>Cushion-hitch Hydraulic System and Service</w:t>
+      </w:r>
+    </w:p>
+    <w:p>
+      <w:pPr>
+        <w:pStyle w:val="FirstParagraph"/>
+        <w:rPr/>
+      </w:pPr>
+      <w:r>
+        <w:rPr/>
+        <w:t>“</w:t>
+      </w:r>
+      <w:r>
+        <w:rPr/>
+        <w:t>The function of a cushion hitch system,…, is to act as a connection device when it is mounted between the scraper.”(</w:t>
+      </w:r>
+      <w:r>
+        <w:rPr>
+          <w:i/>
+        </w:rPr>
+        <w:t>Government of alberta [goa]. suspension system fundamentals and service (190302b) [individual learning modules]</w:t>
+      </w:r>
+      <w:r>
+        <w:rPr/>
+        <w:t>, 2016). Below pictures taken from HeavyEquipment.org shows the left and right side of scraper gooseneck, cushion-hitch pump, and its control system.</w:t>
+      </w:r>
+    </w:p>
+    <w:p>
+      <w:pPr>
+        <w:pStyle w:val="Normal"/>
+        <w:rPr/>
+      </w:pPr>
+      <w:r>
+        <w:rPr/>
+        <w:drawing>
+          <wp:inline distT="0" distB="0" distL="0" distR="0">
+            <wp:extent cx="5943600" cy="4455795"/>
+            <wp:effectExtent l="0" t="0" r="0" b="0"/>
+            <wp:docPr id="4" name="Image3" descr="[fig:cshh]Cushion-hitch hydraulic components. (Government of alberta [goa]. suspension system fundamentals and service (190302b) [individual learning modules], 2016)"/>
+            <wp:cNvGraphicFramePr>
+              <a:graphicFrameLocks xmlns:a="http://schemas.openxmlformats.org/drawingml/2006/main" noChangeAspect="1"/>
+            </wp:cNvGraphicFramePr>
+            <a:graphic xmlns:a="http://schemas.openxmlformats.org/drawingml/2006/main">
+              <a:graphicData uri="http://schemas.openxmlformats.org/drawingml/2006/picture">
+                <pic:pic xmlns:pic="http://schemas.openxmlformats.org/drawingml/2006/picture">
+                  <pic:nvPicPr>
+                    <pic:cNvPr id="4" name="Image3" descr="[fig:cshh]Cushion-hitch hydraulic components. (Government of alberta [goa]. suspension system fundamentals and service (190302b) [individual learning modules], 2016)"/>
+                    <pic:cNvPicPr>
+                      <a:picLocks noChangeAspect="1" noChangeArrowheads="1"/>
+                    </pic:cNvPicPr>
+                  </pic:nvPicPr>
+                  <pic:blipFill>
+                    <a:blip r:embed="rId5"/>
+                    <a:stretch>
+                      <a:fillRect/>
+                    </a:stretch>
+                  </pic:blipFill>
+                  <pic:spPr bwMode="auto">
+                    <a:xfrm>
+                      <a:off x="0" y="0"/>
+                      <a:ext cx="5943600" cy="4455795"/>
+                    </a:xfrm>
+                    <a:prstGeom prst="rect">
+                      <a:avLst/>
+                    </a:prstGeom>
+                  </pic:spPr>
+                </pic:pic>
+              </a:graphicData>
+            </a:graphic>
+          </wp:inline>
+        </w:drawing>
+      </w:r>
+    </w:p>
+    <w:p>
+      <w:pPr>
+        <w:pStyle w:val="ImageCaption"/>
+        <w:rPr/>
+      </w:pPr>
+      <w:r>
+        <w:rPr/>
+        <w:t>[fig:cshh]Cushion-hitch hydraulic components. (</w:t>
+      </w:r>
+      <w:r>
+        <w:rPr>
+          <w:i/>
+        </w:rPr>
+        <w:t>Government of alberta [goa]. suspension system fundamentals and service (190302b) [individual learning modules]</w:t>
+      </w:r>
+      <w:r>
+        <w:rPr/>
+        <w:t>, 2016)</w:t>
+      </w:r>
+    </w:p>
+    <w:p>
+      <w:pPr>
+        <w:pStyle w:val="TextBody"/>
+        <w:rPr/>
+      </w:pPr>
+      <w:r>
+        <w:rPr/>
+        <w:t>Cushion-hitch components includes following: (1) Accumulators, (2) Load cylinders, (3) Tractor bracket assembly, (4) Scraper hitch assembly, (5) Lower link, (6) Upper link, (7) Gooseneck, (8) Leveling valve, (9) Cushion-hitch pump, (10) Lubrication points, (11) Cushion-hitch button.</w:t>
+      </w:r>
+    </w:p>
+    <w:p>
+      <w:pPr>
+        <w:pStyle w:val="TextBody"/>
+        <w:rPr/>
+      </w:pPr>
+      <w:r>
+        <w:rPr/>
+        <w:t>Two nitrogen accumulators help to dampen vertical movement by compressing nitrogen gas, and constantly providing oil back and forth to the load cylinder to stablize the equipment. The load cylinder lifts the hitch assembly off the tractor bracket in cushion ride mode. In lockdown mode, load cylinder is bottomed, providing a rigid connection between the scraper and tractor. As shown in below schematic taken from SIS portal, the 637G cushion-hitch features a load-sensing pump working with two accumulators.</w:t>
+      </w:r>
+    </w:p>
+    <w:p>
+      <w:pPr>
+        <w:pStyle w:val="Normal"/>
+        <w:rPr/>
+      </w:pPr>
+      <w:r>
+        <w:rPr/>
+        <w:drawing>
+          <wp:inline distT="0" distB="0" distL="0" distR="0">
+            <wp:extent cx="5943600" cy="9293225"/>
+            <wp:effectExtent l="0" t="0" r="0" b="0"/>
+            <wp:docPr id="5" name="Image4" descr="[fig:cshh]Cushion-hitch hydraulic system. (Caterpillar, 2014)"/>
+            <wp:cNvGraphicFramePr>
+              <a:graphicFrameLocks xmlns:a="http://schemas.openxmlformats.org/drawingml/2006/main" noChangeAspect="1"/>
+            </wp:cNvGraphicFramePr>
+            <a:graphic xmlns:a="http://schemas.openxmlformats.org/drawingml/2006/main">
+              <a:graphicData uri="http://schemas.openxmlformats.org/drawingml/2006/picture">
+                <pic:pic xmlns:pic="http://schemas.openxmlformats.org/drawingml/2006/picture">
+                  <pic:nvPicPr>
+                    <pic:cNvPr id="5" name="Image4" descr="[fig:cshh]Cushion-hitch hydraulic system. (Caterpillar, 2014)"/>
+                    <pic:cNvPicPr>
+                      <a:picLocks noChangeAspect="1" noChangeArrowheads="1"/>
+                    </pic:cNvPicPr>
+                  </pic:nvPicPr>
+                  <pic:blipFill>
+                    <a:blip r:embed="rId6"/>
+                    <a:stretch>
+                      <a:fillRect/>
+                    </a:stretch>
+                  </pic:blipFill>
+                  <pic:spPr bwMode="auto">
+                    <a:xfrm>
+                      <a:off x="0" y="0"/>
+                      <a:ext cx="5943600" cy="9293225"/>
+                    </a:xfrm>
+                    <a:prstGeom prst="rect">
+                      <a:avLst/>
+                    </a:prstGeom>
+                  </pic:spPr>
+                </pic:pic>
+              </a:graphicData>
+            </a:graphic>
+          </wp:inline>
+        </w:drawing>
+      </w:r>
+    </w:p>
+    <w:p>
+      <w:pPr>
+        <w:pStyle w:val="ImageCaption"/>
+        <w:rPr/>
+      </w:pPr>
+      <w:r>
+        <w:rPr/>
+        <w:t>[fig:cshh]Cushion-hitch hydraulic system. (Caterpillar, 2014)</w:t>
+      </w:r>
+    </w:p>
+    <w:p>
+      <w:pPr>
+        <w:pStyle w:val="TextBody"/>
+        <w:rPr/>
+      </w:pPr>
+      <w:r>
+        <w:rPr/>
+        <w:t>According to Caterpillar, as a rule of thumb, the first step of servicing any hydraulic systems, such as cushion-hitch, auger is to perform a visual inspection, which will help to identify any leakage, component damage, loose or missing components. After that, operation tests can be done to find leakage in the system, a failed valve or a failed pump. The hydraulic oil should be warmed up to 115 to 125F before performing do any test (Caterpillar, 2014). In order to reach normal operating temperature, operators have to run the engine at high idle for at least 5 minutes(Caterpillar, 2014). Below table shows common hydraulic faults and possible causes.</w:t>
+      </w:r>
+    </w:p>
+    <w:tbl>
+      <w:tblPr>
+        <w:tblStyle w:val="TableNormal"/>
+        <w:tblW w:w="5000" w:type="pct"/>
+        <w:jc w:val="left"/>
+        <w:tblInd w:w="0" w:type="dxa"/>
+        <w:tblBorders>
+          <w:bottom w:val="single" w:sz="6" w:space="0" w:color="000001"/>
+          <w:insideH w:val="single" w:sz="6" w:space="0" w:color="000001"/>
+        </w:tblBorders>
+        <w:tblCellMar>
+          <w:top w:w="0" w:type="dxa"/>
+          <w:left w:w="108" w:type="dxa"/>
+          <w:bottom w:w="0" w:type="dxa"/>
+          <w:right w:w="108" w:type="dxa"/>
+        </w:tblCellMar>
+        <w:tblLook w:firstRow="1"/>
+      </w:tblPr>
+      <w:tblGrid>
+        <w:gridCol w:w="2879"/>
+        <w:gridCol w:w="6480"/>
+      </w:tblGrid>
+      <w:tr>
+        <w:trPr>
+          <w:cnfStyle w:firstRow="1"/>
+        </w:trPr>
+        <w:tc>
+          <w:tcPr>
+            <w:tcW w:w="2879" w:type="dxa"/>
+            <w:tcBorders>
+              <w:bottom w:val="single" w:sz="6" w:space="0" w:color="000001"/>
+              <w:insideH w:val="single" w:sz="6" w:space="0" w:color="000001"/>
+            </w:tcBorders>
+            <w:shd w:fill="auto" w:val="clear"/>
+            <w:vAlign w:val="bottom"/>
+          </w:tcPr>
+          <w:p>
+            <w:pPr>
+              <w:pStyle w:val="Compact"/>
+              <w:spacing w:before="0" w:after="144"/>
+              <w:jc w:val="left"/>
+              <w:rPr/>
+            </w:pPr>
+            <w:r>
+              <w:rPr/>
+              <w:t>Faults</w:t>
+            </w:r>
+          </w:p>
+        </w:tc>
+        <w:tc>
+          <w:tcPr>
+            <w:tcW w:w="6480" w:type="dxa"/>
+            <w:tcBorders>
+              <w:bottom w:val="single" w:sz="6" w:space="0" w:color="000001"/>
+              <w:insideH w:val="single" w:sz="6" w:space="0" w:color="000001"/>
+            </w:tcBorders>
+            <w:shd w:fill="auto" w:val="clear"/>
+            <w:vAlign w:val="bottom"/>
+          </w:tcPr>
+          <w:p>
+            <w:pPr>
+              <w:pStyle w:val="Compact"/>
+              <w:spacing w:before="0" w:after="144"/>
+              <w:jc w:val="left"/>
+              <w:rPr/>
+            </w:pPr>
+            <w:r>
+              <w:rPr/>
+              <w:t>Possible Causes</w:t>
+            </w:r>
+          </w:p>
+        </w:tc>
+      </w:tr>
+      <w:tr>
+        <w:trPr/>
+        <w:tc>
+          <w:tcPr>
+            <w:tcW w:w="2879" w:type="dxa"/>
+            <w:tcBorders>
+              <w:top w:val="single" w:sz="6" w:space="0" w:color="000001"/>
+              <w:bottom w:val="single" w:sz="6" w:space="0" w:color="000001"/>
+              <w:insideH w:val="single" w:sz="6" w:space="0" w:color="000001"/>
+            </w:tcBorders>
+            <w:shd w:fill="auto" w:val="clear"/>
+          </w:tcPr>
+          <w:p>
+            <w:pPr>
+              <w:pStyle w:val="Normal"/>
+              <w:spacing w:before="0" w:after="144"/>
+              <w:jc w:val="left"/>
+              <w:rPr/>
+            </w:pPr>
+            <w:r>
+              <w:rPr/>
+              <w:t>Temperature of the hydraulic oil is excessively high</w:t>
+            </w:r>
+          </w:p>
+        </w:tc>
+        <w:tc>
+          <w:tcPr>
+            <w:tcW w:w="6480" w:type="dxa"/>
+            <w:tcBorders>
+              <w:top w:val="single" w:sz="6" w:space="0" w:color="000001"/>
+              <w:bottom w:val="single" w:sz="6" w:space="0" w:color="000001"/>
+              <w:insideH w:val="single" w:sz="6" w:space="0" w:color="000001"/>
+            </w:tcBorders>
+            <w:shd w:fill="auto" w:val="clear"/>
+          </w:tcPr>
+          <w:p>
+            <w:pPr>
+              <w:pStyle w:val="Compact"/>
+              <w:numPr>
+                <w:ilvl w:val="0"/>
+                <w:numId w:val="2"/>
+              </w:numPr>
+              <w:jc w:val="left"/>
+              <w:rPr/>
+            </w:pPr>
+            <w:r>
+              <w:rPr/>
+              <w:t>The viscosity of the hydraulic oil is incorrect</w:t>
+            </w:r>
+          </w:p>
+          <w:p>
+            <w:pPr>
+              <w:pStyle w:val="Compact"/>
+              <w:numPr>
+                <w:ilvl w:val="0"/>
+                <w:numId w:val="2"/>
+              </w:numPr>
+              <w:jc w:val="left"/>
+              <w:rPr/>
+            </w:pPr>
+            <w:r>
+              <w:rPr/>
+              <w:t>The cushion-hitch piston pump is excessively worn</w:t>
+            </w:r>
+          </w:p>
+          <w:p>
+            <w:pPr>
+              <w:pStyle w:val="Compact"/>
+              <w:numPr>
+                <w:ilvl w:val="0"/>
+                <w:numId w:val="2"/>
+              </w:numPr>
+              <w:jc w:val="left"/>
+              <w:rPr/>
+            </w:pPr>
+            <w:r>
+              <w:rPr/>
+              <w:t>A restriction exists in a hydraulic oil passage</w:t>
+            </w:r>
+          </w:p>
+          <w:p>
+            <w:pPr>
+              <w:pStyle w:val="Compact"/>
+              <w:numPr>
+                <w:ilvl w:val="0"/>
+                <w:numId w:val="2"/>
+              </w:numPr>
+              <w:spacing w:before="0" w:after="144"/>
+              <w:jc w:val="left"/>
+              <w:rPr/>
+            </w:pPr>
+            <w:r>
+              <w:rPr/>
+              <w:t>An air restriction exists at the hydraulic oil cooler</w:t>
+            </w:r>
+          </w:p>
+        </w:tc>
+      </w:tr>
+      <w:tr>
+        <w:trPr/>
+        <w:tc>
+          <w:tcPr>
+            <w:tcW w:w="2879" w:type="dxa"/>
+            <w:tcBorders>
+              <w:top w:val="single" w:sz="6" w:space="0" w:color="000001"/>
+              <w:bottom w:val="single" w:sz="6" w:space="0" w:color="000001"/>
+              <w:insideH w:val="single" w:sz="6" w:space="0" w:color="000001"/>
+            </w:tcBorders>
+            <w:shd w:fill="auto" w:val="clear"/>
+          </w:tcPr>
+          <w:p>
+            <w:pPr>
+              <w:pStyle w:val="Normal"/>
+              <w:spacing w:before="0" w:after="144"/>
+              <w:jc w:val="left"/>
+              <w:rPr/>
+            </w:pPr>
+            <w:r>
+              <w:rPr/>
+              <w:t>There is a large amount of air in the oil</w:t>
+            </w:r>
+          </w:p>
+        </w:tc>
+        <w:tc>
+          <w:tcPr>
+            <w:tcW w:w="6480" w:type="dxa"/>
+            <w:tcBorders>
+              <w:top w:val="single" w:sz="6" w:space="0" w:color="000001"/>
+              <w:bottom w:val="single" w:sz="6" w:space="0" w:color="000001"/>
+              <w:insideH w:val="single" w:sz="6" w:space="0" w:color="000001"/>
+            </w:tcBorders>
+            <w:shd w:fill="auto" w:val="clear"/>
+          </w:tcPr>
+          <w:p>
+            <w:pPr>
+              <w:pStyle w:val="Compact"/>
+              <w:numPr>
+                <w:ilvl w:val="0"/>
+                <w:numId w:val="3"/>
+              </w:numPr>
+              <w:jc w:val="left"/>
+              <w:rPr/>
+            </w:pPr>
+            <w:r>
+              <w:rPr/>
+              <w:t>There is a leak in the oil line between the tank and hydraulic pump</w:t>
+            </w:r>
+          </w:p>
+          <w:p>
+            <w:pPr>
+              <w:pStyle w:val="Compact"/>
+              <w:numPr>
+                <w:ilvl w:val="0"/>
+                <w:numId w:val="3"/>
+              </w:numPr>
+              <w:jc w:val="left"/>
+              <w:rPr/>
+            </w:pPr>
+            <w:r>
+              <w:rPr/>
+              <w:t>The return baffle in the tank is loose or broken.</w:t>
+            </w:r>
+          </w:p>
+          <w:p>
+            <w:pPr>
+              <w:pStyle w:val="Compact"/>
+              <w:numPr>
+                <w:ilvl w:val="0"/>
+                <w:numId w:val="3"/>
+              </w:numPr>
+              <w:spacing w:before="0" w:after="144"/>
+              <w:jc w:val="left"/>
+              <w:rPr/>
+            </w:pPr>
+            <w:r>
+              <w:rPr/>
+              <w:t>There is leakage around the cylinder seals.</w:t>
+            </w:r>
+          </w:p>
+        </w:tc>
+      </w:tr>
+      <w:tr>
+        <w:trPr/>
+        <w:tc>
+          <w:tcPr>
+            <w:tcW w:w="2879" w:type="dxa"/>
+            <w:tcBorders>
+              <w:top w:val="single" w:sz="6" w:space="0" w:color="000001"/>
+              <w:bottom w:val="single" w:sz="6" w:space="0" w:color="000001"/>
+              <w:insideH w:val="single" w:sz="6" w:space="0" w:color="000001"/>
+            </w:tcBorders>
+            <w:shd w:fill="auto" w:val="clear"/>
+          </w:tcPr>
+          <w:p>
+            <w:pPr>
+              <w:pStyle w:val="Normal"/>
+              <w:spacing w:before="0" w:after="144"/>
+              <w:jc w:val="left"/>
+              <w:rPr/>
+            </w:pPr>
+            <w:r>
+              <w:rPr/>
+              <w:t>The hydraulic and steering pump has no pressure</w:t>
+            </w:r>
+          </w:p>
+        </w:tc>
+        <w:tc>
+          <w:tcPr>
+            <w:tcW w:w="6480" w:type="dxa"/>
+            <w:tcBorders>
+              <w:top w:val="single" w:sz="6" w:space="0" w:color="000001"/>
+              <w:bottom w:val="single" w:sz="6" w:space="0" w:color="000001"/>
+              <w:insideH w:val="single" w:sz="6" w:space="0" w:color="000001"/>
+            </w:tcBorders>
+            <w:shd w:fill="auto" w:val="clear"/>
+          </w:tcPr>
+          <w:p>
+            <w:pPr>
+              <w:pStyle w:val="Compact"/>
+              <w:numPr>
+                <w:ilvl w:val="0"/>
+                <w:numId w:val="4"/>
+              </w:numPr>
+              <w:jc w:val="left"/>
+              <w:rPr/>
+            </w:pPr>
+            <w:r>
+              <w:rPr/>
+              <w:t>Oil level is low</w:t>
+            </w:r>
+          </w:p>
+          <w:p>
+            <w:pPr>
+              <w:pStyle w:val="Compact"/>
+              <w:numPr>
+                <w:ilvl w:val="0"/>
+                <w:numId w:val="4"/>
+              </w:numPr>
+              <w:jc w:val="left"/>
+              <w:rPr/>
+            </w:pPr>
+            <w:r>
+              <w:rPr/>
+              <w:t>The hydraulic pump or pump drive shaft has malfunctioned.</w:t>
+            </w:r>
+          </w:p>
+          <w:p>
+            <w:pPr>
+              <w:pStyle w:val="Compact"/>
+              <w:numPr>
+                <w:ilvl w:val="0"/>
+                <w:numId w:val="4"/>
+              </w:numPr>
+              <w:spacing w:before="0" w:after="144"/>
+              <w:jc w:val="left"/>
+              <w:rPr/>
+            </w:pPr>
+            <w:r>
+              <w:rPr/>
+              <w:t>A relief valve has malfunctioned</w:t>
+            </w:r>
+          </w:p>
+        </w:tc>
+      </w:tr>
+      <w:tr>
+        <w:trPr/>
+        <w:tc>
+          <w:tcPr>
+            <w:tcW w:w="2879" w:type="dxa"/>
+            <w:tcBorders>
+              <w:top w:val="single" w:sz="6" w:space="0" w:color="000001"/>
+              <w:bottom w:val="single" w:sz="6" w:space="0" w:color="000001"/>
+              <w:insideH w:val="single" w:sz="6" w:space="0" w:color="000001"/>
+            </w:tcBorders>
+            <w:shd w:fill="auto" w:val="clear"/>
+          </w:tcPr>
+          <w:p>
+            <w:pPr>
+              <w:pStyle w:val="Normal"/>
+              <w:spacing w:before="0" w:after="144"/>
+              <w:jc w:val="left"/>
+              <w:rPr/>
+            </w:pPr>
+            <w:r>
+              <w:rPr/>
+              <w:t>The cushion-hitch pump makes noises</w:t>
+            </w:r>
+          </w:p>
+        </w:tc>
+        <w:tc>
+          <w:tcPr>
+            <w:tcW w:w="6480" w:type="dxa"/>
+            <w:tcBorders>
+              <w:top w:val="single" w:sz="6" w:space="0" w:color="000001"/>
+              <w:bottom w:val="single" w:sz="6" w:space="0" w:color="000001"/>
+              <w:insideH w:val="single" w:sz="6" w:space="0" w:color="000001"/>
+            </w:tcBorders>
+            <w:shd w:fill="auto" w:val="clear"/>
+          </w:tcPr>
+          <w:p>
+            <w:pPr>
+              <w:pStyle w:val="Compact"/>
+              <w:numPr>
+                <w:ilvl w:val="0"/>
+                <w:numId w:val="5"/>
+              </w:numPr>
+              <w:jc w:val="left"/>
+              <w:rPr/>
+            </w:pPr>
+            <w:r>
+              <w:rPr/>
+              <w:t>The viscosity of the oil is wrong.</w:t>
+            </w:r>
+          </w:p>
+          <w:p>
+            <w:pPr>
+              <w:pStyle w:val="Compact"/>
+              <w:numPr>
+                <w:ilvl w:val="0"/>
+                <w:numId w:val="5"/>
+              </w:numPr>
+              <w:jc w:val="left"/>
+              <w:rPr/>
+            </w:pPr>
+            <w:r>
+              <w:rPr/>
+              <w:t>Loose connection of the oil line on the inlet side of the pump.</w:t>
+            </w:r>
+          </w:p>
+          <w:p>
+            <w:pPr>
+              <w:pStyle w:val="Compact"/>
+              <w:numPr>
+                <w:ilvl w:val="0"/>
+                <w:numId w:val="5"/>
+              </w:numPr>
+              <w:spacing w:before="0" w:after="144"/>
+              <w:jc w:val="left"/>
+              <w:rPr/>
+            </w:pPr>
+            <w:r>
+              <w:rPr/>
+              <w:t>The pump has too much wear.</w:t>
+            </w:r>
+          </w:p>
+        </w:tc>
+      </w:tr>
+    </w:tbl>
+    <w:p>
+      <w:pPr>
+        <w:pStyle w:val="FirstParagraph"/>
+        <w:rPr/>
+      </w:pPr>
+      <w:r>
+        <w:rPr/>
+        <w:t>Table 1: Common cushion-hitch problems and possible causes</w:t>
+      </w:r>
+    </w:p>
+    <w:p>
+      <w:pPr>
+        <w:pStyle w:val="Heading3"/>
+        <w:rPr/>
+      </w:pPr>
+      <w:bookmarkStart w:id="10" w:name="auger-hydraulic-system"/>
+      <w:bookmarkEnd w:id="10"/>
+      <w:r>
+        <w:rPr/>
+        <w:t>Auger Hydraulic System</w:t>
+      </w:r>
+    </w:p>
+    <w:p>
+      <w:pPr>
+        <w:pStyle w:val="FirstParagraph"/>
+        <w:rPr/>
+      </w:pPr>
+      <w:r>
+        <w:rPr/>
+        <w:t>Following pictures taken from the HeavyEquipments.com manual shows the optional 637G’s attachment: an auger.</w:t>
+      </w:r>
+    </w:p>
+    <w:p>
+      <w:pPr>
+        <w:pStyle w:val="Normal"/>
+        <w:rPr/>
+      </w:pPr>
+      <w:r>
+        <w:rPr/>
+        <w:drawing>
+          <wp:inline distT="0" distB="0" distL="0" distR="0">
+            <wp:extent cx="5943600" cy="4464685"/>
+            <wp:effectExtent l="0" t="0" r="0" b="0"/>
+            <wp:docPr id="6" name="Image5" descr="[fig:grcom]Hydraulic motors and control modules of auger is in the Caterpillar 637G (“637G wheel tractor-scraper with c-9 engine,” 2000)"/>
+            <wp:cNvGraphicFramePr>
+              <a:graphicFrameLocks xmlns:a="http://schemas.openxmlformats.org/drawingml/2006/main" noChangeAspect="1"/>
+            </wp:cNvGraphicFramePr>
+            <a:graphic xmlns:a="http://schemas.openxmlformats.org/drawingml/2006/main">
+              <a:graphicData uri="http://schemas.openxmlformats.org/drawingml/2006/picture">
+                <pic:pic xmlns:pic="http://schemas.openxmlformats.org/drawingml/2006/picture">
+                  <pic:nvPicPr>
+                    <pic:cNvPr id="6" name="Image5" descr="[fig:grcom]Hydraulic motors and control modules of auger is in the Caterpillar 637G (“637G wheel tractor-scraper with c-9 engine,” 2000)"/>
+                    <pic:cNvPicPr>
+                      <a:picLocks noChangeAspect="1" noChangeArrowheads="1"/>
+                    </pic:cNvPicPr>
+                  </pic:nvPicPr>
+                  <pic:blipFill>
+                    <a:blip r:embed="rId7"/>
+                    <a:stretch>
+                      <a:fillRect/>
+                    </a:stretch>
+                  </pic:blipFill>
+                  <pic:spPr bwMode="auto">
+                    <a:xfrm>
+                      <a:off x="0" y="0"/>
+                      <a:ext cx="5943600" cy="4464685"/>
+                    </a:xfrm>
+                    <a:prstGeom prst="rect">
+                      <a:avLst/>
+                    </a:prstGeom>
+                  </pic:spPr>
+                </pic:pic>
+              </a:graphicData>
+            </a:graphic>
+          </wp:inline>
+        </w:drawing>
+      </w:r>
+    </w:p>
+    <w:p>
+      <w:pPr>
+        <w:pStyle w:val="ImageCaption"/>
+        <w:rPr/>
+      </w:pPr>
+      <w:r>
+        <w:rPr/>
+        <w:t>[fig:grcom]Hydraulic motors and control modules of auger is in the Caterpillar 637G (“637G wheel tractor-scraper with c-9 engine,” 2000)</w:t>
+      </w:r>
+    </w:p>
+    <w:p>
+      <w:pPr>
+        <w:pStyle w:val="Heading2"/>
+        <w:rPr/>
+      </w:pPr>
+      <w:bookmarkStart w:id="11" w:name="powertrain"/>
+      <w:bookmarkEnd w:id="11"/>
+      <w:r>
+        <w:rPr/>
+        <w:t>Powertrain</w:t>
+      </w:r>
+    </w:p>
+    <w:p>
+      <w:pPr>
+        <w:pStyle w:val="Heading3"/>
+        <w:rPr/>
+      </w:pPr>
+      <w:bookmarkStart w:id="12" w:name="torque-converter"/>
+      <w:bookmarkEnd w:id="12"/>
+      <w:r>
+        <w:rPr/>
+        <w:t>Torque Converter</w:t>
+      </w:r>
+    </w:p>
+    <w:p>
+      <w:pPr>
+        <w:pStyle w:val="Heading1"/>
+        <w:rPr/>
+      </w:pPr>
+      <w:bookmarkStart w:id="13" w:name="conclusion"/>
+      <w:bookmarkEnd w:id="13"/>
+      <w:r>
+        <w:rPr/>
+        <w:t>CONCLUSION</w:t>
+      </w:r>
+    </w:p>
+    <w:p>
+      <w:pPr>
+        <w:pStyle w:val="Heading1"/>
+        <w:rPr/>
+      </w:pPr>
+      <w:bookmarkStart w:id="14" w:name="references"/>
+      <w:bookmarkEnd w:id="14"/>
+      <w:r>
+        <w:rPr/>
+        <w:t>REFERENCES</w:t>
+      </w:r>
+    </w:p>
+    <w:p>
+      <w:pPr>
+        <w:pStyle w:val="Bibliography"/>
+        <w:rPr/>
+      </w:pPr>
+      <w:r>
+        <w:rPr>
+          <w:i/>
+        </w:rPr>
+        <w:t>637G wheel tractor-scraper with c-9 engine</w:t>
+      </w:r>
+      <w:r>
+        <w:rPr/>
+        <w:t xml:space="preserve">. (2000). Retrieved from </w:t>
+      </w:r>
+      <w:hyperlink r:id="rId8">
+        <w:r>
+          <w:rPr>
+            <w:webHidden/>
+            <w:rStyle w:val="InternetLink"/>
+            <w:vanish/>
+          </w:rPr>
+          <w:t>http://www.heavyequipments.org/blog/203-manual-cat-637g-wheel-tractor-scraper-components-systems-operation</w:t>
+        </w:r>
+      </w:hyperlink>
+    </w:p>
+    <w:p>
+      <w:pPr>
+        <w:pStyle w:val="Bibliography"/>
+        <w:rPr/>
+      </w:pPr>
+      <w:r>
+        <w:rPr/>
+        <w:t xml:space="preserve">Agriculture, T. (n.d.). </w:t>
+      </w:r>
+      <w:r>
+        <w:rPr>
+          <w:i/>
+        </w:rPr>
+        <w:t>Caterpillar 637G scraper [photograph]</w:t>
+      </w:r>
+      <w:r>
+        <w:rPr/>
+        <w:t xml:space="preserve">. Retrieved from </w:t>
+      </w:r>
+      <w:hyperlink r:id="rId9">
+        <w:r>
+          <w:rPr>
+            <w:webHidden/>
+            <w:rStyle w:val="InternetLink"/>
+            <w:vanish/>
+          </w:rPr>
+          <w:t>http://www.thompsonagriculture.com/new/cat-products/wheel-tractor-scrapers/637g-wheel-tractor-scraper</w:t>
+        </w:r>
+      </w:hyperlink>
+    </w:p>
+    <w:p>
+      <w:pPr>
+        <w:pStyle w:val="Bibliography"/>
+        <w:rPr/>
+      </w:pPr>
+      <w:r>
+        <w:rPr/>
+        <w:t xml:space="preserve">Caterpillar. (2014). </w:t>
+      </w:r>
+      <w:r>
+        <w:rPr>
+          <w:i/>
+        </w:rPr>
+        <w:t>Service information system: 637G wheel scraper awe</w:t>
+      </w:r>
+      <w:r>
+        <w:rPr/>
+        <w:t xml:space="preserve">. Retrieved from </w:t>
+      </w:r>
+      <w:hyperlink r:id="rId10">
+        <w:r>
+          <w:rPr>
+            <w:webHidden/>
+            <w:rStyle w:val="InternetLink"/>
+            <w:vanish/>
+          </w:rPr>
+          <w:t>https://sis.cat.com/sisweb/servlet/cat.cis.sis.Pcontroller.CSSISConfigServlet</w:t>
+        </w:r>
+      </w:hyperlink>
+    </w:p>
+    <w:p>
+      <w:pPr>
+        <w:pStyle w:val="Bibliography"/>
+        <w:rPr/>
+      </w:pPr>
+      <w:r>
+        <w:rPr/>
+        <w:t xml:space="preserve">Doddannavar, R., &amp; Barnard, A. (2005). </w:t>
+      </w:r>
+      <w:r>
+        <w:rPr>
+          <w:i/>
+        </w:rPr>
+        <w:t>Practical hydraulic systems: Operation and troubleshooting for engineers and technicians</w:t>
+      </w:r>
+      <w:r>
+        <w:rPr/>
+        <w:t>. Boston, USA: Oxford.</w:t>
+      </w:r>
+    </w:p>
+    <w:p>
+      <w:pPr>
+        <w:pStyle w:val="Bibliography"/>
+        <w:rPr/>
+      </w:pPr>
+      <w:r>
+        <w:rPr>
+          <w:i/>
+        </w:rPr>
+        <w:t>Earthmoving operations</w:t>
+      </w:r>
+      <w:r>
+        <w:rPr/>
+        <w:t xml:space="preserve">. (2000). Retrieved from </w:t>
+      </w:r>
+      <w:hyperlink r:id="rId11">
+        <w:r>
+          <w:rPr>
+            <w:webHidden/>
+            <w:rStyle w:val="InternetLink"/>
+            <w:vanish/>
+          </w:rPr>
+          <w:t>http://www.google.ca/url?q=http://www.globalsecurity.org/military/library/policy/army/fm/5-434/fm5-434.pdf</w:t>
+        </w:r>
+      </w:hyperlink>
+    </w:p>
+    <w:p>
+      <w:pPr>
+        <w:pStyle w:val="Bibliography"/>
+        <w:rPr/>
+      </w:pPr>
+      <w:r>
+        <w:rPr>
+          <w:i/>
+        </w:rPr>
+        <w:t>Government of alberta [goa]. suspension system fundamentals and service (190302b) [individual learning modules]</w:t>
+      </w:r>
+      <w:r>
+        <w:rPr/>
+        <w:t>. (2016). Edmonton, Canada: Queen’s printer.</w:t>
+      </w:r>
+    </w:p>
+    <w:p>
+      <w:pPr>
+        <w:pStyle w:val="Bibliography"/>
+        <w:rPr/>
+      </w:pPr>
+      <w:r>
+        <w:rPr/>
+        <w:t xml:space="preserve">Haddock, K. (1988). </w:t>
+      </w:r>
+      <w:r>
+        <w:rPr>
+          <w:i/>
+        </w:rPr>
+        <w:t>Giant earth movers: An illustrated history</w:t>
+      </w:r>
+      <w:r>
+        <w:rPr/>
+        <w:t>. Osceola, WI: MBI.</w:t>
+      </w:r>
+    </w:p>
+    <w:p>
+      <w:pPr>
+        <w:pStyle w:val="Bibliography"/>
+        <w:bidi w:val="0"/>
+        <w:spacing w:before="0" w:after="144"/>
+        <w:ind w:left="720" w:right="0" w:hanging="720"/>
+        <w:jc w:val="left"/>
+        <w:rPr/>
+      </w:pPr>
+      <w:r>
+        <w:rPr/>
+        <w:t xml:space="preserve">Orlemann, E. C. (2000). </w:t>
+      </w:r>
+      <w:r>
+        <w:rPr>
+          <w:i/>
+        </w:rPr>
+        <w:t>Building giant earthmovers</w:t>
+      </w:r>
+      <w:r>
+        <w:rPr/>
+        <w:t>. Osceola, WI: MBI.</w:t>
       </w:r>
     </w:p>
     <w:sectPr>
-      <w:headerReference w:type="default" r:id="rId2"/>
+      <w:headerReference w:type="default" r:id="rId12"/>
       <w:type w:val="nextPage"/>
       <w:pgSz w:w="12240" w:h="15840"/>
-      <w:pgMar w:left="1800" w:right="1800" w:header="1440" w:top="1999" w:footer="0" w:bottom="1440" w:gutter="0"/>
+      <w:pgMar w:left="1440" w:right="1440" w:header="1440" w:top="2002" w:footer="0" w:bottom="1440" w:gutter="0"/>
       <w:pgNumType w:fmt="decimal"/>
       <w:formProt w:val="false"/>
       <w:textDirection w:val="lrTb"/>
@@ -41,6 +1552,796 @@
 </w:hdr>
 </file>
 
+<file path=word/numbering.xml><?xml version="1.0" encoding="utf-8"?>
+<w:numbering xmlns:w="http://schemas.openxmlformats.org/wordprocessingml/2006/main" xmlns:o="urn:schemas-microsoft-com:office:office" xmlns:r="http://schemas.openxmlformats.org/officeDocument/2006/relationships" xmlns:v="urn:schemas-microsoft-com:vml">
+  <w:abstractNum w:abstractNumId="1">
+    <w:lvl w:ilvl="0">
+      <w:start w:val="1"/>
+      <w:numFmt w:val="bullet"/>
+      <w:lvlText w:val=""/>
+      <w:lvlJc w:val="left"/>
+      <w:pPr>
+        <w:ind w:left="480" w:hanging="480"/>
+      </w:pPr>
+      <w:rPr>
+        <w:rFonts w:ascii="Symbol" w:hAnsi="Symbol" w:cs="Symbol" w:hint="default"/>
+        <w:rFonts w:cs="Symbol"/>
+      </w:rPr>
+    </w:lvl>
+    <w:lvl w:ilvl="1">
+      <w:start w:val="1"/>
+      <w:numFmt w:val="bullet"/>
+      <w:lvlText w:val=""/>
+      <w:lvlJc w:val="left"/>
+      <w:pPr>
+        <w:tabs>
+          <w:tab w:val="num" w:pos="720"/>
+        </w:tabs>
+        <w:ind w:left="1200" w:hanging="480"/>
+      </w:pPr>
+      <w:rPr>
+        <w:rFonts w:ascii="Symbol" w:hAnsi="Symbol" w:cs="Symbol" w:hint="default"/>
+        <w:rFonts w:cs="Symbol"/>
+      </w:rPr>
+    </w:lvl>
+    <w:lvl w:ilvl="2">
+      <w:start w:val="1"/>
+      <w:numFmt w:val="bullet"/>
+      <w:lvlText w:val=""/>
+      <w:lvlJc w:val="left"/>
+      <w:pPr>
+        <w:tabs>
+          <w:tab w:val="num" w:pos="1440"/>
+        </w:tabs>
+        <w:ind w:left="1920" w:hanging="480"/>
+      </w:pPr>
+      <w:rPr>
+        <w:rFonts w:ascii="Symbol" w:hAnsi="Symbol" w:cs="Symbol" w:hint="default"/>
+        <w:rFonts w:cs="Symbol"/>
+      </w:rPr>
+    </w:lvl>
+    <w:lvl w:ilvl="3">
+      <w:start w:val="1"/>
+      <w:numFmt w:val="bullet"/>
+      <w:lvlText w:val=""/>
+      <w:lvlJc w:val="left"/>
+      <w:pPr>
+        <w:tabs>
+          <w:tab w:val="num" w:pos="2160"/>
+        </w:tabs>
+        <w:ind w:left="2640" w:hanging="480"/>
+      </w:pPr>
+      <w:rPr>
+        <w:rFonts w:ascii="Symbol" w:hAnsi="Symbol" w:cs="Symbol" w:hint="default"/>
+        <w:rFonts w:cs="Symbol"/>
+      </w:rPr>
+    </w:lvl>
+    <w:lvl w:ilvl="4">
+      <w:start w:val="1"/>
+      <w:numFmt w:val="bullet"/>
+      <w:lvlText w:val=""/>
+      <w:lvlJc w:val="left"/>
+      <w:pPr>
+        <w:tabs>
+          <w:tab w:val="num" w:pos="2880"/>
+        </w:tabs>
+        <w:ind w:left="3360" w:hanging="480"/>
+      </w:pPr>
+      <w:rPr>
+        <w:rFonts w:ascii="Symbol" w:hAnsi="Symbol" w:cs="Symbol" w:hint="default"/>
+        <w:rFonts w:cs="Symbol"/>
+      </w:rPr>
+    </w:lvl>
+    <w:lvl w:ilvl="5">
+      <w:start w:val="1"/>
+      <w:numFmt w:val="bullet"/>
+      <w:lvlText w:val=""/>
+      <w:lvlJc w:val="left"/>
+      <w:pPr>
+        <w:tabs>
+          <w:tab w:val="num" w:pos="3600"/>
+        </w:tabs>
+        <w:ind w:left="4080" w:hanging="480"/>
+      </w:pPr>
+      <w:rPr>
+        <w:rFonts w:ascii="Symbol" w:hAnsi="Symbol" w:cs="Symbol" w:hint="default"/>
+        <w:rFonts w:cs="Symbol"/>
+      </w:rPr>
+    </w:lvl>
+    <w:lvl w:ilvl="6">
+      <w:start w:val="1"/>
+      <w:numFmt w:val="bullet"/>
+      <w:lvlText w:val=""/>
+      <w:lvlJc w:val="left"/>
+      <w:pPr>
+        <w:tabs>
+          <w:tab w:val="num" w:pos="4320"/>
+        </w:tabs>
+        <w:ind w:left="4800" w:hanging="480"/>
+      </w:pPr>
+      <w:rPr>
+        <w:rFonts w:ascii="Symbol" w:hAnsi="Symbol" w:cs="Symbol" w:hint="default"/>
+        <w:rFonts w:cs="Symbol"/>
+      </w:rPr>
+    </w:lvl>
+    <w:lvl w:ilvl="7">
+      <w:start w:val="1"/>
+      <w:numFmt w:val="decimal"/>
+      <w:lvlText w:val="%8."/>
+      <w:lvlJc w:val="left"/>
+      <w:pPr>
+        <w:tabs>
+          <w:tab w:val="num" w:pos="3240"/>
+        </w:tabs>
+        <w:ind w:left="3240" w:hanging="360"/>
+      </w:pPr>
+    </w:lvl>
+    <w:lvl w:ilvl="8">
+      <w:start w:val="1"/>
+      <w:numFmt w:val="decimal"/>
+      <w:lvlText w:val="%9."/>
+      <w:lvlJc w:val="left"/>
+      <w:pPr>
+        <w:tabs>
+          <w:tab w:val="num" w:pos="3600"/>
+        </w:tabs>
+        <w:ind w:left="3600" w:hanging="360"/>
+      </w:pPr>
+    </w:lvl>
+  </w:abstractNum>
+  <w:abstractNum w:abstractNumId="2">
+    <w:lvl w:ilvl="0">
+      <w:start w:val="1"/>
+      <w:numFmt w:val="bullet"/>
+      <w:lvlText w:val=""/>
+      <w:lvlJc w:val="left"/>
+      <w:pPr>
+        <w:ind w:left="480" w:hanging="480"/>
+      </w:pPr>
+      <w:rPr>
+        <w:rFonts w:ascii="Symbol" w:hAnsi="Symbol" w:cs="Symbol" w:hint="default"/>
+        <w:rFonts w:cs="Symbol"/>
+      </w:rPr>
+    </w:lvl>
+    <w:lvl w:ilvl="1">
+      <w:start w:val="1"/>
+      <w:numFmt w:val="bullet"/>
+      <w:lvlText w:val=""/>
+      <w:lvlJc w:val="left"/>
+      <w:pPr>
+        <w:tabs>
+          <w:tab w:val="num" w:pos="720"/>
+        </w:tabs>
+        <w:ind w:left="1200" w:hanging="480"/>
+      </w:pPr>
+      <w:rPr>
+        <w:rFonts w:ascii="Symbol" w:hAnsi="Symbol" w:cs="Symbol" w:hint="default"/>
+        <w:rFonts w:cs="Symbol"/>
+      </w:rPr>
+    </w:lvl>
+    <w:lvl w:ilvl="2">
+      <w:start w:val="1"/>
+      <w:numFmt w:val="bullet"/>
+      <w:lvlText w:val=""/>
+      <w:lvlJc w:val="left"/>
+      <w:pPr>
+        <w:tabs>
+          <w:tab w:val="num" w:pos="1440"/>
+        </w:tabs>
+        <w:ind w:left="1920" w:hanging="480"/>
+      </w:pPr>
+      <w:rPr>
+        <w:rFonts w:ascii="Symbol" w:hAnsi="Symbol" w:cs="Symbol" w:hint="default"/>
+        <w:rFonts w:cs="Symbol"/>
+      </w:rPr>
+    </w:lvl>
+    <w:lvl w:ilvl="3">
+      <w:start w:val="1"/>
+      <w:numFmt w:val="bullet"/>
+      <w:lvlText w:val=""/>
+      <w:lvlJc w:val="left"/>
+      <w:pPr>
+        <w:tabs>
+          <w:tab w:val="num" w:pos="2160"/>
+        </w:tabs>
+        <w:ind w:left="2640" w:hanging="480"/>
+      </w:pPr>
+      <w:rPr>
+        <w:rFonts w:ascii="Symbol" w:hAnsi="Symbol" w:cs="Symbol" w:hint="default"/>
+        <w:rFonts w:cs="Symbol"/>
+      </w:rPr>
+    </w:lvl>
+    <w:lvl w:ilvl="4">
+      <w:start w:val="1"/>
+      <w:numFmt w:val="bullet"/>
+      <w:lvlText w:val=""/>
+      <w:lvlJc w:val="left"/>
+      <w:pPr>
+        <w:tabs>
+          <w:tab w:val="num" w:pos="2880"/>
+        </w:tabs>
+        <w:ind w:left="3360" w:hanging="480"/>
+      </w:pPr>
+      <w:rPr>
+        <w:rFonts w:ascii="Symbol" w:hAnsi="Symbol" w:cs="Symbol" w:hint="default"/>
+        <w:rFonts w:cs="Symbol"/>
+      </w:rPr>
+    </w:lvl>
+    <w:lvl w:ilvl="5">
+      <w:start w:val="1"/>
+      <w:numFmt w:val="bullet"/>
+      <w:lvlText w:val=""/>
+      <w:lvlJc w:val="left"/>
+      <w:pPr>
+        <w:tabs>
+          <w:tab w:val="num" w:pos="3600"/>
+        </w:tabs>
+        <w:ind w:left="4080" w:hanging="480"/>
+      </w:pPr>
+      <w:rPr>
+        <w:rFonts w:ascii="Symbol" w:hAnsi="Symbol" w:cs="Symbol" w:hint="default"/>
+        <w:rFonts w:cs="Symbol"/>
+      </w:rPr>
+    </w:lvl>
+    <w:lvl w:ilvl="6">
+      <w:start w:val="1"/>
+      <w:numFmt w:val="bullet"/>
+      <w:lvlText w:val=""/>
+      <w:lvlJc w:val="left"/>
+      <w:pPr>
+        <w:tabs>
+          <w:tab w:val="num" w:pos="4320"/>
+        </w:tabs>
+        <w:ind w:left="4800" w:hanging="480"/>
+      </w:pPr>
+      <w:rPr>
+        <w:rFonts w:ascii="Symbol" w:hAnsi="Symbol" w:cs="Symbol" w:hint="default"/>
+        <w:rFonts w:cs="Symbol"/>
+      </w:rPr>
+    </w:lvl>
+    <w:lvl w:ilvl="7">
+      <w:start w:val="1"/>
+      <w:numFmt w:val="decimal"/>
+      <w:lvlText w:val="%8."/>
+      <w:lvlJc w:val="left"/>
+      <w:pPr>
+        <w:tabs>
+          <w:tab w:val="num" w:pos="3240"/>
+        </w:tabs>
+        <w:ind w:left="3240" w:hanging="360"/>
+      </w:pPr>
+    </w:lvl>
+    <w:lvl w:ilvl="8">
+      <w:start w:val="1"/>
+      <w:numFmt w:val="decimal"/>
+      <w:lvlText w:val="%9."/>
+      <w:lvlJc w:val="left"/>
+      <w:pPr>
+        <w:tabs>
+          <w:tab w:val="num" w:pos="3600"/>
+        </w:tabs>
+        <w:ind w:left="3600" w:hanging="360"/>
+      </w:pPr>
+    </w:lvl>
+  </w:abstractNum>
+  <w:abstractNum w:abstractNumId="3">
+    <w:lvl w:ilvl="0">
+      <w:start w:val="1"/>
+      <w:numFmt w:val="bullet"/>
+      <w:lvlText w:val=""/>
+      <w:lvlJc w:val="left"/>
+      <w:pPr>
+        <w:ind w:left="480" w:hanging="480"/>
+      </w:pPr>
+      <w:rPr>
+        <w:rFonts w:ascii="Symbol" w:hAnsi="Symbol" w:cs="Symbol" w:hint="default"/>
+        <w:rFonts w:cs="Symbol"/>
+      </w:rPr>
+    </w:lvl>
+    <w:lvl w:ilvl="1">
+      <w:start w:val="1"/>
+      <w:numFmt w:val="bullet"/>
+      <w:lvlText w:val=""/>
+      <w:lvlJc w:val="left"/>
+      <w:pPr>
+        <w:tabs>
+          <w:tab w:val="num" w:pos="720"/>
+        </w:tabs>
+        <w:ind w:left="1200" w:hanging="480"/>
+      </w:pPr>
+      <w:rPr>
+        <w:rFonts w:ascii="Symbol" w:hAnsi="Symbol" w:cs="Symbol" w:hint="default"/>
+        <w:rFonts w:cs="Symbol"/>
+      </w:rPr>
+    </w:lvl>
+    <w:lvl w:ilvl="2">
+      <w:start w:val="1"/>
+      <w:numFmt w:val="bullet"/>
+      <w:lvlText w:val=""/>
+      <w:lvlJc w:val="left"/>
+      <w:pPr>
+        <w:tabs>
+          <w:tab w:val="num" w:pos="1440"/>
+        </w:tabs>
+        <w:ind w:left="1920" w:hanging="480"/>
+      </w:pPr>
+      <w:rPr>
+        <w:rFonts w:ascii="Symbol" w:hAnsi="Symbol" w:cs="Symbol" w:hint="default"/>
+        <w:rFonts w:cs="Symbol"/>
+      </w:rPr>
+    </w:lvl>
+    <w:lvl w:ilvl="3">
+      <w:start w:val="1"/>
+      <w:numFmt w:val="bullet"/>
+      <w:lvlText w:val=""/>
+      <w:lvlJc w:val="left"/>
+      <w:pPr>
+        <w:tabs>
+          <w:tab w:val="num" w:pos="2160"/>
+        </w:tabs>
+        <w:ind w:left="2640" w:hanging="480"/>
+      </w:pPr>
+      <w:rPr>
+        <w:rFonts w:ascii="Symbol" w:hAnsi="Symbol" w:cs="Symbol" w:hint="default"/>
+        <w:rFonts w:cs="Symbol"/>
+      </w:rPr>
+    </w:lvl>
+    <w:lvl w:ilvl="4">
+      <w:start w:val="1"/>
+      <w:numFmt w:val="bullet"/>
+      <w:lvlText w:val=""/>
+      <w:lvlJc w:val="left"/>
+      <w:pPr>
+        <w:tabs>
+          <w:tab w:val="num" w:pos="2880"/>
+        </w:tabs>
+        <w:ind w:left="3360" w:hanging="480"/>
+      </w:pPr>
+      <w:rPr>
+        <w:rFonts w:ascii="Symbol" w:hAnsi="Symbol" w:cs="Symbol" w:hint="default"/>
+        <w:rFonts w:cs="Symbol"/>
+      </w:rPr>
+    </w:lvl>
+    <w:lvl w:ilvl="5">
+      <w:start w:val="1"/>
+      <w:numFmt w:val="bullet"/>
+      <w:lvlText w:val=""/>
+      <w:lvlJc w:val="left"/>
+      <w:pPr>
+        <w:tabs>
+          <w:tab w:val="num" w:pos="3600"/>
+        </w:tabs>
+        <w:ind w:left="4080" w:hanging="480"/>
+      </w:pPr>
+      <w:rPr>
+        <w:rFonts w:ascii="Symbol" w:hAnsi="Symbol" w:cs="Symbol" w:hint="default"/>
+        <w:rFonts w:cs="Symbol"/>
+      </w:rPr>
+    </w:lvl>
+    <w:lvl w:ilvl="6">
+      <w:start w:val="1"/>
+      <w:numFmt w:val="bullet"/>
+      <w:lvlText w:val=""/>
+      <w:lvlJc w:val="left"/>
+      <w:pPr>
+        <w:tabs>
+          <w:tab w:val="num" w:pos="4320"/>
+        </w:tabs>
+        <w:ind w:left="4800" w:hanging="480"/>
+      </w:pPr>
+      <w:rPr>
+        <w:rFonts w:ascii="Symbol" w:hAnsi="Symbol" w:cs="Symbol" w:hint="default"/>
+        <w:rFonts w:cs="Symbol"/>
+      </w:rPr>
+    </w:lvl>
+    <w:lvl w:ilvl="7">
+      <w:start w:val="1"/>
+      <w:numFmt w:val="decimal"/>
+      <w:lvlText w:val="%8."/>
+      <w:lvlJc w:val="left"/>
+      <w:pPr>
+        <w:tabs>
+          <w:tab w:val="num" w:pos="3240"/>
+        </w:tabs>
+        <w:ind w:left="3240" w:hanging="360"/>
+      </w:pPr>
+    </w:lvl>
+    <w:lvl w:ilvl="8">
+      <w:start w:val="1"/>
+      <w:numFmt w:val="decimal"/>
+      <w:lvlText w:val="%9."/>
+      <w:lvlJc w:val="left"/>
+      <w:pPr>
+        <w:tabs>
+          <w:tab w:val="num" w:pos="3600"/>
+        </w:tabs>
+        <w:ind w:left="3600" w:hanging="360"/>
+      </w:pPr>
+    </w:lvl>
+  </w:abstractNum>
+  <w:abstractNum w:abstractNumId="4">
+    <w:lvl w:ilvl="0">
+      <w:start w:val="1"/>
+      <w:numFmt w:val="bullet"/>
+      <w:lvlText w:val=""/>
+      <w:lvlJc w:val="left"/>
+      <w:pPr>
+        <w:ind w:left="480" w:hanging="480"/>
+      </w:pPr>
+      <w:rPr>
+        <w:rFonts w:ascii="Symbol" w:hAnsi="Symbol" w:cs="Symbol" w:hint="default"/>
+        <w:rFonts w:cs="Symbol"/>
+      </w:rPr>
+    </w:lvl>
+    <w:lvl w:ilvl="1">
+      <w:start w:val="1"/>
+      <w:numFmt w:val="bullet"/>
+      <w:lvlText w:val=""/>
+      <w:lvlJc w:val="left"/>
+      <w:pPr>
+        <w:tabs>
+          <w:tab w:val="num" w:pos="720"/>
+        </w:tabs>
+        <w:ind w:left="1200" w:hanging="480"/>
+      </w:pPr>
+      <w:rPr>
+        <w:rFonts w:ascii="Symbol" w:hAnsi="Symbol" w:cs="Symbol" w:hint="default"/>
+        <w:rFonts w:cs="Symbol"/>
+      </w:rPr>
+    </w:lvl>
+    <w:lvl w:ilvl="2">
+      <w:start w:val="1"/>
+      <w:numFmt w:val="bullet"/>
+      <w:lvlText w:val=""/>
+      <w:lvlJc w:val="left"/>
+      <w:pPr>
+        <w:tabs>
+          <w:tab w:val="num" w:pos="1440"/>
+        </w:tabs>
+        <w:ind w:left="1920" w:hanging="480"/>
+      </w:pPr>
+      <w:rPr>
+        <w:rFonts w:ascii="Symbol" w:hAnsi="Symbol" w:cs="Symbol" w:hint="default"/>
+        <w:rFonts w:cs="Symbol"/>
+      </w:rPr>
+    </w:lvl>
+    <w:lvl w:ilvl="3">
+      <w:start w:val="1"/>
+      <w:numFmt w:val="bullet"/>
+      <w:lvlText w:val=""/>
+      <w:lvlJc w:val="left"/>
+      <w:pPr>
+        <w:tabs>
+          <w:tab w:val="num" w:pos="2160"/>
+        </w:tabs>
+        <w:ind w:left="2640" w:hanging="480"/>
+      </w:pPr>
+      <w:rPr>
+        <w:rFonts w:ascii="Symbol" w:hAnsi="Symbol" w:cs="Symbol" w:hint="default"/>
+        <w:rFonts w:cs="Symbol"/>
+      </w:rPr>
+    </w:lvl>
+    <w:lvl w:ilvl="4">
+      <w:start w:val="1"/>
+      <w:numFmt w:val="bullet"/>
+      <w:lvlText w:val=""/>
+      <w:lvlJc w:val="left"/>
+      <w:pPr>
+        <w:tabs>
+          <w:tab w:val="num" w:pos="2880"/>
+        </w:tabs>
+        <w:ind w:left="3360" w:hanging="480"/>
+      </w:pPr>
+      <w:rPr>
+        <w:rFonts w:ascii="Symbol" w:hAnsi="Symbol" w:cs="Symbol" w:hint="default"/>
+        <w:rFonts w:cs="Symbol"/>
+      </w:rPr>
+    </w:lvl>
+    <w:lvl w:ilvl="5">
+      <w:start w:val="1"/>
+      <w:numFmt w:val="bullet"/>
+      <w:lvlText w:val=""/>
+      <w:lvlJc w:val="left"/>
+      <w:pPr>
+        <w:tabs>
+          <w:tab w:val="num" w:pos="3600"/>
+        </w:tabs>
+        <w:ind w:left="4080" w:hanging="480"/>
+      </w:pPr>
+      <w:rPr>
+        <w:rFonts w:ascii="Symbol" w:hAnsi="Symbol" w:cs="Symbol" w:hint="default"/>
+        <w:rFonts w:cs="Symbol"/>
+      </w:rPr>
+    </w:lvl>
+    <w:lvl w:ilvl="6">
+      <w:start w:val="1"/>
+      <w:numFmt w:val="bullet"/>
+      <w:lvlText w:val=""/>
+      <w:lvlJc w:val="left"/>
+      <w:pPr>
+        <w:tabs>
+          <w:tab w:val="num" w:pos="4320"/>
+        </w:tabs>
+        <w:ind w:left="4800" w:hanging="480"/>
+      </w:pPr>
+      <w:rPr>
+        <w:rFonts w:ascii="Symbol" w:hAnsi="Symbol" w:cs="Symbol" w:hint="default"/>
+        <w:rFonts w:cs="Symbol"/>
+      </w:rPr>
+    </w:lvl>
+    <w:lvl w:ilvl="7">
+      <w:start w:val="1"/>
+      <w:numFmt w:val="decimal"/>
+      <w:lvlText w:val="%8."/>
+      <w:lvlJc w:val="left"/>
+      <w:pPr>
+        <w:tabs>
+          <w:tab w:val="num" w:pos="3240"/>
+        </w:tabs>
+        <w:ind w:left="3240" w:hanging="360"/>
+      </w:pPr>
+    </w:lvl>
+    <w:lvl w:ilvl="8">
+      <w:start w:val="1"/>
+      <w:numFmt w:val="decimal"/>
+      <w:lvlText w:val="%9."/>
+      <w:lvlJc w:val="left"/>
+      <w:pPr>
+        <w:tabs>
+          <w:tab w:val="num" w:pos="3600"/>
+        </w:tabs>
+        <w:ind w:left="3600" w:hanging="360"/>
+      </w:pPr>
+    </w:lvl>
+  </w:abstractNum>
+  <w:abstractNum w:abstractNumId="5">
+    <w:lvl w:ilvl="0">
+      <w:start w:val="1"/>
+      <w:numFmt w:val="bullet"/>
+      <w:lvlText w:val=""/>
+      <w:lvlJc w:val="left"/>
+      <w:pPr>
+        <w:ind w:left="480" w:hanging="480"/>
+      </w:pPr>
+      <w:rPr>
+        <w:rFonts w:ascii="Symbol" w:hAnsi="Symbol" w:cs="Symbol" w:hint="default"/>
+        <w:rFonts w:cs="Symbol"/>
+      </w:rPr>
+    </w:lvl>
+    <w:lvl w:ilvl="1">
+      <w:start w:val="1"/>
+      <w:numFmt w:val="bullet"/>
+      <w:lvlText w:val=""/>
+      <w:lvlJc w:val="left"/>
+      <w:pPr>
+        <w:tabs>
+          <w:tab w:val="num" w:pos="720"/>
+        </w:tabs>
+        <w:ind w:left="1200" w:hanging="480"/>
+      </w:pPr>
+      <w:rPr>
+        <w:rFonts w:ascii="Symbol" w:hAnsi="Symbol" w:cs="Symbol" w:hint="default"/>
+        <w:rFonts w:cs="Symbol"/>
+      </w:rPr>
+    </w:lvl>
+    <w:lvl w:ilvl="2">
+      <w:start w:val="1"/>
+      <w:numFmt w:val="bullet"/>
+      <w:lvlText w:val=""/>
+      <w:lvlJc w:val="left"/>
+      <w:pPr>
+        <w:tabs>
+          <w:tab w:val="num" w:pos="1440"/>
+        </w:tabs>
+        <w:ind w:left="1920" w:hanging="480"/>
+      </w:pPr>
+      <w:rPr>
+        <w:rFonts w:ascii="Symbol" w:hAnsi="Symbol" w:cs="Symbol" w:hint="default"/>
+        <w:rFonts w:cs="Symbol"/>
+      </w:rPr>
+    </w:lvl>
+    <w:lvl w:ilvl="3">
+      <w:start w:val="1"/>
+      <w:numFmt w:val="bullet"/>
+      <w:lvlText w:val=""/>
+      <w:lvlJc w:val="left"/>
+      <w:pPr>
+        <w:tabs>
+          <w:tab w:val="num" w:pos="2160"/>
+        </w:tabs>
+        <w:ind w:left="2640" w:hanging="480"/>
+      </w:pPr>
+      <w:rPr>
+        <w:rFonts w:ascii="Symbol" w:hAnsi="Symbol" w:cs="Symbol" w:hint="default"/>
+        <w:rFonts w:cs="Symbol"/>
+      </w:rPr>
+    </w:lvl>
+    <w:lvl w:ilvl="4">
+      <w:start w:val="1"/>
+      <w:numFmt w:val="bullet"/>
+      <w:lvlText w:val=""/>
+      <w:lvlJc w:val="left"/>
+      <w:pPr>
+        <w:tabs>
+          <w:tab w:val="num" w:pos="2880"/>
+        </w:tabs>
+        <w:ind w:left="3360" w:hanging="480"/>
+      </w:pPr>
+      <w:rPr>
+        <w:rFonts w:ascii="Symbol" w:hAnsi="Symbol" w:cs="Symbol" w:hint="default"/>
+        <w:rFonts w:cs="Symbol"/>
+      </w:rPr>
+    </w:lvl>
+    <w:lvl w:ilvl="5">
+      <w:start w:val="1"/>
+      <w:numFmt w:val="bullet"/>
+      <w:lvlText w:val=""/>
+      <w:lvlJc w:val="left"/>
+      <w:pPr>
+        <w:tabs>
+          <w:tab w:val="num" w:pos="3600"/>
+        </w:tabs>
+        <w:ind w:left="4080" w:hanging="480"/>
+      </w:pPr>
+      <w:rPr>
+        <w:rFonts w:ascii="Symbol" w:hAnsi="Symbol" w:cs="Symbol" w:hint="default"/>
+        <w:rFonts w:cs="Symbol"/>
+      </w:rPr>
+    </w:lvl>
+    <w:lvl w:ilvl="6">
+      <w:start w:val="1"/>
+      <w:numFmt w:val="bullet"/>
+      <w:lvlText w:val=""/>
+      <w:lvlJc w:val="left"/>
+      <w:pPr>
+        <w:tabs>
+          <w:tab w:val="num" w:pos="4320"/>
+        </w:tabs>
+        <w:ind w:left="4800" w:hanging="480"/>
+      </w:pPr>
+      <w:rPr>
+        <w:rFonts w:ascii="Symbol" w:hAnsi="Symbol" w:cs="Symbol" w:hint="default"/>
+        <w:rFonts w:cs="Symbol"/>
+      </w:rPr>
+    </w:lvl>
+    <w:lvl w:ilvl="7">
+      <w:start w:val="1"/>
+      <w:numFmt w:val="decimal"/>
+      <w:lvlText w:val="%8."/>
+      <w:lvlJc w:val="left"/>
+      <w:pPr>
+        <w:tabs>
+          <w:tab w:val="num" w:pos="3240"/>
+        </w:tabs>
+        <w:ind w:left="3240" w:hanging="360"/>
+      </w:pPr>
+    </w:lvl>
+    <w:lvl w:ilvl="8">
+      <w:start w:val="1"/>
+      <w:numFmt w:val="decimal"/>
+      <w:lvlText w:val="%9."/>
+      <w:lvlJc w:val="left"/>
+      <w:pPr>
+        <w:tabs>
+          <w:tab w:val="num" w:pos="3600"/>
+        </w:tabs>
+        <w:ind w:left="3600" w:hanging="360"/>
+      </w:pPr>
+    </w:lvl>
+  </w:abstractNum>
+  <w:abstractNum w:abstractNumId="6">
+    <w:lvl w:ilvl="0">
+      <w:start w:val="1"/>
+      <w:numFmt w:val="none"/>
+      <w:suff w:val="nothing"/>
+      <w:lvlText w:val=""/>
+      <w:lvlJc w:val="left"/>
+      <w:pPr>
+        <w:ind w:left="0" w:hanging="0"/>
+      </w:pPr>
+    </w:lvl>
+    <w:lvl w:ilvl="1">
+      <w:start w:val="1"/>
+      <w:numFmt w:val="none"/>
+      <w:suff w:val="nothing"/>
+      <w:lvlText w:val=""/>
+      <w:lvlJc w:val="left"/>
+      <w:pPr>
+        <w:ind w:left="0" w:hanging="0"/>
+      </w:pPr>
+    </w:lvl>
+    <w:lvl w:ilvl="2">
+      <w:start w:val="1"/>
+      <w:numFmt w:val="none"/>
+      <w:suff w:val="nothing"/>
+      <w:lvlText w:val=""/>
+      <w:lvlJc w:val="left"/>
+      <w:pPr>
+        <w:ind w:left="0" w:hanging="0"/>
+      </w:pPr>
+    </w:lvl>
+    <w:lvl w:ilvl="3">
+      <w:start w:val="1"/>
+      <w:numFmt w:val="none"/>
+      <w:suff w:val="nothing"/>
+      <w:lvlText w:val=""/>
+      <w:lvlJc w:val="left"/>
+      <w:pPr>
+        <w:ind w:left="0" w:hanging="0"/>
+      </w:pPr>
+    </w:lvl>
+    <w:lvl w:ilvl="4">
+      <w:start w:val="1"/>
+      <w:numFmt w:val="none"/>
+      <w:suff w:val="nothing"/>
+      <w:lvlText w:val=""/>
+      <w:lvlJc w:val="left"/>
+      <w:pPr>
+        <w:ind w:left="0" w:hanging="0"/>
+      </w:pPr>
+    </w:lvl>
+    <w:lvl w:ilvl="5">
+      <w:start w:val="1"/>
+      <w:numFmt w:val="none"/>
+      <w:suff w:val="nothing"/>
+      <w:lvlText w:val=""/>
+      <w:lvlJc w:val="left"/>
+      <w:pPr>
+        <w:ind w:left="0" w:hanging="0"/>
+      </w:pPr>
+    </w:lvl>
+    <w:lvl w:ilvl="6">
+      <w:start w:val="1"/>
+      <w:numFmt w:val="none"/>
+      <w:suff w:val="nothing"/>
+      <w:lvlText w:val=""/>
+      <w:lvlJc w:val="left"/>
+      <w:pPr>
+        <w:ind w:left="0" w:hanging="0"/>
+      </w:pPr>
+    </w:lvl>
+    <w:lvl w:ilvl="7">
+      <w:start w:val="1"/>
+      <w:numFmt w:val="none"/>
+      <w:suff w:val="nothing"/>
+      <w:lvlText w:val=""/>
+      <w:lvlJc w:val="left"/>
+      <w:pPr>
+        <w:ind w:left="0" w:hanging="0"/>
+      </w:pPr>
+    </w:lvl>
+    <w:lvl w:ilvl="8">
+      <w:start w:val="1"/>
+      <w:numFmt w:val="none"/>
+      <w:suff w:val="nothing"/>
+      <w:lvlText w:val=""/>
+      <w:lvlJc w:val="left"/>
+      <w:pPr>
+        <w:ind w:left="0" w:hanging="0"/>
+      </w:pPr>
+    </w:lvl>
+  </w:abstractNum>
+  <w:num w:numId="1">
+    <w:abstractNumId w:val="1"/>
+  </w:num>
+  <w:num w:numId="2">
+    <w:abstractNumId w:val="2"/>
+  </w:num>
+  <w:num w:numId="3">
+    <w:abstractNumId w:val="3"/>
+  </w:num>
+  <w:num w:numId="4">
+    <w:abstractNumId w:val="4"/>
+  </w:num>
+  <w:num w:numId="5">
+    <w:abstractNumId w:val="5"/>
+  </w:num>
+  <w:num w:numId="6">
+    <w:abstractNumId w:val="6"/>
+  </w:num>
+</w:numbering>
+</file>
+
 <file path=word/styles.xml><?xml version="1.0" encoding="utf-8"?>
 <w:styles xmlns:w="http://schemas.openxmlformats.org/wordprocessingml/2006/main" xmlns:w14="http://schemas.microsoft.com/office/word/2010/wordml" xmlns:mc="http://schemas.openxmlformats.org/markup-compatibility/2006" mc:Ignorable="w14">
   <w:docDefaults>
@@ -62,7 +2363,7 @@
     <w:pPr>
       <w:widowControl/>
       <w:bidi w:val="0"/>
-      <w:spacing w:lineRule="auto" w:line="480" w:before="0" w:after="200"/>
+      <w:spacing w:lineRule="auto" w:line="480" w:before="0" w:after="144"/>
       <w:jc w:val="left"/>
     </w:pPr>
     <w:rPr>
@@ -83,7 +2384,7 @@
       <w:keepLines/>
       <w:pageBreakBefore/>
       <w:bidi w:val="0"/>
-      <w:spacing w:before="480" w:after="0"/>
+      <w:spacing w:lineRule="auto" w:line="480" w:before="0" w:after="0"/>
       <w:jc w:val="center"/>
       <w:outlineLvl w:val="0"/>
     </w:pPr>
@@ -107,7 +2408,7 @@
       <w:keepNext/>
       <w:keepLines/>
       <w:bidi w:val="0"/>
-      <w:spacing w:before="200" w:after="0"/>
+      <w:spacing w:lineRule="auto" w:line="480" w:before="0" w:after="0"/>
       <w:jc w:val="center"/>
       <w:outlineLvl w:val="1"/>
     </w:pPr>
@@ -130,7 +2431,7 @@
       <w:keepNext/>
       <w:keepLines/>
       <w:bidi w:val="0"/>
-      <w:spacing w:before="200" w:after="0"/>
+      <w:spacing w:lineRule="auto" w:line="480" w:before="0" w:after="0"/>
       <w:jc w:val="left"/>
       <w:outlineLvl w:val="2"/>
     </w:pPr>
@@ -1478,6 +3779,496 @@
       <w:rFonts w:cs="Symbol"/>
     </w:rPr>
   </w:style>
+  <w:style w:type="character" w:styleId="ListLabel141">
+    <w:name w:val="ListLabel 141"/>
+    <w:qFormat/>
+    <w:rPr>
+      <w:rFonts w:cs="Symbol"/>
+    </w:rPr>
+  </w:style>
+  <w:style w:type="character" w:styleId="ListLabel142">
+    <w:name w:val="ListLabel 142"/>
+    <w:qFormat/>
+    <w:rPr>
+      <w:rFonts w:cs="Symbol"/>
+    </w:rPr>
+  </w:style>
+  <w:style w:type="character" w:styleId="ListLabel143">
+    <w:name w:val="ListLabel 143"/>
+    <w:qFormat/>
+    <w:rPr>
+      <w:rFonts w:cs="Symbol"/>
+    </w:rPr>
+  </w:style>
+  <w:style w:type="character" w:styleId="ListLabel144">
+    <w:name w:val="ListLabel 144"/>
+    <w:qFormat/>
+    <w:rPr>
+      <w:rFonts w:cs="Symbol"/>
+    </w:rPr>
+  </w:style>
+  <w:style w:type="character" w:styleId="ListLabel145">
+    <w:name w:val="ListLabel 145"/>
+    <w:qFormat/>
+    <w:rPr>
+      <w:rFonts w:cs="Symbol"/>
+    </w:rPr>
+  </w:style>
+  <w:style w:type="character" w:styleId="ListLabel146">
+    <w:name w:val="ListLabel 146"/>
+    <w:qFormat/>
+    <w:rPr>
+      <w:rFonts w:cs="Symbol"/>
+    </w:rPr>
+  </w:style>
+  <w:style w:type="character" w:styleId="ListLabel147">
+    <w:name w:val="ListLabel 147"/>
+    <w:qFormat/>
+    <w:rPr>
+      <w:rFonts w:cs="Symbol"/>
+    </w:rPr>
+  </w:style>
+  <w:style w:type="character" w:styleId="ListLabel148">
+    <w:name w:val="ListLabel 148"/>
+    <w:qFormat/>
+    <w:rPr>
+      <w:rFonts w:cs="Symbol"/>
+    </w:rPr>
+  </w:style>
+  <w:style w:type="character" w:styleId="ListLabel149">
+    <w:name w:val="ListLabel 149"/>
+    <w:qFormat/>
+    <w:rPr>
+      <w:rFonts w:cs="Symbol"/>
+    </w:rPr>
+  </w:style>
+  <w:style w:type="character" w:styleId="ListLabel150">
+    <w:name w:val="ListLabel 150"/>
+    <w:qFormat/>
+    <w:rPr>
+      <w:rFonts w:cs="Symbol"/>
+    </w:rPr>
+  </w:style>
+  <w:style w:type="character" w:styleId="ListLabel151">
+    <w:name w:val="ListLabel 151"/>
+    <w:qFormat/>
+    <w:rPr>
+      <w:rFonts w:cs="Symbol"/>
+    </w:rPr>
+  </w:style>
+  <w:style w:type="character" w:styleId="ListLabel152">
+    <w:name w:val="ListLabel 152"/>
+    <w:qFormat/>
+    <w:rPr>
+      <w:rFonts w:cs="Symbol"/>
+    </w:rPr>
+  </w:style>
+  <w:style w:type="character" w:styleId="ListLabel153">
+    <w:name w:val="ListLabel 153"/>
+    <w:qFormat/>
+    <w:rPr>
+      <w:rFonts w:cs="Symbol"/>
+    </w:rPr>
+  </w:style>
+  <w:style w:type="character" w:styleId="ListLabel154">
+    <w:name w:val="ListLabel 154"/>
+    <w:qFormat/>
+    <w:rPr>
+      <w:rFonts w:cs="Symbol"/>
+    </w:rPr>
+  </w:style>
+  <w:style w:type="character" w:styleId="ListLabel155">
+    <w:name w:val="ListLabel 155"/>
+    <w:qFormat/>
+    <w:rPr>
+      <w:rFonts w:cs="Symbol"/>
+    </w:rPr>
+  </w:style>
+  <w:style w:type="character" w:styleId="ListLabel156">
+    <w:name w:val="ListLabel 156"/>
+    <w:qFormat/>
+    <w:rPr>
+      <w:rFonts w:cs="Symbol"/>
+    </w:rPr>
+  </w:style>
+  <w:style w:type="character" w:styleId="ListLabel157">
+    <w:name w:val="ListLabel 157"/>
+    <w:qFormat/>
+    <w:rPr>
+      <w:rFonts w:cs="Symbol"/>
+    </w:rPr>
+  </w:style>
+  <w:style w:type="character" w:styleId="ListLabel158">
+    <w:name w:val="ListLabel 158"/>
+    <w:qFormat/>
+    <w:rPr>
+      <w:rFonts w:cs="Symbol"/>
+    </w:rPr>
+  </w:style>
+  <w:style w:type="character" w:styleId="ListLabel159">
+    <w:name w:val="ListLabel 159"/>
+    <w:qFormat/>
+    <w:rPr>
+      <w:rFonts w:cs="Symbol"/>
+    </w:rPr>
+  </w:style>
+  <w:style w:type="character" w:styleId="ListLabel160">
+    <w:name w:val="ListLabel 160"/>
+    <w:qFormat/>
+    <w:rPr>
+      <w:rFonts w:cs="Symbol"/>
+    </w:rPr>
+  </w:style>
+  <w:style w:type="character" w:styleId="ListLabel161">
+    <w:name w:val="ListLabel 161"/>
+    <w:qFormat/>
+    <w:rPr>
+      <w:rFonts w:cs="Symbol"/>
+    </w:rPr>
+  </w:style>
+  <w:style w:type="character" w:styleId="ListLabel162">
+    <w:name w:val="ListLabel 162"/>
+    <w:qFormat/>
+    <w:rPr>
+      <w:rFonts w:cs="Symbol"/>
+    </w:rPr>
+  </w:style>
+  <w:style w:type="character" w:styleId="ListLabel163">
+    <w:name w:val="ListLabel 163"/>
+    <w:qFormat/>
+    <w:rPr>
+      <w:rFonts w:cs="Symbol"/>
+    </w:rPr>
+  </w:style>
+  <w:style w:type="character" w:styleId="ListLabel164">
+    <w:name w:val="ListLabel 164"/>
+    <w:qFormat/>
+    <w:rPr>
+      <w:rFonts w:cs="Symbol"/>
+    </w:rPr>
+  </w:style>
+  <w:style w:type="character" w:styleId="ListLabel165">
+    <w:name w:val="ListLabel 165"/>
+    <w:qFormat/>
+    <w:rPr>
+      <w:rFonts w:cs="Symbol"/>
+    </w:rPr>
+  </w:style>
+  <w:style w:type="character" w:styleId="ListLabel166">
+    <w:name w:val="ListLabel 166"/>
+    <w:qFormat/>
+    <w:rPr>
+      <w:rFonts w:cs="Symbol"/>
+    </w:rPr>
+  </w:style>
+  <w:style w:type="character" w:styleId="ListLabel167">
+    <w:name w:val="ListLabel 167"/>
+    <w:qFormat/>
+    <w:rPr>
+      <w:rFonts w:cs="Symbol"/>
+    </w:rPr>
+  </w:style>
+  <w:style w:type="character" w:styleId="ListLabel168">
+    <w:name w:val="ListLabel 168"/>
+    <w:qFormat/>
+    <w:rPr>
+      <w:rFonts w:cs="Symbol"/>
+    </w:rPr>
+  </w:style>
+  <w:style w:type="character" w:styleId="ListLabel169">
+    <w:name w:val="ListLabel 169"/>
+    <w:qFormat/>
+    <w:rPr>
+      <w:rFonts w:cs="Symbol"/>
+    </w:rPr>
+  </w:style>
+  <w:style w:type="character" w:styleId="ListLabel170">
+    <w:name w:val="ListLabel 170"/>
+    <w:qFormat/>
+    <w:rPr>
+      <w:rFonts w:cs="Symbol"/>
+    </w:rPr>
+  </w:style>
+  <w:style w:type="character" w:styleId="ListLabel171">
+    <w:name w:val="ListLabel 171"/>
+    <w:qFormat/>
+    <w:rPr>
+      <w:rFonts w:cs="Symbol"/>
+    </w:rPr>
+  </w:style>
+  <w:style w:type="character" w:styleId="ListLabel172">
+    <w:name w:val="ListLabel 172"/>
+    <w:qFormat/>
+    <w:rPr>
+      <w:rFonts w:cs="Symbol"/>
+    </w:rPr>
+  </w:style>
+  <w:style w:type="character" w:styleId="ListLabel173">
+    <w:name w:val="ListLabel 173"/>
+    <w:qFormat/>
+    <w:rPr>
+      <w:rFonts w:cs="Symbol"/>
+    </w:rPr>
+  </w:style>
+  <w:style w:type="character" w:styleId="ListLabel174">
+    <w:name w:val="ListLabel 174"/>
+    <w:qFormat/>
+    <w:rPr>
+      <w:rFonts w:cs="Symbol"/>
+    </w:rPr>
+  </w:style>
+  <w:style w:type="character" w:styleId="ListLabel175">
+    <w:name w:val="ListLabel 175"/>
+    <w:qFormat/>
+    <w:rPr>
+      <w:rFonts w:cs="Symbol"/>
+    </w:rPr>
+  </w:style>
+  <w:style w:type="character" w:styleId="ListLabel176">
+    <w:name w:val="ListLabel 176"/>
+    <w:qFormat/>
+    <w:rPr>
+      <w:rFonts w:cs="Symbol"/>
+    </w:rPr>
+  </w:style>
+  <w:style w:type="character" w:styleId="ListLabel177">
+    <w:name w:val="ListLabel 177"/>
+    <w:qFormat/>
+    <w:rPr>
+      <w:rFonts w:cs="Symbol"/>
+    </w:rPr>
+  </w:style>
+  <w:style w:type="character" w:styleId="ListLabel178">
+    <w:name w:val="ListLabel 178"/>
+    <w:qFormat/>
+    <w:rPr>
+      <w:rFonts w:cs="Symbol"/>
+    </w:rPr>
+  </w:style>
+  <w:style w:type="character" w:styleId="ListLabel179">
+    <w:name w:val="ListLabel 179"/>
+    <w:qFormat/>
+    <w:rPr>
+      <w:rFonts w:cs="Symbol"/>
+    </w:rPr>
+  </w:style>
+  <w:style w:type="character" w:styleId="ListLabel180">
+    <w:name w:val="ListLabel 180"/>
+    <w:qFormat/>
+    <w:rPr>
+      <w:rFonts w:cs="Symbol"/>
+    </w:rPr>
+  </w:style>
+  <w:style w:type="character" w:styleId="ListLabel181">
+    <w:name w:val="ListLabel 181"/>
+    <w:qFormat/>
+    <w:rPr>
+      <w:rFonts w:cs="Symbol"/>
+    </w:rPr>
+  </w:style>
+  <w:style w:type="character" w:styleId="ListLabel182">
+    <w:name w:val="ListLabel 182"/>
+    <w:qFormat/>
+    <w:rPr>
+      <w:rFonts w:cs="Symbol"/>
+    </w:rPr>
+  </w:style>
+  <w:style w:type="character" w:styleId="ListLabel183">
+    <w:name w:val="ListLabel 183"/>
+    <w:qFormat/>
+    <w:rPr>
+      <w:rFonts w:cs="Symbol"/>
+    </w:rPr>
+  </w:style>
+  <w:style w:type="character" w:styleId="ListLabel184">
+    <w:name w:val="ListLabel 184"/>
+    <w:qFormat/>
+    <w:rPr>
+      <w:rFonts w:cs="Symbol"/>
+    </w:rPr>
+  </w:style>
+  <w:style w:type="character" w:styleId="ListLabel185">
+    <w:name w:val="ListLabel 185"/>
+    <w:qFormat/>
+    <w:rPr>
+      <w:rFonts w:cs="Symbol"/>
+    </w:rPr>
+  </w:style>
+  <w:style w:type="character" w:styleId="ListLabel186">
+    <w:name w:val="ListLabel 186"/>
+    <w:qFormat/>
+    <w:rPr>
+      <w:rFonts w:cs="Symbol"/>
+    </w:rPr>
+  </w:style>
+  <w:style w:type="character" w:styleId="ListLabel187">
+    <w:name w:val="ListLabel 187"/>
+    <w:qFormat/>
+    <w:rPr>
+      <w:rFonts w:cs="Symbol"/>
+    </w:rPr>
+  </w:style>
+  <w:style w:type="character" w:styleId="ListLabel188">
+    <w:name w:val="ListLabel 188"/>
+    <w:qFormat/>
+    <w:rPr>
+      <w:rFonts w:cs="Symbol"/>
+    </w:rPr>
+  </w:style>
+  <w:style w:type="character" w:styleId="ListLabel189">
+    <w:name w:val="ListLabel 189"/>
+    <w:qFormat/>
+    <w:rPr>
+      <w:rFonts w:cs="Symbol"/>
+    </w:rPr>
+  </w:style>
+  <w:style w:type="character" w:styleId="ListLabel190">
+    <w:name w:val="ListLabel 190"/>
+    <w:qFormat/>
+    <w:rPr>
+      <w:rFonts w:cs="Symbol"/>
+    </w:rPr>
+  </w:style>
+  <w:style w:type="character" w:styleId="ListLabel191">
+    <w:name w:val="ListLabel 191"/>
+    <w:qFormat/>
+    <w:rPr>
+      <w:rFonts w:cs="Symbol"/>
+    </w:rPr>
+  </w:style>
+  <w:style w:type="character" w:styleId="ListLabel192">
+    <w:name w:val="ListLabel 192"/>
+    <w:qFormat/>
+    <w:rPr>
+      <w:rFonts w:cs="Symbol"/>
+    </w:rPr>
+  </w:style>
+  <w:style w:type="character" w:styleId="ListLabel193">
+    <w:name w:val="ListLabel 193"/>
+    <w:qFormat/>
+    <w:rPr>
+      <w:rFonts w:cs="Symbol"/>
+    </w:rPr>
+  </w:style>
+  <w:style w:type="character" w:styleId="ListLabel194">
+    <w:name w:val="ListLabel 194"/>
+    <w:qFormat/>
+    <w:rPr>
+      <w:rFonts w:cs="Symbol"/>
+    </w:rPr>
+  </w:style>
+  <w:style w:type="character" w:styleId="ListLabel195">
+    <w:name w:val="ListLabel 195"/>
+    <w:qFormat/>
+    <w:rPr>
+      <w:rFonts w:cs="Symbol"/>
+    </w:rPr>
+  </w:style>
+  <w:style w:type="character" w:styleId="ListLabel196">
+    <w:name w:val="ListLabel 196"/>
+    <w:qFormat/>
+    <w:rPr>
+      <w:rFonts w:cs="Symbol"/>
+    </w:rPr>
+  </w:style>
+  <w:style w:type="character" w:styleId="ListLabel197">
+    <w:name w:val="ListLabel 197"/>
+    <w:qFormat/>
+    <w:rPr>
+      <w:rFonts w:cs="Symbol"/>
+    </w:rPr>
+  </w:style>
+  <w:style w:type="character" w:styleId="ListLabel198">
+    <w:name w:val="ListLabel 198"/>
+    <w:qFormat/>
+    <w:rPr>
+      <w:rFonts w:cs="Symbol"/>
+    </w:rPr>
+  </w:style>
+  <w:style w:type="character" w:styleId="ListLabel199">
+    <w:name w:val="ListLabel 199"/>
+    <w:qFormat/>
+    <w:rPr>
+      <w:rFonts w:cs="Symbol"/>
+    </w:rPr>
+  </w:style>
+  <w:style w:type="character" w:styleId="ListLabel200">
+    <w:name w:val="ListLabel 200"/>
+    <w:qFormat/>
+    <w:rPr>
+      <w:rFonts w:cs="Symbol"/>
+    </w:rPr>
+  </w:style>
+  <w:style w:type="character" w:styleId="ListLabel201">
+    <w:name w:val="ListLabel 201"/>
+    <w:qFormat/>
+    <w:rPr>
+      <w:rFonts w:cs="Symbol"/>
+    </w:rPr>
+  </w:style>
+  <w:style w:type="character" w:styleId="ListLabel202">
+    <w:name w:val="ListLabel 202"/>
+    <w:qFormat/>
+    <w:rPr>
+      <w:rFonts w:cs="Symbol"/>
+    </w:rPr>
+  </w:style>
+  <w:style w:type="character" w:styleId="ListLabel203">
+    <w:name w:val="ListLabel 203"/>
+    <w:qFormat/>
+    <w:rPr>
+      <w:rFonts w:cs="Symbol"/>
+    </w:rPr>
+  </w:style>
+  <w:style w:type="character" w:styleId="ListLabel204">
+    <w:name w:val="ListLabel 204"/>
+    <w:qFormat/>
+    <w:rPr>
+      <w:rFonts w:cs="Symbol"/>
+    </w:rPr>
+  </w:style>
+  <w:style w:type="character" w:styleId="ListLabel205">
+    <w:name w:val="ListLabel 205"/>
+    <w:qFormat/>
+    <w:rPr>
+      <w:rFonts w:cs="Symbol"/>
+    </w:rPr>
+  </w:style>
+  <w:style w:type="character" w:styleId="ListLabel206">
+    <w:name w:val="ListLabel 206"/>
+    <w:qFormat/>
+    <w:rPr>
+      <w:rFonts w:cs="Symbol"/>
+    </w:rPr>
+  </w:style>
+  <w:style w:type="character" w:styleId="ListLabel207">
+    <w:name w:val="ListLabel 207"/>
+    <w:qFormat/>
+    <w:rPr>
+      <w:rFonts w:cs="Symbol"/>
+    </w:rPr>
+  </w:style>
+  <w:style w:type="character" w:styleId="ListLabel208">
+    <w:name w:val="ListLabel 208"/>
+    <w:qFormat/>
+    <w:rPr>
+      <w:rFonts w:cs="Symbol"/>
+    </w:rPr>
+  </w:style>
+  <w:style w:type="character" w:styleId="ListLabel209">
+    <w:name w:val="ListLabel 209"/>
+    <w:qFormat/>
+    <w:rPr>
+      <w:rFonts w:cs="Symbol"/>
+    </w:rPr>
+  </w:style>
+  <w:style w:type="character" w:styleId="ListLabel210">
+    <w:name w:val="ListLabel 210"/>
+    <w:qFormat/>
+    <w:rPr>
+      <w:rFonts w:cs="Symbol"/>
+    </w:rPr>
+  </w:style>
   <w:style w:type="paragraph" w:styleId="Heading">
     <w:name w:val="Heading"/>
     <w:basedOn w:val="Normal"/>
@@ -1500,7 +4291,8 @@
     <w:qFormat/>
     <w:pPr>
       <w:bidi w:val="0"/>
-      <w:spacing w:before="180" w:after="180"/>
+      <w:spacing w:lineRule="auto" w:line="480" w:before="0" w:after="0"/>
+      <w:ind w:left="0" w:right="0" w:firstLine="720"/>
       <w:jc w:val="left"/>
     </w:pPr>
     <w:rPr>
@@ -1544,6 +4336,8 @@
     <w:qFormat/>
     <w:pPr>
       <w:bidi w:val="0"/>
+      <w:spacing w:lineRule="auto" w:line="480" w:before="0" w:after="0"/>
+      <w:ind w:left="0" w:right="0" w:firstLine="720"/>
       <w:jc w:val="both"/>
     </w:pPr>
     <w:rPr/>
@@ -1553,7 +4347,9 @@
     <w:basedOn w:val="TextBody"/>
     <w:qFormat/>
     <w:pPr>
-      <w:spacing w:before="36" w:after="36"/>
+      <w:bidi w:val="0"/>
+      <w:spacing w:lineRule="auto" w:line="480" w:before="0" w:after="144"/>
+      <w:jc w:val="left"/>
     </w:pPr>
     <w:rPr/>
   </w:style>
@@ -1672,7 +4468,7 @@
     <w:qFormat/>
     <w:pPr>
       <w:spacing w:before="100" w:after="100"/>
-      <w:ind w:hanging="0"/>
+      <w:ind w:left="0" w:right="0" w:hanging="0"/>
     </w:pPr>
     <w:rPr>
       <w:rFonts w:ascii="Calibri" w:hAnsi="Calibri" w:eastAsia="" w:cs="" w:asciiTheme="majorHAnsi" w:cstheme="majorBidi" w:eastAsiaTheme="majorEastAsia" w:hAnsiTheme="majorHAnsi"/>
@@ -1723,7 +4519,11 @@
     <w:name w:val="Image Caption"/>
     <w:basedOn w:val="Caption"/>
     <w:qFormat/>
-    <w:pPr/>
+    <w:pPr>
+      <w:bidi w:val="0"/>
+      <w:spacing w:lineRule="auto" w:line="480" w:before="0" w:after="0"/>
+      <w:jc w:val="left"/>
+    </w:pPr>
     <w:rPr/>
   </w:style>
   <w:style w:type="paragraph" w:styleId="Figure" w:customStyle="1">

--- a/ref.docx
+++ b/ref.docx
@@ -201,7 +201,7 @@
       </w:pPr>
       <w:r>
         <w:rPr/>
-        <w:t>The goal of this report is to provide essential hydraulic and powertrain troubleshooting skills on Caterpillar scraper 637G. This research is significant due to the popularity of utilizing hydraulics in heavy equipment. As the vast majority of equipment heavily depends on hydraulics to do the job, including powertrain, technicians or students with troubleshooting skill in this field can consolidate their positions or increase the chances of getting a good job. In order to provide an in-depth analysis of the hydraulics and powertrain system, this report will not examine entire the 637G’s hydraulic systems, which is not timely feasible.</w:t>
+        <w:t>The goal of this report is to provide essential hydraulic and powertrain troubleshooting skills on the Caterpillar scraper 637G. This research is significant due to the popularity of utilizing hydraulics in heavy equipment. As the vast majority of equipment heavily depends on hydraulics to do the job, including powertrain, technicians or students with troubleshooting skills in this field can consolidate their positions or increase the chances of getting a good job. In order to provide an in-depth analysis of the hydraulics and powertrain system, this report will not examine entire the 637G’s hydraulic systems, which is not timely feasible.</w:t>
       </w:r>
     </w:p>
     <w:p>
@@ -223,7 +223,7 @@
       </w:pPr>
       <w:r>
         <w:rPr/>
-        <w:t>Just like a human body, if the owners and technicians neglect minor problems of equipment, things will get worse. Companies can have a comprehensive preventative maintenance strategy for their fleet; nevertheless, equipment still can fail at any time between service intervals because equipment health heavily relies on working environments. Hydraulic systems are very susceptible to contamination since components, such as cylinder seals are exposed to dusty environments. On the other hand, the powertrain might less prone to contamination as its components are less exposed. Therefore, their service life may be longer than other hydraulic systems, but their failures can cause longer downtime</w:t>
+        <w:t>Just like a human body, if the owners and technicians neglect minor problems of equipment, things will get worse. Companies can have a comprehensive preventative maintenance strategy for their fleet; nevertheless, equipment still can fail at any time between service intervals because equipment health heavily relies on working environments. Hydraulic systems are susceptible to contamination since components, such as cylinder seals are exposed to dusty environments. On the other hand, the powertrain might be less prone to contamination as its components are less exposed. Therefore, their service life may be longer than other hydraulic systems, but their failures, such as clutch slipping can cause longer downtime because technicians have to remove the whole transmission to fix the torque converter located between the engine and transmission.</w:t>
       </w:r>
     </w:p>
     <w:p>
@@ -245,7 +245,7 @@
       </w:pPr>
       <w:r>
         <w:rPr/>
-        <w:t>Just like other heavy equipment, the 637G scraper uses hydraulics in many places: the bowl, apron, ejector, cushion-hitch, auger, steering, and powertrain. Because of the large amount of hydraulic implementation used in the 637G, this paper will merely concentrate on the cushion-hitch, auger, and torque converter. Typically, the report will cover the purposes, locations, and basic diagnostic and troubleshooting knowledge for cushion-hitch, auger, and torque converter. Besides, the paper also incorporates safety procedures along with technical troubleshooting measures.</w:t>
+        <w:t>Just like other heavy equipment, the 637G scraper uses hydraulics in many places: the bowl, apron, ejector, cushion-hitch, auger, steering, and powertrain. Because of the large amount of hydraulic implementation used in the 637G, this paper will merely concentrate on the 637G’s cushion-hitch, auger, and torque converter. Typically, the report will cover the purposes, locations, and basic diagnostics and troubleshooting information for cushion-hitch, auger, and torque converter. Besides, the paper also incorporates safety procedures along with technical troubleshooting measures.</w:t>
       </w:r>
     </w:p>
     <w:p>
@@ -283,7 +283,7 @@
       </w:r>
       <w:r>
         <w:rPr/>
-        <w:t>Invention of the scraper, as we know it today, is credited to Robert Gilmour LeTourneau, who had established his own earthmoving business in 1922.” (Haddock, 1988, p. 59) Robert and his brother-in-law Ray Peterson built the first earthmoving scraper in June, 1922 in Stockton, California. After the first scraper was built by Letourneau in 1922, the author created a second version of earthmoving scraper, nicknamed the Gondola. Later, the third edition Mountain Mover was created in 1923. The self-propelled scraper was the fourth built. Letourneau continuously dedicated his life to improve his creations (Orlemann, 2000).</w:t>
+        <w:t>The invention of the scraper, as we know it today, is credited to Robert Gilmour LeTourneau, who had established his own earthmoving business in 1922.” (Haddock, 1988, p. 59) Robert and his brother-in-law Ray Peterson built the first earthmoving scraper in June, 1922 in Stockton, California. After the first scraper was built by Letourneau in 1922 , the author created a second version of earthmoving scraper, nicknamed the Gondola. Later, the third edition Mountain Mover was created in 1923. The self-propelled scraper was the fourth built. Letourneau continuously dedicated his life to improve his creations (Orlemann, 2000).</w:t>
       </w:r>
     </w:p>
     <w:p>
@@ -338,8 +338,14 @@
         <w:rPr/>
       </w:pPr>
       <w:r>
-        <w:rPr/>
-        <w:t>Figure 1: Mountain Mover with a telescoping bowl was invented in June, 1922. (Orlemann, 2000)</w:t>
+        <w:rPr>
+          <w:b/>
+        </w:rPr>
+        <w:t>Figure 1</w:t>
+      </w:r>
+      <w:r>
+        <w:rPr/>
+        <w:t>: Mountain Mover with a telescoping bowl was invented in June, 1922. (Orlemann, 2000)</w:t>
       </w:r>
     </w:p>
     <w:p>
@@ -373,9 +379,9 @@
         <w:rPr/>
         <w:drawing>
           <wp:inline distT="0" distB="0" distL="0" distR="0">
-            <wp:extent cx="5943600" cy="2204085"/>
+            <wp:extent cx="5943600" cy="4846955"/>
             <wp:effectExtent l="0" t="0" r="0" b="0"/>
-            <wp:docPr id="2" name="Image1" descr="[fig:crpr]A modern tractor earthmoving scraper Caterpillar 637G. (Agriculture, n.d.)"/>
+            <wp:docPr id="2" name="Image1" descr="Figure 2: A modern tractor earthmoving scraper Caterpillar 637G (Agriculture, n.d.); an illustration of scraper’s components (“Earthmoving operations,” 2000)"/>
             <wp:cNvGraphicFramePr>
               <a:graphicFrameLocks xmlns:a="http://schemas.openxmlformats.org/drawingml/2006/main" noChangeAspect="1"/>
             </wp:cNvGraphicFramePr>
@@ -383,7 +389,7 @@
               <a:graphicData uri="http://schemas.openxmlformats.org/drawingml/2006/picture">
                 <pic:pic xmlns:pic="http://schemas.openxmlformats.org/drawingml/2006/picture">
                   <pic:nvPicPr>
-                    <pic:cNvPr id="2" name="Image1" descr="[fig:crpr]A modern tractor earthmoving scraper Caterpillar 637G. (Agriculture, n.d.)"/>
+                    <pic:cNvPr id="2" name="Image1" descr="Figure 2: A modern tractor earthmoving scraper Caterpillar 637G (Agriculture, n.d.); an illustration of scraper’s components (“Earthmoving operations,” 2000)"/>
                     <pic:cNvPicPr>
                       <a:picLocks noChangeAspect="1" noChangeArrowheads="1"/>
                     </pic:cNvPicPr>
@@ -397,7 +403,7 @@
                   <pic:spPr bwMode="auto">
                     <a:xfrm>
                       <a:off x="0" y="0"/>
-                      <a:ext cx="5943600" cy="2204085"/>
+                      <a:ext cx="5943600" cy="4846955"/>
                     </a:xfrm>
                     <a:prstGeom prst="rect">
                       <a:avLst/>
@@ -416,8 +422,14 @@
         <w:rPr/>
       </w:pPr>
       <w:r>
-        <w:rPr/>
-        <w:t>[fig:crpr]A modern tractor earthmoving scraper Caterpillar 637G. (Agriculture, n.d.)</w:t>
+        <w:rPr>
+          <w:b/>
+        </w:rPr>
+        <w:t>Figure 2</w:t>
+      </w:r>
+      <w:r>
+        <w:rPr/>
+        <w:t>: A modern tractor earthmoving scraper Caterpillar 637G (Agriculture, n.d.); an illustration of scraper’s components (“Earthmoving operations,” 2000)</w:t>
       </w:r>
     </w:p>
     <w:p>
@@ -427,21 +439,147 @@
       </w:pPr>
       <w:r>
         <w:rPr/>
-        <w:t>The CAT 637G has a excellent self-loading capability in a wide range of material. It is designed to load material with auger mechanism which allows material distributed throughout the bowl. As shown in below figure, an earthmoving scraper has two parts: tractor and scraper.</w:t>
+        <w:t>The CAT 637G has a excellent self-loading capability in a wide range of material. It is designed to load material with auger mechanism which allows material distributed throughout the bowl. Typically, an earthmoving scraper has two parts: tractor and scraper. Followings are some major components can be found to a scraper.</w:t>
       </w:r>
     </w:p>
     <w:p>
       <w:pPr>
         <w:pStyle w:val="Normal"/>
+        <w:numPr>
+          <w:ilvl w:val="0"/>
+          <w:numId w:val="1"/>
+        </w:numPr>
+        <w:rPr/>
+      </w:pPr>
+      <w:r>
+        <w:rPr/>
+        <w:t>A bowl is responsible for loading and carrying material with the help of cutting edge and auger mechanism.</w:t>
+      </w:r>
+    </w:p>
+    <w:p>
+      <w:pPr>
+        <w:pStyle w:val="Normal"/>
+        <w:numPr>
+          <w:ilvl w:val="0"/>
+          <w:numId w:val="1"/>
+        </w:numPr>
+        <w:rPr/>
+      </w:pPr>
+      <w:r>
+        <w:rPr/>
+        <w:t>An auger in front of the bowl lifts material off of the cutting edge. It also helps to distribute material evenly throughout the bowl</w:t>
+      </w:r>
+    </w:p>
+    <w:p>
+      <w:pPr>
+        <w:pStyle w:val="Normal"/>
+        <w:numPr>
+          <w:ilvl w:val="0"/>
+          <w:numId w:val="1"/>
+        </w:numPr>
+        <w:rPr/>
+      </w:pPr>
+      <w:r>
+        <w:rPr/>
+        <w:t>An apron mounted in font of the auger retains material upon hauling.</w:t>
+      </w:r>
+    </w:p>
+    <w:p>
+      <w:pPr>
+        <w:pStyle w:val="Normal"/>
+        <w:numPr>
+          <w:ilvl w:val="0"/>
+          <w:numId w:val="1"/>
+        </w:numPr>
+        <w:rPr/>
+      </w:pPr>
+      <w:r>
+        <w:rPr/>
+        <w:t>An ejector internally mounted in the end of the bowl helps to discharge material during spreading.</w:t>
+      </w:r>
+    </w:p>
+    <w:p>
+      <w:pPr>
+        <w:pStyle w:val="Heading1"/>
+        <w:rPr/>
+      </w:pPr>
+      <w:bookmarkStart w:id="7" w:name="diagnostic-and-troubleshooting-analysis"/>
+      <w:bookmarkEnd w:id="7"/>
+      <w:r>
+        <w:rPr/>
+        <w:t>DIAGNOSTIC AND TROUBLESHOOTING ANALYSIS</w:t>
+      </w:r>
+    </w:p>
+    <w:p>
+      <w:pPr>
+        <w:pStyle w:val="Heading2"/>
+        <w:rPr/>
+      </w:pPr>
+      <w:bookmarkStart w:id="8" w:name="hydraulic-systems"/>
+      <w:bookmarkEnd w:id="8"/>
+      <w:r>
+        <w:rPr/>
+        <w:t>Hydraulic Systems</w:t>
+      </w:r>
+    </w:p>
+    <w:p>
+      <w:pPr>
+        <w:pStyle w:val="FirstParagraph"/>
+        <w:rPr/>
+      </w:pPr>
+      <w:r>
+        <w:rPr/>
+        <w:t>The 637G uses hydraulics in various places: steering, cushion-hitch, bowl, apron, ejector, auger, and bail. As mentioned in the previous section, only cushion-hitch and auger hydraulic systems will be examined.</w:t>
+      </w:r>
+    </w:p>
+    <w:p>
+      <w:pPr>
+        <w:pStyle w:val="Heading3"/>
+        <w:rPr/>
+      </w:pPr>
+      <w:bookmarkStart w:id="9" w:name="cushion-hitch-hydraulic-system-and-service"/>
+      <w:bookmarkEnd w:id="9"/>
+      <w:r>
+        <w:rPr/>
+        <w:t>Cushion-hitch Hydraulic System and Service</w:t>
+      </w:r>
+    </w:p>
+    <w:p>
+      <w:pPr>
+        <w:pStyle w:val="FirstParagraph"/>
+        <w:rPr/>
+      </w:pPr>
+      <w:r>
+        <w:rPr/>
+        <w:t>“</w:t>
+      </w:r>
+      <w:r>
+        <w:rPr/>
+        <w:t>The function of a cushion hitch system,…, is to act as a connection device when it is mounted between the scraper.”(</w:t>
+      </w:r>
+      <w:r>
+        <w:rPr>
+          <w:i/>
+        </w:rPr>
+        <w:t>Government of alberta [goa]. suspension system fundamentals and service (190302b) [individual learning modules]</w:t>
+      </w:r>
+      <w:r>
+        <w:rPr/>
+        <w:t>, 2016). Below pictures taken from HeavyEquipment.org shows the left and right side of scraper gooseneck, cushion-hitch pump, and its control system.</w:t>
+      </w:r>
+    </w:p>
+    <w:p>
+      <w:pPr>
+        <w:pStyle w:val="Normal"/>
         <w:rPr/>
       </w:pPr>
       <w:r>
         <w:rPr/>
         <w:drawing>
           <wp:inline distT="0" distB="0" distL="0" distR="0">
-            <wp:extent cx="5943600" cy="3524885"/>
+            <wp:extent cx="5943600" cy="4455795"/>
             <wp:effectExtent l="0" t="0" r="0" b="0"/>
-            <wp:docPr id="3" name="Image2" descr="[fig:scprcmp]An illustration of scraper’s components. (“Earthmoving operations,” 2000)"/>
+            <wp:docPr id="3" name="Image2" descr="Figure 3: Cushion-hitch hydraulic components. (Government of alberta [goa]. suspension system fundamentals and service (190302b) [individual learning modules], 2016)"/>
             <wp:cNvGraphicFramePr>
               <a:graphicFrameLocks xmlns:a="http://schemas.openxmlformats.org/drawingml/2006/main" noChangeAspect="1"/>
             </wp:cNvGraphicFramePr>
@@ -449,205 +587,13 @@
               <a:graphicData uri="http://schemas.openxmlformats.org/drawingml/2006/picture">
                 <pic:pic xmlns:pic="http://schemas.openxmlformats.org/drawingml/2006/picture">
                   <pic:nvPicPr>
-                    <pic:cNvPr id="3" name="Image2" descr="[fig:scprcmp]An illustration of scraper’s components. (“Earthmoving operations,” 2000)"/>
+                    <pic:cNvPr id="3" name="Image2" descr="Figure 3: Cushion-hitch hydraulic components. (Government of alberta [goa]. suspension system fundamentals and service (190302b) [individual learning modules], 2016)"/>
                     <pic:cNvPicPr>
                       <a:picLocks noChangeAspect="1" noChangeArrowheads="1"/>
                     </pic:cNvPicPr>
                   </pic:nvPicPr>
                   <pic:blipFill>
                     <a:blip r:embed="rId4"/>
-                    <a:stretch>
-                      <a:fillRect/>
-                    </a:stretch>
-                  </pic:blipFill>
-                  <pic:spPr bwMode="auto">
-                    <a:xfrm>
-                      <a:off x="0" y="0"/>
-                      <a:ext cx="5943600" cy="3524885"/>
-                    </a:xfrm>
-                    <a:prstGeom prst="rect">
-                      <a:avLst/>
-                    </a:prstGeom>
-                  </pic:spPr>
-                </pic:pic>
-              </a:graphicData>
-            </a:graphic>
-          </wp:inline>
-        </w:drawing>
-      </w:r>
-    </w:p>
-    <w:p>
-      <w:pPr>
-        <w:pStyle w:val="ImageCaption"/>
-        <w:rPr/>
-      </w:pPr>
-      <w:r>
-        <w:rPr/>
-        <w:t>[fig:scprcmp]An illustration of scraper’s components. (“Earthmoving operations,” 2000)</w:t>
-      </w:r>
-    </w:p>
-    <w:p>
-      <w:pPr>
-        <w:pStyle w:val="TextBody"/>
-        <w:rPr/>
-      </w:pPr>
-      <w:r>
-        <w:rPr/>
-        <w:t>As shown above picture, a typical scraper has follwing components:</w:t>
-      </w:r>
-    </w:p>
-    <w:p>
-      <w:pPr>
-        <w:pStyle w:val="Normal"/>
-        <w:numPr>
-          <w:ilvl w:val="0"/>
-          <w:numId w:val="1"/>
-        </w:numPr>
-        <w:rPr/>
-      </w:pPr>
-      <w:r>
-        <w:rPr/>
-        <w:t>A bowl is responsible for loading and carrying material with the help of cutting edge and auger mechanism.</w:t>
-      </w:r>
-    </w:p>
-    <w:p>
-      <w:pPr>
-        <w:pStyle w:val="Normal"/>
-        <w:numPr>
-          <w:ilvl w:val="0"/>
-          <w:numId w:val="1"/>
-        </w:numPr>
-        <w:rPr/>
-      </w:pPr>
-      <w:r>
-        <w:rPr/>
-        <w:t>An auger in front of the bowl lifts material off of the cutting edge. It also helps to distribute material evenly throughout the bowl</w:t>
-      </w:r>
-    </w:p>
-    <w:p>
-      <w:pPr>
-        <w:pStyle w:val="Normal"/>
-        <w:numPr>
-          <w:ilvl w:val="0"/>
-          <w:numId w:val="1"/>
-        </w:numPr>
-        <w:rPr/>
-      </w:pPr>
-      <w:r>
-        <w:rPr/>
-        <w:t>An apron mounted in font of the auger retains material upon hauling.</w:t>
-      </w:r>
-    </w:p>
-    <w:p>
-      <w:pPr>
-        <w:pStyle w:val="Normal"/>
-        <w:numPr>
-          <w:ilvl w:val="0"/>
-          <w:numId w:val="1"/>
-        </w:numPr>
-        <w:rPr/>
-      </w:pPr>
-      <w:r>
-        <w:rPr/>
-        <w:t>An ejector internally mounted in the end of the bowl helps to discharge material during spreading.</w:t>
-      </w:r>
-    </w:p>
-    <w:p>
-      <w:pPr>
-        <w:pStyle w:val="Heading1"/>
-        <w:rPr/>
-      </w:pPr>
-      <w:bookmarkStart w:id="7" w:name="diagnostic-and-troubleshooting-analysis"/>
-      <w:bookmarkEnd w:id="7"/>
-      <w:r>
-        <w:rPr/>
-        <w:t>DIAGNOSTIC AND TROUBLESHOOTING ANALYSIS</w:t>
-      </w:r>
-    </w:p>
-    <w:p>
-      <w:pPr>
-        <w:pStyle w:val="Heading2"/>
-        <w:rPr/>
-      </w:pPr>
-      <w:bookmarkStart w:id="8" w:name="hydraulic-systems"/>
-      <w:bookmarkEnd w:id="8"/>
-      <w:r>
-        <w:rPr/>
-        <w:t>Hydraulic Systems</w:t>
-      </w:r>
-    </w:p>
-    <w:p>
-      <w:pPr>
-        <w:pStyle w:val="FirstParagraph"/>
-        <w:rPr/>
-      </w:pPr>
-      <w:r>
-        <w:rPr/>
-        <w:t>The 637G uses hydraulics in various places: steering, cushion-hitch, bowl, apron, ejector, auger, and bail. As mentioned in the previous section, only cushion-hitch and auger hydraulic systems will be examined.</w:t>
-      </w:r>
-    </w:p>
-    <w:p>
-      <w:pPr>
-        <w:pStyle w:val="Heading3"/>
-        <w:rPr/>
-      </w:pPr>
-      <w:bookmarkStart w:id="9" w:name="cushion-hitch-hydraulic-system-and-service"/>
-      <w:bookmarkEnd w:id="9"/>
-      <w:r>
-        <w:rPr/>
-        <w:t>Cushion-hitch Hydraulic System and Service</w:t>
-      </w:r>
-    </w:p>
-    <w:p>
-      <w:pPr>
-        <w:pStyle w:val="FirstParagraph"/>
-        <w:rPr/>
-      </w:pPr>
-      <w:r>
-        <w:rPr/>
-        <w:t>“</w:t>
-      </w:r>
-      <w:r>
-        <w:rPr/>
-        <w:t>The function of a cushion hitch system,…, is to act as a connection device when it is mounted between the scraper.”(</w:t>
-      </w:r>
-      <w:r>
-        <w:rPr>
-          <w:i/>
-        </w:rPr>
-        <w:t>Government of alberta [goa]. suspension system fundamentals and service (190302b) [individual learning modules]</w:t>
-      </w:r>
-      <w:r>
-        <w:rPr/>
-        <w:t>, 2016). Below pictures taken from HeavyEquipment.org shows the left and right side of scraper gooseneck, cushion-hitch pump, and its control system.</w:t>
-      </w:r>
-    </w:p>
-    <w:p>
-      <w:pPr>
-        <w:pStyle w:val="Normal"/>
-        <w:rPr/>
-      </w:pPr>
-      <w:r>
-        <w:rPr/>
-        <w:drawing>
-          <wp:inline distT="0" distB="0" distL="0" distR="0">
-            <wp:extent cx="5943600" cy="4455795"/>
-            <wp:effectExtent l="0" t="0" r="0" b="0"/>
-            <wp:docPr id="4" name="Image3" descr="[fig:cshh]Cushion-hitch hydraulic components. (Government of alberta [goa]. suspension system fundamentals and service (190302b) [individual learning modules], 2016)"/>
-            <wp:cNvGraphicFramePr>
-              <a:graphicFrameLocks xmlns:a="http://schemas.openxmlformats.org/drawingml/2006/main" noChangeAspect="1"/>
-            </wp:cNvGraphicFramePr>
-            <a:graphic xmlns:a="http://schemas.openxmlformats.org/drawingml/2006/main">
-              <a:graphicData uri="http://schemas.openxmlformats.org/drawingml/2006/picture">
-                <pic:pic xmlns:pic="http://schemas.openxmlformats.org/drawingml/2006/picture">
-                  <pic:nvPicPr>
-                    <pic:cNvPr id="4" name="Image3" descr="[fig:cshh]Cushion-hitch hydraulic components. (Government of alberta [goa]. suspension system fundamentals and service (190302b) [individual learning modules], 2016)"/>
-                    <pic:cNvPicPr>
-                      <a:picLocks noChangeAspect="1" noChangeArrowheads="1"/>
-                    </pic:cNvPicPr>
-                  </pic:nvPicPr>
-                  <pic:blipFill>
-                    <a:blip r:embed="rId5"/>
                     <a:stretch>
                       <a:fillRect/>
                     </a:stretch>
@@ -674,8 +620,14 @@
         <w:rPr/>
       </w:pPr>
       <w:r>
-        <w:rPr/>
-        <w:t>[fig:cshh]Cushion-hitch hydraulic components. (</w:t>
+        <w:rPr>
+          <w:b/>
+        </w:rPr>
+        <w:t>Figure 3</w:t>
+      </w:r>
+      <w:r>
+        <w:rPr/>
+        <w:t>: Cushion-hitch hydraulic components. (</w:t>
       </w:r>
       <w:r>
         <w:rPr>
@@ -719,7 +671,7 @@
           <wp:inline distT="0" distB="0" distL="0" distR="0">
             <wp:extent cx="5943600" cy="9293225"/>
             <wp:effectExtent l="0" t="0" r="0" b="0"/>
-            <wp:docPr id="5" name="Image4" descr="[fig:cshh]Cushion-hitch hydraulic system. (Caterpillar, 2014)"/>
+            <wp:docPr id="4" name="Image3" descr="Figure 4: Cushion-hitch hydraulic system. (Caterpillar, 2014)"/>
             <wp:cNvGraphicFramePr>
               <a:graphicFrameLocks xmlns:a="http://schemas.openxmlformats.org/drawingml/2006/main" noChangeAspect="1"/>
             </wp:cNvGraphicFramePr>
@@ -727,13 +679,13 @@
               <a:graphicData uri="http://schemas.openxmlformats.org/drawingml/2006/picture">
                 <pic:pic xmlns:pic="http://schemas.openxmlformats.org/drawingml/2006/picture">
                   <pic:nvPicPr>
-                    <pic:cNvPr id="5" name="Image4" descr="[fig:cshh]Cushion-hitch hydraulic system. (Caterpillar, 2014)"/>
+                    <pic:cNvPr id="4" name="Image3" descr="Figure 4: Cushion-hitch hydraulic system. (Caterpillar, 2014)"/>
                     <pic:cNvPicPr>
                       <a:picLocks noChangeAspect="1" noChangeArrowheads="1"/>
                     </pic:cNvPicPr>
                   </pic:nvPicPr>
                   <pic:blipFill>
-                    <a:blip r:embed="rId6"/>
+                    <a:blip r:embed="rId5"/>
                     <a:stretch>
                       <a:fillRect/>
                     </a:stretch>
@@ -760,8 +712,14 @@
         <w:rPr/>
       </w:pPr>
       <w:r>
-        <w:rPr/>
-        <w:t>[fig:cshh]Cushion-hitch hydraulic system. (Caterpillar, 2014)</w:t>
+        <w:rPr>
+          <w:b/>
+        </w:rPr>
+        <w:t>Figure 4</w:t>
+      </w:r>
+      <w:r>
+        <w:rPr/>
+        <w:t>: Cushion-hitch hydraulic system. (Caterpillar, 2014)</w:t>
       </w:r>
     </w:p>
     <w:p>
@@ -772,6 +730,22 @@
       <w:r>
         <w:rPr/>
         <w:t>According to Caterpillar, as a rule of thumb, the first step of servicing any hydraulic systems, such as cushion-hitch, auger is to perform a visual inspection, which will help to identify any leakage, component damage, loose or missing components. After that, operation tests can be done to find leakage in the system, a failed valve or a failed pump. The hydraulic oil should be warmed up to 115 to 125F before performing do any test (Caterpillar, 2014). In order to reach normal operating temperature, operators have to run the engine at high idle for at least 5 minutes(Caterpillar, 2014). Below table shows common hydraulic faults and possible causes.</w:t>
+      </w:r>
+    </w:p>
+    <w:p>
+      <w:pPr>
+        <w:pStyle w:val="TableCaption"/>
+        <w:rPr/>
+      </w:pPr>
+      <w:r>
+        <w:rPr>
+          <w:b/>
+        </w:rPr>
+        <w:t>Table 1</w:t>
+      </w:r>
+      <w:r>
+        <w:rPr/>
+        <w:t>: Common cushion-hitch problems and possible causes</w:t>
       </w:r>
     </w:p>
     <w:tbl>
@@ -1197,16 +1171,6 @@
     </w:tbl>
     <w:p>
       <w:pPr>
-        <w:pStyle w:val="FirstParagraph"/>
-        <w:rPr/>
-      </w:pPr>
-      <w:r>
-        <w:rPr/>
-        <w:t>Table 1: Common cushion-hitch problems and possible causes</w:t>
-      </w:r>
-    </w:p>
-    <w:p>
-      <w:pPr>
         <w:pStyle w:val="Heading3"/>
         <w:rPr/>
       </w:pPr>
@@ -1238,7 +1202,7 @@
           <wp:inline distT="0" distB="0" distL="0" distR="0">
             <wp:extent cx="5943600" cy="4464685"/>
             <wp:effectExtent l="0" t="0" r="0" b="0"/>
-            <wp:docPr id="6" name="Image5" descr="[fig:grcom]Hydraulic motors and control modules of auger is in the Caterpillar 637G (“637G wheel tractor-scraper with c-9 engine,” 2000)"/>
+            <wp:docPr id="5" name="Image4" descr="Figure 5: Hydraulic motors and control modules of auger is in the Caterpillar 637G (“637G wheel tractor-scraper with c-9 engine,” 2000)"/>
             <wp:cNvGraphicFramePr>
               <a:graphicFrameLocks xmlns:a="http://schemas.openxmlformats.org/drawingml/2006/main" noChangeAspect="1"/>
             </wp:cNvGraphicFramePr>
@@ -1246,13 +1210,13 @@
               <a:graphicData uri="http://schemas.openxmlformats.org/drawingml/2006/picture">
                 <pic:pic xmlns:pic="http://schemas.openxmlformats.org/drawingml/2006/picture">
                   <pic:nvPicPr>
-                    <pic:cNvPr id="6" name="Image5" descr="[fig:grcom]Hydraulic motors and control modules of auger is in the Caterpillar 637G (“637G wheel tractor-scraper with c-9 engine,” 2000)"/>
+                    <pic:cNvPr id="5" name="Image4" descr="Figure 5: Hydraulic motors and control modules of auger is in the Caterpillar 637G (“637G wheel tractor-scraper with c-9 engine,” 2000)"/>
                     <pic:cNvPicPr>
                       <a:picLocks noChangeAspect="1" noChangeArrowheads="1"/>
                     </pic:cNvPicPr>
                   </pic:nvPicPr>
                   <pic:blipFill>
-                    <a:blip r:embed="rId7"/>
+                    <a:blip r:embed="rId6"/>
                     <a:stretch>
                       <a:fillRect/>
                     </a:stretch>
@@ -1279,8 +1243,14 @@
         <w:rPr/>
       </w:pPr>
       <w:r>
-        <w:rPr/>
-        <w:t>[fig:grcom]Hydraulic motors and control modules of auger is in the Caterpillar 637G (“637G wheel tractor-scraper with c-9 engine,” 2000)</w:t>
+        <w:rPr>
+          <w:b/>
+        </w:rPr>
+        <w:t>Figure 5</w:t>
+      </w:r>
+      <w:r>
+        <w:rPr/>
+        <w:t>: Hydraulic motors and control modules of auger is in the Caterpillar 637G (“637G wheel tractor-scraper with c-9 engine,” 2000)</w:t>
       </w:r>
     </w:p>
     <w:p>
@@ -1346,7 +1316,7 @@
         <w:rPr/>
         <w:t xml:space="preserve">. (2000). Retrieved from </w:t>
       </w:r>
-      <w:hyperlink r:id="rId8">
+      <w:hyperlink r:id="rId7">
         <w:r>
           <w:rPr>
             <w:webHidden/>
@@ -1376,7 +1346,7 @@
         <w:rPr/>
         <w:t xml:space="preserve">. Retrieved from </w:t>
       </w:r>
-      <w:hyperlink r:id="rId9">
+      <w:hyperlink r:id="rId8">
         <w:r>
           <w:rPr>
             <w:webHidden/>
@@ -1406,7 +1376,7 @@
         <w:rPr/>
         <w:t xml:space="preserve">. Retrieved from </w:t>
       </w:r>
-      <w:hyperlink r:id="rId10">
+      <w:hyperlink r:id="rId9">
         <w:r>
           <w:rPr>
             <w:webHidden/>
@@ -1452,7 +1422,7 @@
         <w:rPr/>
         <w:t xml:space="preserve">. (2000). Retrieved from </w:t>
       </w:r>
-      <w:hyperlink r:id="rId11">
+      <w:hyperlink r:id="rId10">
         <w:r>
           <w:rPr>
             <w:webHidden/>
@@ -1524,7 +1494,7 @@
       </w:r>
     </w:p>
     <w:sectPr>
-      <w:headerReference w:type="default" r:id="rId12"/>
+      <w:headerReference w:type="default" r:id="rId11"/>
       <w:type w:val="nextPage"/>
       <w:pgSz w:w="12240" w:h="15840"/>
       <w:pgMar w:left="1440" w:right="1440" w:header="1440" w:top="2002" w:footer="0" w:bottom="1440" w:gutter="0"/>
@@ -2363,7 +2333,7 @@
     <w:pPr>
       <w:widowControl/>
       <w:bidi w:val="0"/>
-      <w:spacing w:lineRule="auto" w:line="480" w:before="0" w:after="144"/>
+      <w:spacing w:lineRule="auto" w:line="480" w:before="0" w:after="230"/>
       <w:jc w:val="left"/>
     </w:pPr>
     <w:rPr>
@@ -4269,6 +4239,1476 @@
       <w:rFonts w:cs="Symbol"/>
     </w:rPr>
   </w:style>
+  <w:style w:type="character" w:styleId="ListLabel211">
+    <w:name w:val="ListLabel 211"/>
+    <w:qFormat/>
+    <w:rPr>
+      <w:rFonts w:cs="Symbol"/>
+    </w:rPr>
+  </w:style>
+  <w:style w:type="character" w:styleId="ListLabel212">
+    <w:name w:val="ListLabel 212"/>
+    <w:qFormat/>
+    <w:rPr>
+      <w:rFonts w:cs="Symbol"/>
+    </w:rPr>
+  </w:style>
+  <w:style w:type="character" w:styleId="ListLabel213">
+    <w:name w:val="ListLabel 213"/>
+    <w:qFormat/>
+    <w:rPr>
+      <w:rFonts w:cs="Symbol"/>
+    </w:rPr>
+  </w:style>
+  <w:style w:type="character" w:styleId="ListLabel214">
+    <w:name w:val="ListLabel 214"/>
+    <w:qFormat/>
+    <w:rPr>
+      <w:rFonts w:cs="Symbol"/>
+    </w:rPr>
+  </w:style>
+  <w:style w:type="character" w:styleId="ListLabel215">
+    <w:name w:val="ListLabel 215"/>
+    <w:qFormat/>
+    <w:rPr>
+      <w:rFonts w:cs="Symbol"/>
+    </w:rPr>
+  </w:style>
+  <w:style w:type="character" w:styleId="ListLabel216">
+    <w:name w:val="ListLabel 216"/>
+    <w:qFormat/>
+    <w:rPr>
+      <w:rFonts w:cs="Symbol"/>
+    </w:rPr>
+  </w:style>
+  <w:style w:type="character" w:styleId="ListLabel217">
+    <w:name w:val="ListLabel 217"/>
+    <w:qFormat/>
+    <w:rPr>
+      <w:rFonts w:cs="Symbol"/>
+    </w:rPr>
+  </w:style>
+  <w:style w:type="character" w:styleId="ListLabel218">
+    <w:name w:val="ListLabel 218"/>
+    <w:qFormat/>
+    <w:rPr>
+      <w:rFonts w:cs="Symbol"/>
+    </w:rPr>
+  </w:style>
+  <w:style w:type="character" w:styleId="ListLabel219">
+    <w:name w:val="ListLabel 219"/>
+    <w:qFormat/>
+    <w:rPr>
+      <w:rFonts w:cs="Symbol"/>
+    </w:rPr>
+  </w:style>
+  <w:style w:type="character" w:styleId="ListLabel220">
+    <w:name w:val="ListLabel 220"/>
+    <w:qFormat/>
+    <w:rPr>
+      <w:rFonts w:cs="Symbol"/>
+    </w:rPr>
+  </w:style>
+  <w:style w:type="character" w:styleId="ListLabel221">
+    <w:name w:val="ListLabel 221"/>
+    <w:qFormat/>
+    <w:rPr>
+      <w:rFonts w:cs="Symbol"/>
+    </w:rPr>
+  </w:style>
+  <w:style w:type="character" w:styleId="ListLabel222">
+    <w:name w:val="ListLabel 222"/>
+    <w:qFormat/>
+    <w:rPr>
+      <w:rFonts w:cs="Symbol"/>
+    </w:rPr>
+  </w:style>
+  <w:style w:type="character" w:styleId="ListLabel223">
+    <w:name w:val="ListLabel 223"/>
+    <w:qFormat/>
+    <w:rPr>
+      <w:rFonts w:cs="Symbol"/>
+    </w:rPr>
+  </w:style>
+  <w:style w:type="character" w:styleId="ListLabel224">
+    <w:name w:val="ListLabel 224"/>
+    <w:qFormat/>
+    <w:rPr>
+      <w:rFonts w:cs="Symbol"/>
+    </w:rPr>
+  </w:style>
+  <w:style w:type="character" w:styleId="ListLabel225">
+    <w:name w:val="ListLabel 225"/>
+    <w:qFormat/>
+    <w:rPr>
+      <w:rFonts w:cs="Symbol"/>
+    </w:rPr>
+  </w:style>
+  <w:style w:type="character" w:styleId="ListLabel226">
+    <w:name w:val="ListLabel 226"/>
+    <w:qFormat/>
+    <w:rPr>
+      <w:rFonts w:cs="Symbol"/>
+    </w:rPr>
+  </w:style>
+  <w:style w:type="character" w:styleId="ListLabel227">
+    <w:name w:val="ListLabel 227"/>
+    <w:qFormat/>
+    <w:rPr>
+      <w:rFonts w:cs="Symbol"/>
+    </w:rPr>
+  </w:style>
+  <w:style w:type="character" w:styleId="ListLabel228">
+    <w:name w:val="ListLabel 228"/>
+    <w:qFormat/>
+    <w:rPr>
+      <w:rFonts w:cs="Symbol"/>
+    </w:rPr>
+  </w:style>
+  <w:style w:type="character" w:styleId="ListLabel229">
+    <w:name w:val="ListLabel 229"/>
+    <w:qFormat/>
+    <w:rPr>
+      <w:rFonts w:cs="Symbol"/>
+    </w:rPr>
+  </w:style>
+  <w:style w:type="character" w:styleId="ListLabel230">
+    <w:name w:val="ListLabel 230"/>
+    <w:qFormat/>
+    <w:rPr>
+      <w:rFonts w:cs="Symbol"/>
+    </w:rPr>
+  </w:style>
+  <w:style w:type="character" w:styleId="ListLabel231">
+    <w:name w:val="ListLabel 231"/>
+    <w:qFormat/>
+    <w:rPr>
+      <w:rFonts w:cs="Symbol"/>
+    </w:rPr>
+  </w:style>
+  <w:style w:type="character" w:styleId="ListLabel232">
+    <w:name w:val="ListLabel 232"/>
+    <w:qFormat/>
+    <w:rPr>
+      <w:rFonts w:cs="Symbol"/>
+    </w:rPr>
+  </w:style>
+  <w:style w:type="character" w:styleId="ListLabel233">
+    <w:name w:val="ListLabel 233"/>
+    <w:qFormat/>
+    <w:rPr>
+      <w:rFonts w:cs="Symbol"/>
+    </w:rPr>
+  </w:style>
+  <w:style w:type="character" w:styleId="ListLabel234">
+    <w:name w:val="ListLabel 234"/>
+    <w:qFormat/>
+    <w:rPr>
+      <w:rFonts w:cs="Symbol"/>
+    </w:rPr>
+  </w:style>
+  <w:style w:type="character" w:styleId="ListLabel235">
+    <w:name w:val="ListLabel 235"/>
+    <w:qFormat/>
+    <w:rPr>
+      <w:rFonts w:cs="Symbol"/>
+    </w:rPr>
+  </w:style>
+  <w:style w:type="character" w:styleId="ListLabel236">
+    <w:name w:val="ListLabel 236"/>
+    <w:qFormat/>
+    <w:rPr>
+      <w:rFonts w:cs="Symbol"/>
+    </w:rPr>
+  </w:style>
+  <w:style w:type="character" w:styleId="ListLabel237">
+    <w:name w:val="ListLabel 237"/>
+    <w:qFormat/>
+    <w:rPr>
+      <w:rFonts w:cs="Symbol"/>
+    </w:rPr>
+  </w:style>
+  <w:style w:type="character" w:styleId="ListLabel238">
+    <w:name w:val="ListLabel 238"/>
+    <w:qFormat/>
+    <w:rPr>
+      <w:rFonts w:cs="Symbol"/>
+    </w:rPr>
+  </w:style>
+  <w:style w:type="character" w:styleId="ListLabel239">
+    <w:name w:val="ListLabel 239"/>
+    <w:qFormat/>
+    <w:rPr>
+      <w:rFonts w:cs="Symbol"/>
+    </w:rPr>
+  </w:style>
+  <w:style w:type="character" w:styleId="ListLabel240">
+    <w:name w:val="ListLabel 240"/>
+    <w:qFormat/>
+    <w:rPr>
+      <w:rFonts w:cs="Symbol"/>
+    </w:rPr>
+  </w:style>
+  <w:style w:type="character" w:styleId="ListLabel241">
+    <w:name w:val="ListLabel 241"/>
+    <w:qFormat/>
+    <w:rPr>
+      <w:rFonts w:cs="Symbol"/>
+    </w:rPr>
+  </w:style>
+  <w:style w:type="character" w:styleId="ListLabel242">
+    <w:name w:val="ListLabel 242"/>
+    <w:qFormat/>
+    <w:rPr>
+      <w:rFonts w:cs="Symbol"/>
+    </w:rPr>
+  </w:style>
+  <w:style w:type="character" w:styleId="ListLabel243">
+    <w:name w:val="ListLabel 243"/>
+    <w:qFormat/>
+    <w:rPr>
+      <w:rFonts w:cs="Symbol"/>
+    </w:rPr>
+  </w:style>
+  <w:style w:type="character" w:styleId="ListLabel244">
+    <w:name w:val="ListLabel 244"/>
+    <w:qFormat/>
+    <w:rPr>
+      <w:rFonts w:cs="Symbol"/>
+    </w:rPr>
+  </w:style>
+  <w:style w:type="character" w:styleId="ListLabel245">
+    <w:name w:val="ListLabel 245"/>
+    <w:qFormat/>
+    <w:rPr>
+      <w:rFonts w:cs="Symbol"/>
+    </w:rPr>
+  </w:style>
+  <w:style w:type="character" w:styleId="ListLabel246">
+    <w:name w:val="ListLabel 246"/>
+    <w:qFormat/>
+    <w:rPr>
+      <w:rFonts w:cs="Symbol"/>
+    </w:rPr>
+  </w:style>
+  <w:style w:type="character" w:styleId="ListLabel247">
+    <w:name w:val="ListLabel 247"/>
+    <w:qFormat/>
+    <w:rPr>
+      <w:rFonts w:cs="Symbol"/>
+    </w:rPr>
+  </w:style>
+  <w:style w:type="character" w:styleId="ListLabel248">
+    <w:name w:val="ListLabel 248"/>
+    <w:qFormat/>
+    <w:rPr>
+      <w:rFonts w:cs="Symbol"/>
+    </w:rPr>
+  </w:style>
+  <w:style w:type="character" w:styleId="ListLabel249">
+    <w:name w:val="ListLabel 249"/>
+    <w:qFormat/>
+    <w:rPr>
+      <w:rFonts w:cs="Symbol"/>
+    </w:rPr>
+  </w:style>
+  <w:style w:type="character" w:styleId="ListLabel250">
+    <w:name w:val="ListLabel 250"/>
+    <w:qFormat/>
+    <w:rPr>
+      <w:rFonts w:cs="Symbol"/>
+    </w:rPr>
+  </w:style>
+  <w:style w:type="character" w:styleId="ListLabel251">
+    <w:name w:val="ListLabel 251"/>
+    <w:qFormat/>
+    <w:rPr>
+      <w:rFonts w:cs="Symbol"/>
+    </w:rPr>
+  </w:style>
+  <w:style w:type="character" w:styleId="ListLabel252">
+    <w:name w:val="ListLabel 252"/>
+    <w:qFormat/>
+    <w:rPr>
+      <w:rFonts w:cs="Symbol"/>
+    </w:rPr>
+  </w:style>
+  <w:style w:type="character" w:styleId="ListLabel253">
+    <w:name w:val="ListLabel 253"/>
+    <w:qFormat/>
+    <w:rPr>
+      <w:rFonts w:cs="Symbol"/>
+    </w:rPr>
+  </w:style>
+  <w:style w:type="character" w:styleId="ListLabel254">
+    <w:name w:val="ListLabel 254"/>
+    <w:qFormat/>
+    <w:rPr>
+      <w:rFonts w:cs="Symbol"/>
+    </w:rPr>
+  </w:style>
+  <w:style w:type="character" w:styleId="ListLabel255">
+    <w:name w:val="ListLabel 255"/>
+    <w:qFormat/>
+    <w:rPr>
+      <w:rFonts w:cs="Symbol"/>
+    </w:rPr>
+  </w:style>
+  <w:style w:type="character" w:styleId="ListLabel256">
+    <w:name w:val="ListLabel 256"/>
+    <w:qFormat/>
+    <w:rPr>
+      <w:rFonts w:cs="Symbol"/>
+    </w:rPr>
+  </w:style>
+  <w:style w:type="character" w:styleId="ListLabel257">
+    <w:name w:val="ListLabel 257"/>
+    <w:qFormat/>
+    <w:rPr>
+      <w:rFonts w:cs="Symbol"/>
+    </w:rPr>
+  </w:style>
+  <w:style w:type="character" w:styleId="ListLabel258">
+    <w:name w:val="ListLabel 258"/>
+    <w:qFormat/>
+    <w:rPr>
+      <w:rFonts w:cs="Symbol"/>
+    </w:rPr>
+  </w:style>
+  <w:style w:type="character" w:styleId="ListLabel259">
+    <w:name w:val="ListLabel 259"/>
+    <w:qFormat/>
+    <w:rPr>
+      <w:rFonts w:cs="Symbol"/>
+    </w:rPr>
+  </w:style>
+  <w:style w:type="character" w:styleId="ListLabel260">
+    <w:name w:val="ListLabel 260"/>
+    <w:qFormat/>
+    <w:rPr>
+      <w:rFonts w:cs="Symbol"/>
+    </w:rPr>
+  </w:style>
+  <w:style w:type="character" w:styleId="ListLabel261">
+    <w:name w:val="ListLabel 261"/>
+    <w:qFormat/>
+    <w:rPr>
+      <w:rFonts w:cs="Symbol"/>
+    </w:rPr>
+  </w:style>
+  <w:style w:type="character" w:styleId="ListLabel262">
+    <w:name w:val="ListLabel 262"/>
+    <w:qFormat/>
+    <w:rPr>
+      <w:rFonts w:cs="Symbol"/>
+    </w:rPr>
+  </w:style>
+  <w:style w:type="character" w:styleId="ListLabel263">
+    <w:name w:val="ListLabel 263"/>
+    <w:qFormat/>
+    <w:rPr>
+      <w:rFonts w:cs="Symbol"/>
+    </w:rPr>
+  </w:style>
+  <w:style w:type="character" w:styleId="ListLabel264">
+    <w:name w:val="ListLabel 264"/>
+    <w:qFormat/>
+    <w:rPr>
+      <w:rFonts w:cs="Symbol"/>
+    </w:rPr>
+  </w:style>
+  <w:style w:type="character" w:styleId="ListLabel265">
+    <w:name w:val="ListLabel 265"/>
+    <w:qFormat/>
+    <w:rPr>
+      <w:rFonts w:cs="Symbol"/>
+    </w:rPr>
+  </w:style>
+  <w:style w:type="character" w:styleId="ListLabel266">
+    <w:name w:val="ListLabel 266"/>
+    <w:qFormat/>
+    <w:rPr>
+      <w:rFonts w:cs="Symbol"/>
+    </w:rPr>
+  </w:style>
+  <w:style w:type="character" w:styleId="ListLabel267">
+    <w:name w:val="ListLabel 267"/>
+    <w:qFormat/>
+    <w:rPr>
+      <w:rFonts w:cs="Symbol"/>
+    </w:rPr>
+  </w:style>
+  <w:style w:type="character" w:styleId="ListLabel268">
+    <w:name w:val="ListLabel 268"/>
+    <w:qFormat/>
+    <w:rPr>
+      <w:rFonts w:cs="Symbol"/>
+    </w:rPr>
+  </w:style>
+  <w:style w:type="character" w:styleId="ListLabel269">
+    <w:name w:val="ListLabel 269"/>
+    <w:qFormat/>
+    <w:rPr>
+      <w:rFonts w:cs="Symbol"/>
+    </w:rPr>
+  </w:style>
+  <w:style w:type="character" w:styleId="ListLabel270">
+    <w:name w:val="ListLabel 270"/>
+    <w:qFormat/>
+    <w:rPr>
+      <w:rFonts w:cs="Symbol"/>
+    </w:rPr>
+  </w:style>
+  <w:style w:type="character" w:styleId="ListLabel271">
+    <w:name w:val="ListLabel 271"/>
+    <w:qFormat/>
+    <w:rPr>
+      <w:rFonts w:cs="Symbol"/>
+    </w:rPr>
+  </w:style>
+  <w:style w:type="character" w:styleId="ListLabel272">
+    <w:name w:val="ListLabel 272"/>
+    <w:qFormat/>
+    <w:rPr>
+      <w:rFonts w:cs="Symbol"/>
+    </w:rPr>
+  </w:style>
+  <w:style w:type="character" w:styleId="ListLabel273">
+    <w:name w:val="ListLabel 273"/>
+    <w:qFormat/>
+    <w:rPr>
+      <w:rFonts w:cs="Symbol"/>
+    </w:rPr>
+  </w:style>
+  <w:style w:type="character" w:styleId="ListLabel274">
+    <w:name w:val="ListLabel 274"/>
+    <w:qFormat/>
+    <w:rPr>
+      <w:rFonts w:cs="Symbol"/>
+    </w:rPr>
+  </w:style>
+  <w:style w:type="character" w:styleId="ListLabel275">
+    <w:name w:val="ListLabel 275"/>
+    <w:qFormat/>
+    <w:rPr>
+      <w:rFonts w:cs="Symbol"/>
+    </w:rPr>
+  </w:style>
+  <w:style w:type="character" w:styleId="ListLabel276">
+    <w:name w:val="ListLabel 276"/>
+    <w:qFormat/>
+    <w:rPr>
+      <w:rFonts w:cs="Symbol"/>
+    </w:rPr>
+  </w:style>
+  <w:style w:type="character" w:styleId="ListLabel277">
+    <w:name w:val="ListLabel 277"/>
+    <w:qFormat/>
+    <w:rPr>
+      <w:rFonts w:cs="Symbol"/>
+    </w:rPr>
+  </w:style>
+  <w:style w:type="character" w:styleId="ListLabel278">
+    <w:name w:val="ListLabel 278"/>
+    <w:qFormat/>
+    <w:rPr>
+      <w:rFonts w:cs="Symbol"/>
+    </w:rPr>
+  </w:style>
+  <w:style w:type="character" w:styleId="ListLabel279">
+    <w:name w:val="ListLabel 279"/>
+    <w:qFormat/>
+    <w:rPr>
+      <w:rFonts w:cs="Symbol"/>
+    </w:rPr>
+  </w:style>
+  <w:style w:type="character" w:styleId="ListLabel280">
+    <w:name w:val="ListLabel 280"/>
+    <w:qFormat/>
+    <w:rPr>
+      <w:rFonts w:cs="Symbol"/>
+    </w:rPr>
+  </w:style>
+  <w:style w:type="character" w:styleId="ListLabel281">
+    <w:name w:val="ListLabel 281"/>
+    <w:qFormat/>
+    <w:rPr>
+      <w:rFonts w:cs="Symbol"/>
+    </w:rPr>
+  </w:style>
+  <w:style w:type="character" w:styleId="ListLabel282">
+    <w:name w:val="ListLabel 282"/>
+    <w:qFormat/>
+    <w:rPr>
+      <w:rFonts w:cs="Symbol"/>
+    </w:rPr>
+  </w:style>
+  <w:style w:type="character" w:styleId="ListLabel283">
+    <w:name w:val="ListLabel 283"/>
+    <w:qFormat/>
+    <w:rPr>
+      <w:rFonts w:cs="Symbol"/>
+    </w:rPr>
+  </w:style>
+  <w:style w:type="character" w:styleId="ListLabel284">
+    <w:name w:val="ListLabel 284"/>
+    <w:qFormat/>
+    <w:rPr>
+      <w:rFonts w:cs="Symbol"/>
+    </w:rPr>
+  </w:style>
+  <w:style w:type="character" w:styleId="ListLabel285">
+    <w:name w:val="ListLabel 285"/>
+    <w:qFormat/>
+    <w:rPr>
+      <w:rFonts w:cs="Symbol"/>
+    </w:rPr>
+  </w:style>
+  <w:style w:type="character" w:styleId="ListLabel286">
+    <w:name w:val="ListLabel 286"/>
+    <w:qFormat/>
+    <w:rPr>
+      <w:rFonts w:cs="Symbol"/>
+    </w:rPr>
+  </w:style>
+  <w:style w:type="character" w:styleId="ListLabel287">
+    <w:name w:val="ListLabel 287"/>
+    <w:qFormat/>
+    <w:rPr>
+      <w:rFonts w:cs="Symbol"/>
+    </w:rPr>
+  </w:style>
+  <w:style w:type="character" w:styleId="ListLabel288">
+    <w:name w:val="ListLabel 288"/>
+    <w:qFormat/>
+    <w:rPr>
+      <w:rFonts w:cs="Symbol"/>
+    </w:rPr>
+  </w:style>
+  <w:style w:type="character" w:styleId="ListLabel289">
+    <w:name w:val="ListLabel 289"/>
+    <w:qFormat/>
+    <w:rPr>
+      <w:rFonts w:cs="Symbol"/>
+    </w:rPr>
+  </w:style>
+  <w:style w:type="character" w:styleId="ListLabel290">
+    <w:name w:val="ListLabel 290"/>
+    <w:qFormat/>
+    <w:rPr>
+      <w:rFonts w:cs="Symbol"/>
+    </w:rPr>
+  </w:style>
+  <w:style w:type="character" w:styleId="ListLabel291">
+    <w:name w:val="ListLabel 291"/>
+    <w:qFormat/>
+    <w:rPr>
+      <w:rFonts w:cs="Symbol"/>
+    </w:rPr>
+  </w:style>
+  <w:style w:type="character" w:styleId="ListLabel292">
+    <w:name w:val="ListLabel 292"/>
+    <w:qFormat/>
+    <w:rPr>
+      <w:rFonts w:cs="Symbol"/>
+    </w:rPr>
+  </w:style>
+  <w:style w:type="character" w:styleId="ListLabel293">
+    <w:name w:val="ListLabel 293"/>
+    <w:qFormat/>
+    <w:rPr>
+      <w:rFonts w:cs="Symbol"/>
+    </w:rPr>
+  </w:style>
+  <w:style w:type="character" w:styleId="ListLabel294">
+    <w:name w:val="ListLabel 294"/>
+    <w:qFormat/>
+    <w:rPr>
+      <w:rFonts w:cs="Symbol"/>
+    </w:rPr>
+  </w:style>
+  <w:style w:type="character" w:styleId="ListLabel295">
+    <w:name w:val="ListLabel 295"/>
+    <w:qFormat/>
+    <w:rPr>
+      <w:rFonts w:cs="Symbol"/>
+    </w:rPr>
+  </w:style>
+  <w:style w:type="character" w:styleId="ListLabel296">
+    <w:name w:val="ListLabel 296"/>
+    <w:qFormat/>
+    <w:rPr>
+      <w:rFonts w:cs="Symbol"/>
+    </w:rPr>
+  </w:style>
+  <w:style w:type="character" w:styleId="ListLabel297">
+    <w:name w:val="ListLabel 297"/>
+    <w:qFormat/>
+    <w:rPr>
+      <w:rFonts w:cs="Symbol"/>
+    </w:rPr>
+  </w:style>
+  <w:style w:type="character" w:styleId="ListLabel298">
+    <w:name w:val="ListLabel 298"/>
+    <w:qFormat/>
+    <w:rPr>
+      <w:rFonts w:cs="Symbol"/>
+    </w:rPr>
+  </w:style>
+  <w:style w:type="character" w:styleId="ListLabel299">
+    <w:name w:val="ListLabel 299"/>
+    <w:qFormat/>
+    <w:rPr>
+      <w:rFonts w:cs="Symbol"/>
+    </w:rPr>
+  </w:style>
+  <w:style w:type="character" w:styleId="ListLabel300">
+    <w:name w:val="ListLabel 300"/>
+    <w:qFormat/>
+    <w:rPr>
+      <w:rFonts w:cs="Symbol"/>
+    </w:rPr>
+  </w:style>
+  <w:style w:type="character" w:styleId="ListLabel301">
+    <w:name w:val="ListLabel 301"/>
+    <w:qFormat/>
+    <w:rPr>
+      <w:rFonts w:cs="Symbol"/>
+    </w:rPr>
+  </w:style>
+  <w:style w:type="character" w:styleId="ListLabel302">
+    <w:name w:val="ListLabel 302"/>
+    <w:qFormat/>
+    <w:rPr>
+      <w:rFonts w:cs="Symbol"/>
+    </w:rPr>
+  </w:style>
+  <w:style w:type="character" w:styleId="ListLabel303">
+    <w:name w:val="ListLabel 303"/>
+    <w:qFormat/>
+    <w:rPr>
+      <w:rFonts w:cs="Symbol"/>
+    </w:rPr>
+  </w:style>
+  <w:style w:type="character" w:styleId="ListLabel304">
+    <w:name w:val="ListLabel 304"/>
+    <w:qFormat/>
+    <w:rPr>
+      <w:rFonts w:cs="Symbol"/>
+    </w:rPr>
+  </w:style>
+  <w:style w:type="character" w:styleId="ListLabel305">
+    <w:name w:val="ListLabel 305"/>
+    <w:qFormat/>
+    <w:rPr>
+      <w:rFonts w:cs="Symbol"/>
+    </w:rPr>
+  </w:style>
+  <w:style w:type="character" w:styleId="ListLabel306">
+    <w:name w:val="ListLabel 306"/>
+    <w:qFormat/>
+    <w:rPr>
+      <w:rFonts w:cs="Symbol"/>
+    </w:rPr>
+  </w:style>
+  <w:style w:type="character" w:styleId="ListLabel307">
+    <w:name w:val="ListLabel 307"/>
+    <w:qFormat/>
+    <w:rPr>
+      <w:rFonts w:cs="Symbol"/>
+    </w:rPr>
+  </w:style>
+  <w:style w:type="character" w:styleId="ListLabel308">
+    <w:name w:val="ListLabel 308"/>
+    <w:qFormat/>
+    <w:rPr>
+      <w:rFonts w:cs="Symbol"/>
+    </w:rPr>
+  </w:style>
+  <w:style w:type="character" w:styleId="ListLabel309">
+    <w:name w:val="ListLabel 309"/>
+    <w:qFormat/>
+    <w:rPr>
+      <w:rFonts w:cs="Symbol"/>
+    </w:rPr>
+  </w:style>
+  <w:style w:type="character" w:styleId="ListLabel310">
+    <w:name w:val="ListLabel 310"/>
+    <w:qFormat/>
+    <w:rPr>
+      <w:rFonts w:cs="Symbol"/>
+    </w:rPr>
+  </w:style>
+  <w:style w:type="character" w:styleId="ListLabel311">
+    <w:name w:val="ListLabel 311"/>
+    <w:qFormat/>
+    <w:rPr>
+      <w:rFonts w:cs="Symbol"/>
+    </w:rPr>
+  </w:style>
+  <w:style w:type="character" w:styleId="ListLabel312">
+    <w:name w:val="ListLabel 312"/>
+    <w:qFormat/>
+    <w:rPr>
+      <w:rFonts w:cs="Symbol"/>
+    </w:rPr>
+  </w:style>
+  <w:style w:type="character" w:styleId="ListLabel313">
+    <w:name w:val="ListLabel 313"/>
+    <w:qFormat/>
+    <w:rPr>
+      <w:rFonts w:cs="Symbol"/>
+    </w:rPr>
+  </w:style>
+  <w:style w:type="character" w:styleId="ListLabel314">
+    <w:name w:val="ListLabel 314"/>
+    <w:qFormat/>
+    <w:rPr>
+      <w:rFonts w:cs="Symbol"/>
+    </w:rPr>
+  </w:style>
+  <w:style w:type="character" w:styleId="ListLabel315">
+    <w:name w:val="ListLabel 315"/>
+    <w:qFormat/>
+    <w:rPr>
+      <w:rFonts w:cs="Symbol"/>
+    </w:rPr>
+  </w:style>
+  <w:style w:type="character" w:styleId="ListLabel316">
+    <w:name w:val="ListLabel 316"/>
+    <w:qFormat/>
+    <w:rPr>
+      <w:rFonts w:cs="Symbol"/>
+    </w:rPr>
+  </w:style>
+  <w:style w:type="character" w:styleId="ListLabel317">
+    <w:name w:val="ListLabel 317"/>
+    <w:qFormat/>
+    <w:rPr>
+      <w:rFonts w:cs="Symbol"/>
+    </w:rPr>
+  </w:style>
+  <w:style w:type="character" w:styleId="ListLabel318">
+    <w:name w:val="ListLabel 318"/>
+    <w:qFormat/>
+    <w:rPr>
+      <w:rFonts w:cs="Symbol"/>
+    </w:rPr>
+  </w:style>
+  <w:style w:type="character" w:styleId="ListLabel319">
+    <w:name w:val="ListLabel 319"/>
+    <w:qFormat/>
+    <w:rPr>
+      <w:rFonts w:cs="Symbol"/>
+    </w:rPr>
+  </w:style>
+  <w:style w:type="character" w:styleId="ListLabel320">
+    <w:name w:val="ListLabel 320"/>
+    <w:qFormat/>
+    <w:rPr>
+      <w:rFonts w:cs="Symbol"/>
+    </w:rPr>
+  </w:style>
+  <w:style w:type="character" w:styleId="ListLabel321">
+    <w:name w:val="ListLabel 321"/>
+    <w:qFormat/>
+    <w:rPr>
+      <w:rFonts w:cs="Symbol"/>
+    </w:rPr>
+  </w:style>
+  <w:style w:type="character" w:styleId="ListLabel322">
+    <w:name w:val="ListLabel 322"/>
+    <w:qFormat/>
+    <w:rPr>
+      <w:rFonts w:cs="Symbol"/>
+    </w:rPr>
+  </w:style>
+  <w:style w:type="character" w:styleId="ListLabel323">
+    <w:name w:val="ListLabel 323"/>
+    <w:qFormat/>
+    <w:rPr>
+      <w:rFonts w:cs="Symbol"/>
+    </w:rPr>
+  </w:style>
+  <w:style w:type="character" w:styleId="ListLabel324">
+    <w:name w:val="ListLabel 324"/>
+    <w:qFormat/>
+    <w:rPr>
+      <w:rFonts w:cs="Symbol"/>
+    </w:rPr>
+  </w:style>
+  <w:style w:type="character" w:styleId="ListLabel325">
+    <w:name w:val="ListLabel 325"/>
+    <w:qFormat/>
+    <w:rPr>
+      <w:rFonts w:cs="Symbol"/>
+    </w:rPr>
+  </w:style>
+  <w:style w:type="character" w:styleId="ListLabel326">
+    <w:name w:val="ListLabel 326"/>
+    <w:qFormat/>
+    <w:rPr>
+      <w:rFonts w:cs="Symbol"/>
+    </w:rPr>
+  </w:style>
+  <w:style w:type="character" w:styleId="ListLabel327">
+    <w:name w:val="ListLabel 327"/>
+    <w:qFormat/>
+    <w:rPr>
+      <w:rFonts w:cs="Symbol"/>
+    </w:rPr>
+  </w:style>
+  <w:style w:type="character" w:styleId="ListLabel328">
+    <w:name w:val="ListLabel 328"/>
+    <w:qFormat/>
+    <w:rPr>
+      <w:rFonts w:cs="Symbol"/>
+    </w:rPr>
+  </w:style>
+  <w:style w:type="character" w:styleId="ListLabel329">
+    <w:name w:val="ListLabel 329"/>
+    <w:qFormat/>
+    <w:rPr>
+      <w:rFonts w:cs="Symbol"/>
+    </w:rPr>
+  </w:style>
+  <w:style w:type="character" w:styleId="ListLabel330">
+    <w:name w:val="ListLabel 330"/>
+    <w:qFormat/>
+    <w:rPr>
+      <w:rFonts w:cs="Symbol"/>
+    </w:rPr>
+  </w:style>
+  <w:style w:type="character" w:styleId="ListLabel331">
+    <w:name w:val="ListLabel 331"/>
+    <w:qFormat/>
+    <w:rPr>
+      <w:rFonts w:cs="Symbol"/>
+    </w:rPr>
+  </w:style>
+  <w:style w:type="character" w:styleId="ListLabel332">
+    <w:name w:val="ListLabel 332"/>
+    <w:qFormat/>
+    <w:rPr>
+      <w:rFonts w:cs="Symbol"/>
+    </w:rPr>
+  </w:style>
+  <w:style w:type="character" w:styleId="ListLabel333">
+    <w:name w:val="ListLabel 333"/>
+    <w:qFormat/>
+    <w:rPr>
+      <w:rFonts w:cs="Symbol"/>
+    </w:rPr>
+  </w:style>
+  <w:style w:type="character" w:styleId="ListLabel334">
+    <w:name w:val="ListLabel 334"/>
+    <w:qFormat/>
+    <w:rPr>
+      <w:rFonts w:cs="Symbol"/>
+    </w:rPr>
+  </w:style>
+  <w:style w:type="character" w:styleId="ListLabel335">
+    <w:name w:val="ListLabel 335"/>
+    <w:qFormat/>
+    <w:rPr>
+      <w:rFonts w:cs="Symbol"/>
+    </w:rPr>
+  </w:style>
+  <w:style w:type="character" w:styleId="ListLabel336">
+    <w:name w:val="ListLabel 336"/>
+    <w:qFormat/>
+    <w:rPr>
+      <w:rFonts w:cs="Symbol"/>
+    </w:rPr>
+  </w:style>
+  <w:style w:type="character" w:styleId="ListLabel337">
+    <w:name w:val="ListLabel 337"/>
+    <w:qFormat/>
+    <w:rPr>
+      <w:rFonts w:cs="Symbol"/>
+    </w:rPr>
+  </w:style>
+  <w:style w:type="character" w:styleId="ListLabel338">
+    <w:name w:val="ListLabel 338"/>
+    <w:qFormat/>
+    <w:rPr>
+      <w:rFonts w:cs="Symbol"/>
+    </w:rPr>
+  </w:style>
+  <w:style w:type="character" w:styleId="ListLabel339">
+    <w:name w:val="ListLabel 339"/>
+    <w:qFormat/>
+    <w:rPr>
+      <w:rFonts w:cs="Symbol"/>
+    </w:rPr>
+  </w:style>
+  <w:style w:type="character" w:styleId="ListLabel340">
+    <w:name w:val="ListLabel 340"/>
+    <w:qFormat/>
+    <w:rPr>
+      <w:rFonts w:cs="Symbol"/>
+    </w:rPr>
+  </w:style>
+  <w:style w:type="character" w:styleId="ListLabel341">
+    <w:name w:val="ListLabel 341"/>
+    <w:qFormat/>
+    <w:rPr>
+      <w:rFonts w:cs="Symbol"/>
+    </w:rPr>
+  </w:style>
+  <w:style w:type="character" w:styleId="ListLabel342">
+    <w:name w:val="ListLabel 342"/>
+    <w:qFormat/>
+    <w:rPr>
+      <w:rFonts w:cs="Symbol"/>
+    </w:rPr>
+  </w:style>
+  <w:style w:type="character" w:styleId="ListLabel343">
+    <w:name w:val="ListLabel 343"/>
+    <w:qFormat/>
+    <w:rPr>
+      <w:rFonts w:cs="Symbol"/>
+    </w:rPr>
+  </w:style>
+  <w:style w:type="character" w:styleId="ListLabel344">
+    <w:name w:val="ListLabel 344"/>
+    <w:qFormat/>
+    <w:rPr>
+      <w:rFonts w:cs="Symbol"/>
+    </w:rPr>
+  </w:style>
+  <w:style w:type="character" w:styleId="ListLabel345">
+    <w:name w:val="ListLabel 345"/>
+    <w:qFormat/>
+    <w:rPr>
+      <w:rFonts w:cs="Symbol"/>
+    </w:rPr>
+  </w:style>
+  <w:style w:type="character" w:styleId="ListLabel346">
+    <w:name w:val="ListLabel 346"/>
+    <w:qFormat/>
+    <w:rPr>
+      <w:rFonts w:cs="Symbol"/>
+    </w:rPr>
+  </w:style>
+  <w:style w:type="character" w:styleId="ListLabel347">
+    <w:name w:val="ListLabel 347"/>
+    <w:qFormat/>
+    <w:rPr>
+      <w:rFonts w:cs="Symbol"/>
+    </w:rPr>
+  </w:style>
+  <w:style w:type="character" w:styleId="ListLabel348">
+    <w:name w:val="ListLabel 348"/>
+    <w:qFormat/>
+    <w:rPr>
+      <w:rFonts w:cs="Symbol"/>
+    </w:rPr>
+  </w:style>
+  <w:style w:type="character" w:styleId="ListLabel349">
+    <w:name w:val="ListLabel 349"/>
+    <w:qFormat/>
+    <w:rPr>
+      <w:rFonts w:cs="Symbol"/>
+    </w:rPr>
+  </w:style>
+  <w:style w:type="character" w:styleId="ListLabel350">
+    <w:name w:val="ListLabel 350"/>
+    <w:qFormat/>
+    <w:rPr>
+      <w:rFonts w:cs="Symbol"/>
+    </w:rPr>
+  </w:style>
+  <w:style w:type="character" w:styleId="ListLabel351">
+    <w:name w:val="ListLabel 351"/>
+    <w:qFormat/>
+    <w:rPr>
+      <w:rFonts w:cs="Symbol"/>
+    </w:rPr>
+  </w:style>
+  <w:style w:type="character" w:styleId="ListLabel352">
+    <w:name w:val="ListLabel 352"/>
+    <w:qFormat/>
+    <w:rPr>
+      <w:rFonts w:cs="Symbol"/>
+    </w:rPr>
+  </w:style>
+  <w:style w:type="character" w:styleId="ListLabel353">
+    <w:name w:val="ListLabel 353"/>
+    <w:qFormat/>
+    <w:rPr>
+      <w:rFonts w:cs="Symbol"/>
+    </w:rPr>
+  </w:style>
+  <w:style w:type="character" w:styleId="ListLabel354">
+    <w:name w:val="ListLabel 354"/>
+    <w:qFormat/>
+    <w:rPr>
+      <w:rFonts w:cs="Symbol"/>
+    </w:rPr>
+  </w:style>
+  <w:style w:type="character" w:styleId="ListLabel355">
+    <w:name w:val="ListLabel 355"/>
+    <w:qFormat/>
+    <w:rPr>
+      <w:rFonts w:cs="Symbol"/>
+    </w:rPr>
+  </w:style>
+  <w:style w:type="character" w:styleId="ListLabel356">
+    <w:name w:val="ListLabel 356"/>
+    <w:qFormat/>
+    <w:rPr>
+      <w:rFonts w:cs="Symbol"/>
+    </w:rPr>
+  </w:style>
+  <w:style w:type="character" w:styleId="ListLabel357">
+    <w:name w:val="ListLabel 357"/>
+    <w:qFormat/>
+    <w:rPr>
+      <w:rFonts w:cs="Symbol"/>
+    </w:rPr>
+  </w:style>
+  <w:style w:type="character" w:styleId="ListLabel358">
+    <w:name w:val="ListLabel 358"/>
+    <w:qFormat/>
+    <w:rPr>
+      <w:rFonts w:cs="Symbol"/>
+    </w:rPr>
+  </w:style>
+  <w:style w:type="character" w:styleId="ListLabel359">
+    <w:name w:val="ListLabel 359"/>
+    <w:qFormat/>
+    <w:rPr>
+      <w:rFonts w:cs="Symbol"/>
+    </w:rPr>
+  </w:style>
+  <w:style w:type="character" w:styleId="ListLabel360">
+    <w:name w:val="ListLabel 360"/>
+    <w:qFormat/>
+    <w:rPr>
+      <w:rFonts w:cs="Symbol"/>
+    </w:rPr>
+  </w:style>
+  <w:style w:type="character" w:styleId="ListLabel361">
+    <w:name w:val="ListLabel 361"/>
+    <w:qFormat/>
+    <w:rPr>
+      <w:rFonts w:cs="Symbol"/>
+    </w:rPr>
+  </w:style>
+  <w:style w:type="character" w:styleId="ListLabel362">
+    <w:name w:val="ListLabel 362"/>
+    <w:qFormat/>
+    <w:rPr>
+      <w:rFonts w:cs="Symbol"/>
+    </w:rPr>
+  </w:style>
+  <w:style w:type="character" w:styleId="ListLabel363">
+    <w:name w:val="ListLabel 363"/>
+    <w:qFormat/>
+    <w:rPr>
+      <w:rFonts w:cs="Symbol"/>
+    </w:rPr>
+  </w:style>
+  <w:style w:type="character" w:styleId="ListLabel364">
+    <w:name w:val="ListLabel 364"/>
+    <w:qFormat/>
+    <w:rPr>
+      <w:rFonts w:cs="Symbol"/>
+    </w:rPr>
+  </w:style>
+  <w:style w:type="character" w:styleId="ListLabel365">
+    <w:name w:val="ListLabel 365"/>
+    <w:qFormat/>
+    <w:rPr>
+      <w:rFonts w:cs="Symbol"/>
+    </w:rPr>
+  </w:style>
+  <w:style w:type="character" w:styleId="ListLabel366">
+    <w:name w:val="ListLabel 366"/>
+    <w:qFormat/>
+    <w:rPr>
+      <w:rFonts w:cs="Symbol"/>
+    </w:rPr>
+  </w:style>
+  <w:style w:type="character" w:styleId="ListLabel367">
+    <w:name w:val="ListLabel 367"/>
+    <w:qFormat/>
+    <w:rPr>
+      <w:rFonts w:cs="Symbol"/>
+    </w:rPr>
+  </w:style>
+  <w:style w:type="character" w:styleId="ListLabel368">
+    <w:name w:val="ListLabel 368"/>
+    <w:qFormat/>
+    <w:rPr>
+      <w:rFonts w:cs="Symbol"/>
+    </w:rPr>
+  </w:style>
+  <w:style w:type="character" w:styleId="ListLabel369">
+    <w:name w:val="ListLabel 369"/>
+    <w:qFormat/>
+    <w:rPr>
+      <w:rFonts w:cs="Symbol"/>
+    </w:rPr>
+  </w:style>
+  <w:style w:type="character" w:styleId="ListLabel370">
+    <w:name w:val="ListLabel 370"/>
+    <w:qFormat/>
+    <w:rPr>
+      <w:rFonts w:cs="Symbol"/>
+    </w:rPr>
+  </w:style>
+  <w:style w:type="character" w:styleId="ListLabel371">
+    <w:name w:val="ListLabel 371"/>
+    <w:qFormat/>
+    <w:rPr>
+      <w:rFonts w:cs="Symbol"/>
+    </w:rPr>
+  </w:style>
+  <w:style w:type="character" w:styleId="ListLabel372">
+    <w:name w:val="ListLabel 372"/>
+    <w:qFormat/>
+    <w:rPr>
+      <w:rFonts w:cs="Symbol"/>
+    </w:rPr>
+  </w:style>
+  <w:style w:type="character" w:styleId="ListLabel373">
+    <w:name w:val="ListLabel 373"/>
+    <w:qFormat/>
+    <w:rPr>
+      <w:rFonts w:cs="Symbol"/>
+    </w:rPr>
+  </w:style>
+  <w:style w:type="character" w:styleId="ListLabel374">
+    <w:name w:val="ListLabel 374"/>
+    <w:qFormat/>
+    <w:rPr>
+      <w:rFonts w:cs="Symbol"/>
+    </w:rPr>
+  </w:style>
+  <w:style w:type="character" w:styleId="ListLabel375">
+    <w:name w:val="ListLabel 375"/>
+    <w:qFormat/>
+    <w:rPr>
+      <w:rFonts w:cs="Symbol"/>
+    </w:rPr>
+  </w:style>
+  <w:style w:type="character" w:styleId="ListLabel376">
+    <w:name w:val="ListLabel 376"/>
+    <w:qFormat/>
+    <w:rPr>
+      <w:rFonts w:cs="Symbol"/>
+    </w:rPr>
+  </w:style>
+  <w:style w:type="character" w:styleId="ListLabel377">
+    <w:name w:val="ListLabel 377"/>
+    <w:qFormat/>
+    <w:rPr>
+      <w:rFonts w:cs="Symbol"/>
+    </w:rPr>
+  </w:style>
+  <w:style w:type="character" w:styleId="ListLabel378">
+    <w:name w:val="ListLabel 378"/>
+    <w:qFormat/>
+    <w:rPr>
+      <w:rFonts w:cs="Symbol"/>
+    </w:rPr>
+  </w:style>
+  <w:style w:type="character" w:styleId="ListLabel379">
+    <w:name w:val="ListLabel 379"/>
+    <w:qFormat/>
+    <w:rPr>
+      <w:rFonts w:cs="Symbol"/>
+    </w:rPr>
+  </w:style>
+  <w:style w:type="character" w:styleId="ListLabel380">
+    <w:name w:val="ListLabel 380"/>
+    <w:qFormat/>
+    <w:rPr>
+      <w:rFonts w:cs="Symbol"/>
+    </w:rPr>
+  </w:style>
+  <w:style w:type="character" w:styleId="ListLabel381">
+    <w:name w:val="ListLabel 381"/>
+    <w:qFormat/>
+    <w:rPr>
+      <w:rFonts w:cs="Symbol"/>
+    </w:rPr>
+  </w:style>
+  <w:style w:type="character" w:styleId="ListLabel382">
+    <w:name w:val="ListLabel 382"/>
+    <w:qFormat/>
+    <w:rPr>
+      <w:rFonts w:cs="Symbol"/>
+    </w:rPr>
+  </w:style>
+  <w:style w:type="character" w:styleId="ListLabel383">
+    <w:name w:val="ListLabel 383"/>
+    <w:qFormat/>
+    <w:rPr>
+      <w:rFonts w:cs="Symbol"/>
+    </w:rPr>
+  </w:style>
+  <w:style w:type="character" w:styleId="ListLabel384">
+    <w:name w:val="ListLabel 384"/>
+    <w:qFormat/>
+    <w:rPr>
+      <w:rFonts w:cs="Symbol"/>
+    </w:rPr>
+  </w:style>
+  <w:style w:type="character" w:styleId="ListLabel385">
+    <w:name w:val="ListLabel 385"/>
+    <w:qFormat/>
+    <w:rPr>
+      <w:rFonts w:cs="Symbol"/>
+    </w:rPr>
+  </w:style>
+  <w:style w:type="character" w:styleId="ListLabel386">
+    <w:name w:val="ListLabel 386"/>
+    <w:qFormat/>
+    <w:rPr>
+      <w:rFonts w:cs="Symbol"/>
+    </w:rPr>
+  </w:style>
+  <w:style w:type="character" w:styleId="ListLabel387">
+    <w:name w:val="ListLabel 387"/>
+    <w:qFormat/>
+    <w:rPr>
+      <w:rFonts w:cs="Symbol"/>
+    </w:rPr>
+  </w:style>
+  <w:style w:type="character" w:styleId="ListLabel388">
+    <w:name w:val="ListLabel 388"/>
+    <w:qFormat/>
+    <w:rPr>
+      <w:rFonts w:cs="Symbol"/>
+    </w:rPr>
+  </w:style>
+  <w:style w:type="character" w:styleId="ListLabel389">
+    <w:name w:val="ListLabel 389"/>
+    <w:qFormat/>
+    <w:rPr>
+      <w:rFonts w:cs="Symbol"/>
+    </w:rPr>
+  </w:style>
+  <w:style w:type="character" w:styleId="ListLabel390">
+    <w:name w:val="ListLabel 390"/>
+    <w:qFormat/>
+    <w:rPr>
+      <w:rFonts w:cs="Symbol"/>
+    </w:rPr>
+  </w:style>
+  <w:style w:type="character" w:styleId="ListLabel391">
+    <w:name w:val="ListLabel 391"/>
+    <w:qFormat/>
+    <w:rPr>
+      <w:rFonts w:cs="Symbol"/>
+    </w:rPr>
+  </w:style>
+  <w:style w:type="character" w:styleId="ListLabel392">
+    <w:name w:val="ListLabel 392"/>
+    <w:qFormat/>
+    <w:rPr>
+      <w:rFonts w:cs="Symbol"/>
+    </w:rPr>
+  </w:style>
+  <w:style w:type="character" w:styleId="ListLabel393">
+    <w:name w:val="ListLabel 393"/>
+    <w:qFormat/>
+    <w:rPr>
+      <w:rFonts w:cs="Symbol"/>
+    </w:rPr>
+  </w:style>
+  <w:style w:type="character" w:styleId="ListLabel394">
+    <w:name w:val="ListLabel 394"/>
+    <w:qFormat/>
+    <w:rPr>
+      <w:rFonts w:cs="Symbol"/>
+    </w:rPr>
+  </w:style>
+  <w:style w:type="character" w:styleId="ListLabel395">
+    <w:name w:val="ListLabel 395"/>
+    <w:qFormat/>
+    <w:rPr>
+      <w:rFonts w:cs="Symbol"/>
+    </w:rPr>
+  </w:style>
+  <w:style w:type="character" w:styleId="ListLabel396">
+    <w:name w:val="ListLabel 396"/>
+    <w:qFormat/>
+    <w:rPr>
+      <w:rFonts w:cs="Symbol"/>
+    </w:rPr>
+  </w:style>
+  <w:style w:type="character" w:styleId="ListLabel397">
+    <w:name w:val="ListLabel 397"/>
+    <w:qFormat/>
+    <w:rPr>
+      <w:rFonts w:cs="Symbol"/>
+    </w:rPr>
+  </w:style>
+  <w:style w:type="character" w:styleId="ListLabel398">
+    <w:name w:val="ListLabel 398"/>
+    <w:qFormat/>
+    <w:rPr>
+      <w:rFonts w:cs="Symbol"/>
+    </w:rPr>
+  </w:style>
+  <w:style w:type="character" w:styleId="ListLabel399">
+    <w:name w:val="ListLabel 399"/>
+    <w:qFormat/>
+    <w:rPr>
+      <w:rFonts w:cs="Symbol"/>
+    </w:rPr>
+  </w:style>
+  <w:style w:type="character" w:styleId="ListLabel400">
+    <w:name w:val="ListLabel 400"/>
+    <w:qFormat/>
+    <w:rPr>
+      <w:rFonts w:cs="Symbol"/>
+    </w:rPr>
+  </w:style>
+  <w:style w:type="character" w:styleId="ListLabel401">
+    <w:name w:val="ListLabel 401"/>
+    <w:qFormat/>
+    <w:rPr>
+      <w:rFonts w:cs="Symbol"/>
+    </w:rPr>
+  </w:style>
+  <w:style w:type="character" w:styleId="ListLabel402">
+    <w:name w:val="ListLabel 402"/>
+    <w:qFormat/>
+    <w:rPr>
+      <w:rFonts w:cs="Symbol"/>
+    </w:rPr>
+  </w:style>
+  <w:style w:type="character" w:styleId="ListLabel403">
+    <w:name w:val="ListLabel 403"/>
+    <w:qFormat/>
+    <w:rPr>
+      <w:rFonts w:cs="Symbol"/>
+    </w:rPr>
+  </w:style>
+  <w:style w:type="character" w:styleId="ListLabel404">
+    <w:name w:val="ListLabel 404"/>
+    <w:qFormat/>
+    <w:rPr>
+      <w:rFonts w:cs="Symbol"/>
+    </w:rPr>
+  </w:style>
+  <w:style w:type="character" w:styleId="ListLabel405">
+    <w:name w:val="ListLabel 405"/>
+    <w:qFormat/>
+    <w:rPr>
+      <w:rFonts w:cs="Symbol"/>
+    </w:rPr>
+  </w:style>
+  <w:style w:type="character" w:styleId="ListLabel406">
+    <w:name w:val="ListLabel 406"/>
+    <w:qFormat/>
+    <w:rPr>
+      <w:rFonts w:cs="Symbol"/>
+    </w:rPr>
+  </w:style>
+  <w:style w:type="character" w:styleId="ListLabel407">
+    <w:name w:val="ListLabel 407"/>
+    <w:qFormat/>
+    <w:rPr>
+      <w:rFonts w:cs="Symbol"/>
+    </w:rPr>
+  </w:style>
+  <w:style w:type="character" w:styleId="ListLabel408">
+    <w:name w:val="ListLabel 408"/>
+    <w:qFormat/>
+    <w:rPr>
+      <w:rFonts w:cs="Symbol"/>
+    </w:rPr>
+  </w:style>
+  <w:style w:type="character" w:styleId="ListLabel409">
+    <w:name w:val="ListLabel 409"/>
+    <w:qFormat/>
+    <w:rPr>
+      <w:rFonts w:cs="Symbol"/>
+    </w:rPr>
+  </w:style>
+  <w:style w:type="character" w:styleId="ListLabel410">
+    <w:name w:val="ListLabel 410"/>
+    <w:qFormat/>
+    <w:rPr>
+      <w:rFonts w:cs="Symbol"/>
+    </w:rPr>
+  </w:style>
+  <w:style w:type="character" w:styleId="ListLabel411">
+    <w:name w:val="ListLabel 411"/>
+    <w:qFormat/>
+    <w:rPr>
+      <w:rFonts w:cs="Symbol"/>
+    </w:rPr>
+  </w:style>
+  <w:style w:type="character" w:styleId="ListLabel412">
+    <w:name w:val="ListLabel 412"/>
+    <w:qFormat/>
+    <w:rPr>
+      <w:rFonts w:cs="Symbol"/>
+    </w:rPr>
+  </w:style>
+  <w:style w:type="character" w:styleId="ListLabel413">
+    <w:name w:val="ListLabel 413"/>
+    <w:qFormat/>
+    <w:rPr>
+      <w:rFonts w:cs="Symbol"/>
+    </w:rPr>
+  </w:style>
+  <w:style w:type="character" w:styleId="ListLabel414">
+    <w:name w:val="ListLabel 414"/>
+    <w:qFormat/>
+    <w:rPr>
+      <w:rFonts w:cs="Symbol"/>
+    </w:rPr>
+  </w:style>
+  <w:style w:type="character" w:styleId="ListLabel415">
+    <w:name w:val="ListLabel 415"/>
+    <w:qFormat/>
+    <w:rPr>
+      <w:rFonts w:cs="Symbol"/>
+    </w:rPr>
+  </w:style>
+  <w:style w:type="character" w:styleId="ListLabel416">
+    <w:name w:val="ListLabel 416"/>
+    <w:qFormat/>
+    <w:rPr>
+      <w:rFonts w:cs="Symbol"/>
+    </w:rPr>
+  </w:style>
+  <w:style w:type="character" w:styleId="ListLabel417">
+    <w:name w:val="ListLabel 417"/>
+    <w:qFormat/>
+    <w:rPr>
+      <w:rFonts w:cs="Symbol"/>
+    </w:rPr>
+  </w:style>
+  <w:style w:type="character" w:styleId="ListLabel418">
+    <w:name w:val="ListLabel 418"/>
+    <w:qFormat/>
+    <w:rPr>
+      <w:rFonts w:cs="Symbol"/>
+    </w:rPr>
+  </w:style>
+  <w:style w:type="character" w:styleId="ListLabel419">
+    <w:name w:val="ListLabel 419"/>
+    <w:qFormat/>
+    <w:rPr>
+      <w:rFonts w:cs="Symbol"/>
+    </w:rPr>
+  </w:style>
+  <w:style w:type="character" w:styleId="ListLabel420">
+    <w:name w:val="ListLabel 420"/>
+    <w:qFormat/>
+    <w:rPr>
+      <w:rFonts w:cs="Symbol"/>
+    </w:rPr>
+  </w:style>
   <w:style w:type="paragraph" w:styleId="Heading">
     <w:name w:val="Heading"/>
     <w:basedOn w:val="Normal"/>
@@ -4512,6 +5952,9 @@
     <w:qFormat/>
     <w:pPr>
       <w:keepNext/>
+      <w:bidi w:val="0"/>
+      <w:spacing w:lineRule="auto" w:line="480" w:before="0" w:after="144"/>
+      <w:jc w:val="left"/>
     </w:pPr>
     <w:rPr/>
   </w:style>
@@ -4521,7 +5964,7 @@
     <w:qFormat/>
     <w:pPr>
       <w:bidi w:val="0"/>
-      <w:spacing w:lineRule="auto" w:line="480" w:before="0" w:after="0"/>
+      <w:spacing w:lineRule="auto" w:line="480" w:before="0" w:after="230"/>
       <w:jc w:val="left"/>
     </w:pPr>
     <w:rPr/>

--- a/ref.docx
+++ b/ref.docx
@@ -121,7 +121,7 @@
           <w:docPartGallery w:val="Table of Contents"/>
           <w:docPartUnique w:val="true"/>
         </w:docPartObj>
-        <w:id w:val="1330858405"/>
+        <w:id w:val="467280322"/>
       </w:sdtPr>
       <w:sdtContent>
         <w:p>
@@ -162,13 +162,6 @@
             <w:r>
               <w:rPr>
                 <w:webHidden/>
-                <w:rStyle w:val="IndexLink"/>
-              </w:rPr>
-              <w:t>Table of Contents</w:t>
-            </w:r>
-            <w:r>
-              <w:rPr>
-                <w:webHidden/>
               </w:rPr>
               <w:fldChar w:fldCharType="begin"/>
             </w:r>
@@ -186,9 +179,11 @@
             </w:r>
             <w:r>
               <w:rPr>
+                <w:webHidden/>
                 <w:rStyle w:val="IndexLink"/>
                 <w:vanish w:val="false"/>
               </w:rPr>
+              <w:t>Table of Contents</w:t>
               <w:tab/>
               <w:t>2</w:t>
             </w:r>
@@ -217,13 +212,6 @@
             <w:r>
               <w:rPr>
                 <w:webHidden/>
-                <w:rStyle w:val="IndexLink"/>
-              </w:rPr>
-              <w:t>INTRODUCTION</w:t>
-            </w:r>
-            <w:r>
-              <w:rPr>
-                <w:webHidden/>
               </w:rPr>
               <w:fldChar w:fldCharType="begin"/>
             </w:r>
@@ -241,9 +229,11 @@
             </w:r>
             <w:r>
               <w:rPr>
+                <w:webHidden/>
                 <w:rStyle w:val="IndexLink"/>
                 <w:vanish w:val="false"/>
               </w:rPr>
+              <w:t>INTRODUCTION</w:t>
               <w:tab/>
               <w:t>4</w:t>
             </w:r>
@@ -272,13 +262,6 @@
             <w:r>
               <w:rPr>
                 <w:webHidden/>
-                <w:rStyle w:val="IndexLink"/>
-              </w:rPr>
-              <w:t>Purpose</w:t>
-            </w:r>
-            <w:r>
-              <w:rPr>
-                <w:webHidden/>
               </w:rPr>
               <w:fldChar w:fldCharType="begin"/>
             </w:r>
@@ -296,9 +279,11 @@
             </w:r>
             <w:r>
               <w:rPr>
+                <w:webHidden/>
                 <w:rStyle w:val="IndexLink"/>
                 <w:vanish w:val="false"/>
               </w:rPr>
+              <w:t>Purpose</w:t>
               <w:tab/>
               <w:t>4</w:t>
             </w:r>
@@ -327,13 +312,6 @@
             <w:r>
               <w:rPr>
                 <w:webHidden/>
-                <w:rStyle w:val="IndexLink"/>
-              </w:rPr>
-              <w:t>Background</w:t>
-            </w:r>
-            <w:r>
-              <w:rPr>
-                <w:webHidden/>
               </w:rPr>
               <w:fldChar w:fldCharType="begin"/>
             </w:r>
@@ -351,9 +329,11 @@
             </w:r>
             <w:r>
               <w:rPr>
+                <w:webHidden/>
                 <w:rStyle w:val="IndexLink"/>
                 <w:vanish w:val="false"/>
               </w:rPr>
+              <w:t>Background</w:t>
               <w:tab/>
               <w:t>4</w:t>
             </w:r>
@@ -382,13 +362,6 @@
             <w:r>
               <w:rPr>
                 <w:webHidden/>
-                <w:rStyle w:val="IndexLink"/>
-              </w:rPr>
-              <w:t>Scope</w:t>
-            </w:r>
-            <w:r>
-              <w:rPr>
-                <w:webHidden/>
               </w:rPr>
               <w:fldChar w:fldCharType="begin"/>
             </w:r>
@@ -406,9 +379,11 @@
             </w:r>
             <w:r>
               <w:rPr>
+                <w:webHidden/>
                 <w:rStyle w:val="IndexLink"/>
                 <w:vanish w:val="false"/>
               </w:rPr>
+              <w:t>Scope</w:t>
               <w:tab/>
               <w:t>5</w:t>
             </w:r>
@@ -437,13 +412,6 @@
             <w:r>
               <w:rPr>
                 <w:webHidden/>
-                <w:rStyle w:val="IndexLink"/>
-              </w:rPr>
-              <w:t>EQUIPMENT DESCRIPTION</w:t>
-            </w:r>
-            <w:r>
-              <w:rPr>
-                <w:webHidden/>
               </w:rPr>
               <w:fldChar w:fldCharType="begin"/>
             </w:r>
@@ -461,9 +429,11 @@
             </w:r>
             <w:r>
               <w:rPr>
+                <w:webHidden/>
                 <w:rStyle w:val="IndexLink"/>
                 <w:vanish w:val="false"/>
               </w:rPr>
+              <w:t>EQUIPMENT DESCRIPTION</w:t>
               <w:tab/>
               <w:t>6</w:t>
             </w:r>
@@ -492,13 +462,6 @@
             <w:r>
               <w:rPr>
                 <w:webHidden/>
-                <w:rStyle w:val="IndexLink"/>
-              </w:rPr>
-              <w:t>History Background</w:t>
-            </w:r>
-            <w:r>
-              <w:rPr>
-                <w:webHidden/>
               </w:rPr>
               <w:fldChar w:fldCharType="begin"/>
             </w:r>
@@ -516,9 +479,11 @@
             </w:r>
             <w:r>
               <w:rPr>
+                <w:webHidden/>
                 <w:rStyle w:val="IndexLink"/>
                 <w:vanish w:val="false"/>
               </w:rPr>
+              <w:t>History Background</w:t>
               <w:tab/>
               <w:t>6</w:t>
             </w:r>
@@ -547,13 +512,6 @@
             <w:r>
               <w:rPr>
                 <w:webHidden/>
-                <w:rStyle w:val="IndexLink"/>
-              </w:rPr>
-              <w:t>Components</w:t>
-            </w:r>
-            <w:r>
-              <w:rPr>
-                <w:webHidden/>
               </w:rPr>
               <w:fldChar w:fldCharType="begin"/>
             </w:r>
@@ -571,9 +529,11 @@
             </w:r>
             <w:r>
               <w:rPr>
+                <w:webHidden/>
                 <w:rStyle w:val="IndexLink"/>
                 <w:vanish w:val="false"/>
               </w:rPr>
+              <w:t>Components</w:t>
               <w:tab/>
               <w:t>7</w:t>
             </w:r>
@@ -602,13 +562,6 @@
             <w:r>
               <w:rPr>
                 <w:webHidden/>
-                <w:rStyle w:val="IndexLink"/>
-              </w:rPr>
-              <w:t>DIAGNOSTIC AND TROUBLESHOOTING ANALYSIS</w:t>
-            </w:r>
-            <w:r>
-              <w:rPr>
-                <w:webHidden/>
               </w:rPr>
               <w:fldChar w:fldCharType="begin"/>
             </w:r>
@@ -626,9 +579,11 @@
             </w:r>
             <w:r>
               <w:rPr>
+                <w:webHidden/>
                 <w:rStyle w:val="IndexLink"/>
                 <w:vanish w:val="false"/>
               </w:rPr>
+              <w:t>DIAGNOSTIC AND TROUBLESHOOTING ANALYSIS</w:t>
               <w:tab/>
               <w:t>9</w:t>
             </w:r>
@@ -657,13 +612,6 @@
             <w:r>
               <w:rPr>
                 <w:webHidden/>
-                <w:rStyle w:val="IndexLink"/>
-              </w:rPr>
-              <w:t>Hydraulic Systems</w:t>
-            </w:r>
-            <w:r>
-              <w:rPr>
-                <w:webHidden/>
               </w:rPr>
               <w:fldChar w:fldCharType="begin"/>
             </w:r>
@@ -681,9 +629,11 @@
             </w:r>
             <w:r>
               <w:rPr>
+                <w:webHidden/>
                 <w:rStyle w:val="IndexLink"/>
                 <w:vanish w:val="false"/>
               </w:rPr>
+              <w:t>Hydraulic Systems</w:t>
               <w:tab/>
               <w:t>9</w:t>
             </w:r>
@@ -712,13 +662,6 @@
             <w:r>
               <w:rPr>
                 <w:webHidden/>
-                <w:rStyle w:val="IndexLink"/>
-              </w:rPr>
-              <w:t>Cushion-hitch Hydraulic System and Service</w:t>
-            </w:r>
-            <w:r>
-              <w:rPr>
-                <w:webHidden/>
               </w:rPr>
               <w:fldChar w:fldCharType="begin"/>
             </w:r>
@@ -736,9 +679,11 @@
             </w:r>
             <w:r>
               <w:rPr>
+                <w:webHidden/>
                 <w:rStyle w:val="IndexLink"/>
                 <w:vanish w:val="false"/>
               </w:rPr>
+              <w:t>Cushion-hitch Hydraulic System and Service</w:t>
               <w:tab/>
               <w:t>9</w:t>
             </w:r>
@@ -767,13 +712,6 @@
             <w:r>
               <w:rPr>
                 <w:webHidden/>
-                <w:rStyle w:val="IndexLink"/>
-              </w:rPr>
-              <w:t>Auger Hydraulic System</w:t>
-            </w:r>
-            <w:r>
-              <w:rPr>
-                <w:webHidden/>
               </w:rPr>
               <w:fldChar w:fldCharType="begin"/>
             </w:r>
@@ -791,9 +729,11 @@
             </w:r>
             <w:r>
               <w:rPr>
+                <w:webHidden/>
                 <w:rStyle w:val="IndexLink"/>
                 <w:vanish w:val="false"/>
               </w:rPr>
+              <w:t>Auger Hydraulic System</w:t>
               <w:tab/>
               <w:t>14</w:t>
             </w:r>
@@ -822,13 +762,6 @@
             <w:r>
               <w:rPr>
                 <w:webHidden/>
-                <w:rStyle w:val="IndexLink"/>
-              </w:rPr>
-              <w:t>Powertrain</w:t>
-            </w:r>
-            <w:r>
-              <w:rPr>
-                <w:webHidden/>
               </w:rPr>
               <w:fldChar w:fldCharType="begin"/>
             </w:r>
@@ -846,9 +779,11 @@
             </w:r>
             <w:r>
               <w:rPr>
+                <w:webHidden/>
                 <w:rStyle w:val="IndexLink"/>
                 <w:vanish w:val="false"/>
               </w:rPr>
+              <w:t>Powertrain</w:t>
               <w:tab/>
               <w:t>15</w:t>
             </w:r>
@@ -877,13 +812,6 @@
             <w:r>
               <w:rPr>
                 <w:webHidden/>
-                <w:rStyle w:val="IndexLink"/>
-              </w:rPr>
-              <w:t>Torque Converter</w:t>
-            </w:r>
-            <w:r>
-              <w:rPr>
-                <w:webHidden/>
               </w:rPr>
               <w:fldChar w:fldCharType="begin"/>
             </w:r>
@@ -901,9 +829,11 @@
             </w:r>
             <w:r>
               <w:rPr>
+                <w:webHidden/>
                 <w:rStyle w:val="IndexLink"/>
                 <w:vanish w:val="false"/>
               </w:rPr>
+              <w:t>Torque Converter</w:t>
               <w:tab/>
               <w:t>15</w:t>
             </w:r>
@@ -932,13 +862,6 @@
             <w:r>
               <w:rPr>
                 <w:webHidden/>
-                <w:rStyle w:val="IndexLink"/>
-              </w:rPr>
-              <w:t>CONCLUSION</w:t>
-            </w:r>
-            <w:r>
-              <w:rPr>
-                <w:webHidden/>
               </w:rPr>
               <w:fldChar w:fldCharType="begin"/>
             </w:r>
@@ -956,9 +879,11 @@
             </w:r>
             <w:r>
               <w:rPr>
+                <w:webHidden/>
                 <w:rStyle w:val="IndexLink"/>
                 <w:vanish w:val="false"/>
               </w:rPr>
+              <w:t>CONCLUSION</w:t>
               <w:tab/>
               <w:t>16</w:t>
             </w:r>
@@ -987,13 +912,6 @@
             <w:r>
               <w:rPr>
                 <w:webHidden/>
-                <w:rStyle w:val="IndexLink"/>
-              </w:rPr>
-              <w:t>REFERENCES</w:t>
-            </w:r>
-            <w:r>
-              <w:rPr>
-                <w:webHidden/>
               </w:rPr>
               <w:fldChar w:fldCharType="begin"/>
             </w:r>
@@ -1011,9 +929,11 @@
             </w:r>
             <w:r>
               <w:rPr>
+                <w:webHidden/>
                 <w:rStyle w:val="IndexLink"/>
                 <w:vanish w:val="false"/>
               </w:rPr>
+              <w:t>REFERENCES</w:t>
               <w:tab/>
               <w:t>17</w:t>
             </w:r>
@@ -1044,10 +964,10 @@
         <w:pStyle w:val="Heading1"/>
         <w:rPr/>
       </w:pPr>
-      <w:bookmarkStart w:id="1" w:name="_Toc465866609"/>
-      <w:bookmarkStart w:id="2" w:name="introduction"/>
+      <w:bookmarkStart w:id="1" w:name="introduction"/>
+      <w:bookmarkStart w:id="2" w:name="_Toc465866609"/>
+      <w:bookmarkEnd w:id="1"/>
       <w:bookmarkEnd w:id="2"/>
-      <w:bookmarkEnd w:id="1"/>
       <w:r>
         <w:rPr/>
         <w:t>INTRODUCTION</w:t>
@@ -1072,10 +992,10 @@
         <w:pStyle w:val="Heading2"/>
         <w:rPr/>
       </w:pPr>
-      <w:bookmarkStart w:id="3" w:name="_Toc465866610"/>
-      <w:bookmarkStart w:id="4" w:name="purpose"/>
+      <w:bookmarkStart w:id="3" w:name="purpose"/>
+      <w:bookmarkStart w:id="4" w:name="_Toc465866610"/>
+      <w:bookmarkEnd w:id="3"/>
       <w:bookmarkEnd w:id="4"/>
-      <w:bookmarkEnd w:id="3"/>
       <w:r>
         <w:rPr/>
         <w:t>Purpose</w:t>
@@ -1096,10 +1016,10 @@
         <w:pStyle w:val="Heading2"/>
         <w:rPr/>
       </w:pPr>
-      <w:bookmarkStart w:id="5" w:name="_Toc465866611"/>
-      <w:bookmarkStart w:id="6" w:name="background"/>
+      <w:bookmarkStart w:id="5" w:name="background"/>
+      <w:bookmarkStart w:id="6" w:name="_Toc465866611"/>
+      <w:bookmarkEnd w:id="5"/>
       <w:bookmarkEnd w:id="6"/>
-      <w:bookmarkEnd w:id="5"/>
       <w:r>
         <w:rPr/>
         <w:t>Background</w:t>
@@ -1120,10 +1040,10 @@
         <w:pStyle w:val="Heading2"/>
         <w:rPr/>
       </w:pPr>
-      <w:bookmarkStart w:id="7" w:name="_Toc465866612"/>
-      <w:bookmarkStart w:id="8" w:name="scope"/>
+      <w:bookmarkStart w:id="7" w:name="scope"/>
+      <w:bookmarkStart w:id="8" w:name="_Toc465866612"/>
+      <w:bookmarkEnd w:id="7"/>
       <w:bookmarkEnd w:id="8"/>
-      <w:bookmarkEnd w:id="7"/>
       <w:r>
         <w:rPr/>
         <w:t>Scope</w:t>
@@ -1144,10 +1064,10 @@
         <w:pStyle w:val="Heading1"/>
         <w:rPr/>
       </w:pPr>
-      <w:bookmarkStart w:id="9" w:name="_Toc465866613"/>
-      <w:bookmarkStart w:id="10" w:name="equipment-description"/>
+      <w:bookmarkStart w:id="9" w:name="equipment-description"/>
+      <w:bookmarkStart w:id="10" w:name="_Toc465866613"/>
+      <w:bookmarkEnd w:id="9"/>
       <w:bookmarkEnd w:id="10"/>
-      <w:bookmarkEnd w:id="9"/>
       <w:r>
         <w:rPr/>
         <w:t>EQUIPMENT DESCRIPTION</w:t>
@@ -1158,10 +1078,10 @@
         <w:pStyle w:val="Heading2"/>
         <w:rPr/>
       </w:pPr>
-      <w:bookmarkStart w:id="11" w:name="_Toc465866614"/>
-      <w:bookmarkStart w:id="12" w:name="history-background"/>
+      <w:bookmarkStart w:id="11" w:name="history-background"/>
+      <w:bookmarkStart w:id="12" w:name="_Toc465866614"/>
+      <w:bookmarkEnd w:id="11"/>
       <w:bookmarkEnd w:id="12"/>
-      <w:bookmarkEnd w:id="11"/>
       <w:r>
         <w:rPr/>
         <w:t>History Background</w:t>
@@ -1248,10 +1168,10 @@
         <w:pStyle w:val="Heading2"/>
         <w:rPr/>
       </w:pPr>
-      <w:bookmarkStart w:id="13" w:name="_Toc465866615"/>
-      <w:bookmarkStart w:id="14" w:name="components"/>
+      <w:bookmarkStart w:id="13" w:name="components"/>
+      <w:bookmarkStart w:id="14" w:name="_Toc465866615"/>
+      <w:bookmarkEnd w:id="13"/>
       <w:bookmarkEnd w:id="14"/>
-      <w:bookmarkEnd w:id="13"/>
       <w:r>
         <w:rPr/>
         <w:t>Components</w:t>
@@ -1400,10 +1320,10 @@
         <w:pStyle w:val="Heading1"/>
         <w:rPr/>
       </w:pPr>
-      <w:bookmarkStart w:id="15" w:name="_Toc465866616"/>
-      <w:bookmarkStart w:id="16" w:name="diagnostic-and-troubleshooting-analysis"/>
+      <w:bookmarkStart w:id="15" w:name="diagnostic-and-troubleshooting-analysis"/>
+      <w:bookmarkStart w:id="16" w:name="_Toc465866616"/>
+      <w:bookmarkEnd w:id="15"/>
       <w:bookmarkEnd w:id="16"/>
-      <w:bookmarkEnd w:id="15"/>
       <w:r>
         <w:rPr/>
         <w:t>DIAGNOSTIC AND TROUBLESHOOTING ANALYSIS</w:t>
@@ -1414,10 +1334,10 @@
         <w:pStyle w:val="Heading2"/>
         <w:rPr/>
       </w:pPr>
-      <w:bookmarkStart w:id="17" w:name="_Toc465866617"/>
-      <w:bookmarkStart w:id="18" w:name="hydraulic-systems"/>
+      <w:bookmarkStart w:id="17" w:name="hydraulic-systems"/>
+      <w:bookmarkStart w:id="18" w:name="_Toc465866617"/>
+      <w:bookmarkEnd w:id="17"/>
       <w:bookmarkEnd w:id="18"/>
-      <w:bookmarkEnd w:id="17"/>
       <w:r>
         <w:rPr/>
         <w:t>Hydraulic Systems</w:t>
@@ -1438,10 +1358,10 @@
         <w:pStyle w:val="Heading3"/>
         <w:rPr/>
       </w:pPr>
-      <w:bookmarkStart w:id="19" w:name="_Toc465866618"/>
-      <w:bookmarkStart w:id="20" w:name="cushion-hitch-hydraulic-system-and-servi"/>
+      <w:bookmarkStart w:id="19" w:name="cushion-hitch-hydraulic-system-and-servi"/>
+      <w:bookmarkStart w:id="20" w:name="_Toc465866618"/>
+      <w:bookmarkEnd w:id="19"/>
       <w:bookmarkEnd w:id="20"/>
-      <w:bookmarkEnd w:id="19"/>
       <w:r>
         <w:rPr/>
         <w:t>Cushion-hitch Hydraulic System and Service</w:t>
@@ -1685,6 +1605,7 @@
               <w:pStyle w:val="Compact"/>
               <w:bidi w:val="0"/>
               <w:spacing w:lineRule="auto" w:line="240" w:before="0" w:after="144"/>
+              <w:jc w:val="left"/>
               <w:rPr/>
             </w:pPr>
             <w:r>
@@ -1708,6 +1629,7 @@
               <w:pStyle w:val="Compact"/>
               <w:bidi w:val="0"/>
               <w:spacing w:lineRule="auto" w:line="240" w:before="0" w:after="144"/>
+              <w:jc w:val="left"/>
               <w:rPr/>
             </w:pPr>
             <w:r>
@@ -1758,6 +1680,7 @@
                 <w:ilvl w:val="0"/>
                 <w:numId w:val="2"/>
               </w:numPr>
+              <w:spacing w:before="144" w:after="144"/>
               <w:rPr/>
             </w:pPr>
             <w:r>
@@ -1851,6 +1774,7 @@
                 <w:ilvl w:val="0"/>
                 <w:numId w:val="3"/>
               </w:numPr>
+              <w:spacing w:before="144" w:after="144"/>
               <w:rPr/>
             </w:pPr>
             <w:r>
@@ -1930,6 +1854,7 @@
                 <w:ilvl w:val="0"/>
                 <w:numId w:val="4"/>
               </w:numPr>
+              <w:spacing w:before="144" w:after="144"/>
               <w:rPr/>
             </w:pPr>
             <w:r>
@@ -1969,7 +1894,9 @@
         </w:tc>
       </w:tr>
       <w:tr>
-        <w:trPr/>
+        <w:trPr>
+          <w:trHeight w:val="1851" w:hRule="atLeast"/>
+        </w:trPr>
         <w:tc>
           <w:tcPr>
             <w:tcW w:w="2879" w:type="dxa"/>
@@ -2009,6 +1936,7 @@
                 <w:ilvl w:val="0"/>
                 <w:numId w:val="5"/>
               </w:numPr>
+              <w:spacing w:before="144" w:after="144"/>
               <w:rPr/>
             </w:pPr>
             <w:r>
@@ -2053,10 +1981,10 @@
         <w:pStyle w:val="Heading3"/>
         <w:rPr/>
       </w:pPr>
-      <w:bookmarkStart w:id="22" w:name="_Toc465866619"/>
-      <w:bookmarkStart w:id="23" w:name="auger-hydraulic-system"/>
+      <w:bookmarkStart w:id="22" w:name="auger-hydraulic-system"/>
+      <w:bookmarkStart w:id="23" w:name="_Toc465866619"/>
+      <w:bookmarkEnd w:id="22"/>
       <w:bookmarkEnd w:id="23"/>
-      <w:bookmarkEnd w:id="22"/>
       <w:r>
         <w:rPr/>
         <w:t>Auger Hydraulic System</w:t>
@@ -2139,10 +2067,10 @@
         <w:pStyle w:val="Heading2"/>
         <w:rPr/>
       </w:pPr>
-      <w:bookmarkStart w:id="24" w:name="_Toc465866620"/>
-      <w:bookmarkStart w:id="25" w:name="powertrain"/>
+      <w:bookmarkStart w:id="24" w:name="powertrain"/>
+      <w:bookmarkStart w:id="25" w:name="_Toc465866620"/>
+      <w:bookmarkEnd w:id="24"/>
       <w:bookmarkEnd w:id="25"/>
-      <w:bookmarkEnd w:id="24"/>
       <w:r>
         <w:rPr/>
         <w:t>Powertrain</w:t>
@@ -2153,10 +2081,10 @@
         <w:pStyle w:val="Heading3"/>
         <w:rPr/>
       </w:pPr>
-      <w:bookmarkStart w:id="26" w:name="_Toc465866621"/>
-      <w:bookmarkStart w:id="27" w:name="torque-converter"/>
+      <w:bookmarkStart w:id="26" w:name="torque-converter"/>
+      <w:bookmarkStart w:id="27" w:name="_Toc465866621"/>
+      <w:bookmarkEnd w:id="26"/>
       <w:bookmarkEnd w:id="27"/>
-      <w:bookmarkEnd w:id="26"/>
       <w:r>
         <w:rPr/>
         <w:t>Torque Converter</w:t>
@@ -2167,10 +2095,10 @@
         <w:pStyle w:val="Heading1"/>
         <w:rPr/>
       </w:pPr>
-      <w:bookmarkStart w:id="28" w:name="_Toc465866622"/>
-      <w:bookmarkStart w:id="29" w:name="conclusion"/>
+      <w:bookmarkStart w:id="28" w:name="conclusion"/>
+      <w:bookmarkStart w:id="29" w:name="_Toc465866622"/>
+      <w:bookmarkEnd w:id="28"/>
       <w:bookmarkEnd w:id="29"/>
-      <w:bookmarkEnd w:id="28"/>
       <w:r>
         <w:rPr/>
         <w:t>CONCLUSION</w:t>
@@ -2181,10 +2109,10 @@
         <w:pStyle w:val="Heading1"/>
         <w:rPr/>
       </w:pPr>
-      <w:bookmarkStart w:id="30" w:name="_Toc465866623"/>
-      <w:bookmarkStart w:id="31" w:name="references"/>
+      <w:bookmarkStart w:id="30" w:name="references"/>
+      <w:bookmarkStart w:id="31" w:name="_Toc465866623"/>
+      <w:bookmarkEnd w:id="30"/>
       <w:bookmarkEnd w:id="31"/>
-      <w:bookmarkEnd w:id="30"/>
       <w:r>
         <w:rPr/>
         <w:t>REFERENCES</w:t>
@@ -2380,10 +2308,9 @@
       </w:r>
     </w:p>
     <w:sectPr>
-      <w:headerReference w:type="default" r:id="rId11"/>
       <w:type w:val="nextPage"/>
       <w:pgSz w:w="12240" w:h="15840"/>
-      <w:pgMar w:left="1440" w:right="1440" w:header="1440" w:top="2002" w:footer="0" w:bottom="1440" w:gutter="0"/>
+      <w:pgMar w:left="1440" w:right="1440" w:header="0" w:top="1440" w:footer="0" w:bottom="1440" w:gutter="0"/>
       <w:pgNumType w:fmt="decimal"/>
       <w:formProt w:val="false"/>
       <w:textDirection w:val="lrTb"/>
@@ -2391,21 +2318,6 @@
     </w:sectPr>
   </w:body>
 </w:document>
-</file>
-
-<file path=word/header1.xml><?xml version="1.0" encoding="utf-8"?>
-<w:hdr xmlns:o="urn:schemas-microsoft-com:office:office" xmlns:r="http://schemas.openxmlformats.org/officeDocument/2006/relationships" xmlns:v="urn:schemas-microsoft-com:vml" xmlns:w="http://schemas.openxmlformats.org/wordprocessingml/2006/main" xmlns:w10="urn:schemas-microsoft-com:office:word" xmlns:wp="http://schemas.openxmlformats.org/drawingml/2006/wordprocessingDrawing" xmlns:wps="http://schemas.microsoft.com/office/word/2010/wordprocessingShape" xmlns:wpg="http://schemas.microsoft.com/office/word/2010/wordprocessingGroup" xmlns:mc="http://schemas.openxmlformats.org/markup-compatibility/2006" xmlns:wp14="http://schemas.microsoft.com/office/word/2010/wordprocessingDrawing" xmlns:w14="http://schemas.microsoft.com/office/word/2010/wordml" mc:Ignorable="w14 wp14">
-  <w:p>
-    <w:pPr>
-      <w:pStyle w:val="Header"/>
-      <w:spacing w:before="0" w:after="200"/>
-      <w:rPr/>
-    </w:pPr>
-    <w:r>
-      <w:rPr/>
-    </w:r>
-  </w:p>
-</w:hdr>
 </file>
 
 <file path=word/numbering.xml><?xml version="1.0" encoding="utf-8"?>
@@ -3541,7 +3453,7 @@
     <w:pPr>
       <w:widowControl/>
       <w:bidi w:val="0"/>
-      <w:spacing w:lineRule="auto" w:line="240" w:before="0" w:after="230"/>
+      <w:spacing w:lineRule="auto" w:line="240" w:before="144" w:after="230"/>
       <w:jc w:val="left"/>
     </w:pPr>
     <w:rPr>
@@ -3606,6 +3518,7 @@
       <w:keepLines/>
       <w:bidi w:val="0"/>
       <w:spacing w:lineRule="auto" w:line="480" w:before="0" w:after="0"/>
+      <w:jc w:val="left"/>
       <w:outlineLvl w:val="2"/>
     </w:pPr>
     <w:rPr>
@@ -7222,6 +7135,496 @@
       <w:rFonts w:cs="Symbol"/>
     </w:rPr>
   </w:style>
+  <w:style w:type="character" w:styleId="ListLabel456">
+    <w:name w:val="ListLabel 456"/>
+    <w:qFormat/>
+    <w:rPr>
+      <w:rFonts w:cs="Symbol"/>
+    </w:rPr>
+  </w:style>
+  <w:style w:type="character" w:styleId="ListLabel457">
+    <w:name w:val="ListLabel 457"/>
+    <w:qFormat/>
+    <w:rPr>
+      <w:rFonts w:cs="Symbol"/>
+    </w:rPr>
+  </w:style>
+  <w:style w:type="character" w:styleId="ListLabel458">
+    <w:name w:val="ListLabel 458"/>
+    <w:qFormat/>
+    <w:rPr>
+      <w:rFonts w:cs="Symbol"/>
+    </w:rPr>
+  </w:style>
+  <w:style w:type="character" w:styleId="ListLabel459">
+    <w:name w:val="ListLabel 459"/>
+    <w:qFormat/>
+    <w:rPr>
+      <w:rFonts w:cs="Symbol"/>
+    </w:rPr>
+  </w:style>
+  <w:style w:type="character" w:styleId="ListLabel460">
+    <w:name w:val="ListLabel 460"/>
+    <w:qFormat/>
+    <w:rPr>
+      <w:rFonts w:cs="Symbol"/>
+    </w:rPr>
+  </w:style>
+  <w:style w:type="character" w:styleId="ListLabel461">
+    <w:name w:val="ListLabel 461"/>
+    <w:qFormat/>
+    <w:rPr>
+      <w:rFonts w:cs="Symbol"/>
+    </w:rPr>
+  </w:style>
+  <w:style w:type="character" w:styleId="ListLabel462">
+    <w:name w:val="ListLabel 462"/>
+    <w:qFormat/>
+    <w:rPr>
+      <w:rFonts w:cs="Symbol"/>
+    </w:rPr>
+  </w:style>
+  <w:style w:type="character" w:styleId="ListLabel463">
+    <w:name w:val="ListLabel 463"/>
+    <w:qFormat/>
+    <w:rPr>
+      <w:rFonts w:cs="Symbol"/>
+    </w:rPr>
+  </w:style>
+  <w:style w:type="character" w:styleId="ListLabel464">
+    <w:name w:val="ListLabel 464"/>
+    <w:qFormat/>
+    <w:rPr>
+      <w:rFonts w:cs="Symbol"/>
+    </w:rPr>
+  </w:style>
+  <w:style w:type="character" w:styleId="ListLabel465">
+    <w:name w:val="ListLabel 465"/>
+    <w:qFormat/>
+    <w:rPr>
+      <w:rFonts w:cs="Symbol"/>
+    </w:rPr>
+  </w:style>
+  <w:style w:type="character" w:styleId="ListLabel466">
+    <w:name w:val="ListLabel 466"/>
+    <w:qFormat/>
+    <w:rPr>
+      <w:rFonts w:cs="Symbol"/>
+    </w:rPr>
+  </w:style>
+  <w:style w:type="character" w:styleId="ListLabel467">
+    <w:name w:val="ListLabel 467"/>
+    <w:qFormat/>
+    <w:rPr>
+      <w:rFonts w:cs="Symbol"/>
+    </w:rPr>
+  </w:style>
+  <w:style w:type="character" w:styleId="ListLabel468">
+    <w:name w:val="ListLabel 468"/>
+    <w:qFormat/>
+    <w:rPr>
+      <w:rFonts w:cs="Symbol"/>
+    </w:rPr>
+  </w:style>
+  <w:style w:type="character" w:styleId="ListLabel469">
+    <w:name w:val="ListLabel 469"/>
+    <w:qFormat/>
+    <w:rPr>
+      <w:rFonts w:cs="Symbol"/>
+    </w:rPr>
+  </w:style>
+  <w:style w:type="character" w:styleId="ListLabel470">
+    <w:name w:val="ListLabel 470"/>
+    <w:qFormat/>
+    <w:rPr>
+      <w:rFonts w:cs="Symbol"/>
+    </w:rPr>
+  </w:style>
+  <w:style w:type="character" w:styleId="ListLabel471">
+    <w:name w:val="ListLabel 471"/>
+    <w:qFormat/>
+    <w:rPr>
+      <w:rFonts w:cs="Symbol"/>
+    </w:rPr>
+  </w:style>
+  <w:style w:type="character" w:styleId="ListLabel472">
+    <w:name w:val="ListLabel 472"/>
+    <w:qFormat/>
+    <w:rPr>
+      <w:rFonts w:cs="Symbol"/>
+    </w:rPr>
+  </w:style>
+  <w:style w:type="character" w:styleId="ListLabel473">
+    <w:name w:val="ListLabel 473"/>
+    <w:qFormat/>
+    <w:rPr>
+      <w:rFonts w:cs="Symbol"/>
+    </w:rPr>
+  </w:style>
+  <w:style w:type="character" w:styleId="ListLabel474">
+    <w:name w:val="ListLabel 474"/>
+    <w:qFormat/>
+    <w:rPr>
+      <w:rFonts w:cs="Symbol"/>
+    </w:rPr>
+  </w:style>
+  <w:style w:type="character" w:styleId="ListLabel475">
+    <w:name w:val="ListLabel 475"/>
+    <w:qFormat/>
+    <w:rPr>
+      <w:rFonts w:cs="Symbol"/>
+    </w:rPr>
+  </w:style>
+  <w:style w:type="character" w:styleId="ListLabel476">
+    <w:name w:val="ListLabel 476"/>
+    <w:qFormat/>
+    <w:rPr>
+      <w:rFonts w:cs="Symbol"/>
+    </w:rPr>
+  </w:style>
+  <w:style w:type="character" w:styleId="ListLabel477">
+    <w:name w:val="ListLabel 477"/>
+    <w:qFormat/>
+    <w:rPr>
+      <w:rFonts w:cs="Symbol"/>
+    </w:rPr>
+  </w:style>
+  <w:style w:type="character" w:styleId="ListLabel478">
+    <w:name w:val="ListLabel 478"/>
+    <w:qFormat/>
+    <w:rPr>
+      <w:rFonts w:cs="Symbol"/>
+    </w:rPr>
+  </w:style>
+  <w:style w:type="character" w:styleId="ListLabel479">
+    <w:name w:val="ListLabel 479"/>
+    <w:qFormat/>
+    <w:rPr>
+      <w:rFonts w:cs="Symbol"/>
+    </w:rPr>
+  </w:style>
+  <w:style w:type="character" w:styleId="ListLabel480">
+    <w:name w:val="ListLabel 480"/>
+    <w:qFormat/>
+    <w:rPr>
+      <w:rFonts w:cs="Symbol"/>
+    </w:rPr>
+  </w:style>
+  <w:style w:type="character" w:styleId="ListLabel481">
+    <w:name w:val="ListLabel 481"/>
+    <w:qFormat/>
+    <w:rPr>
+      <w:rFonts w:cs="Symbol"/>
+    </w:rPr>
+  </w:style>
+  <w:style w:type="character" w:styleId="ListLabel482">
+    <w:name w:val="ListLabel 482"/>
+    <w:qFormat/>
+    <w:rPr>
+      <w:rFonts w:cs="Symbol"/>
+    </w:rPr>
+  </w:style>
+  <w:style w:type="character" w:styleId="ListLabel483">
+    <w:name w:val="ListLabel 483"/>
+    <w:qFormat/>
+    <w:rPr>
+      <w:rFonts w:cs="Symbol"/>
+    </w:rPr>
+  </w:style>
+  <w:style w:type="character" w:styleId="ListLabel484">
+    <w:name w:val="ListLabel 484"/>
+    <w:qFormat/>
+    <w:rPr>
+      <w:rFonts w:cs="Symbol"/>
+    </w:rPr>
+  </w:style>
+  <w:style w:type="character" w:styleId="ListLabel485">
+    <w:name w:val="ListLabel 485"/>
+    <w:qFormat/>
+    <w:rPr>
+      <w:rFonts w:cs="Symbol"/>
+    </w:rPr>
+  </w:style>
+  <w:style w:type="character" w:styleId="ListLabel486">
+    <w:name w:val="ListLabel 486"/>
+    <w:qFormat/>
+    <w:rPr>
+      <w:rFonts w:cs="Symbol"/>
+    </w:rPr>
+  </w:style>
+  <w:style w:type="character" w:styleId="ListLabel487">
+    <w:name w:val="ListLabel 487"/>
+    <w:qFormat/>
+    <w:rPr>
+      <w:rFonts w:cs="Symbol"/>
+    </w:rPr>
+  </w:style>
+  <w:style w:type="character" w:styleId="ListLabel488">
+    <w:name w:val="ListLabel 488"/>
+    <w:qFormat/>
+    <w:rPr>
+      <w:rFonts w:cs="Symbol"/>
+    </w:rPr>
+  </w:style>
+  <w:style w:type="character" w:styleId="ListLabel489">
+    <w:name w:val="ListLabel 489"/>
+    <w:qFormat/>
+    <w:rPr>
+      <w:rFonts w:cs="Symbol"/>
+    </w:rPr>
+  </w:style>
+  <w:style w:type="character" w:styleId="ListLabel490">
+    <w:name w:val="ListLabel 490"/>
+    <w:qFormat/>
+    <w:rPr>
+      <w:rFonts w:cs="Symbol"/>
+    </w:rPr>
+  </w:style>
+  <w:style w:type="character" w:styleId="ListLabel491">
+    <w:name w:val="ListLabel 491"/>
+    <w:qFormat/>
+    <w:rPr>
+      <w:rFonts w:cs="Symbol"/>
+    </w:rPr>
+  </w:style>
+  <w:style w:type="character" w:styleId="ListLabel492">
+    <w:name w:val="ListLabel 492"/>
+    <w:qFormat/>
+    <w:rPr>
+      <w:rFonts w:cs="Symbol"/>
+    </w:rPr>
+  </w:style>
+  <w:style w:type="character" w:styleId="ListLabel493">
+    <w:name w:val="ListLabel 493"/>
+    <w:qFormat/>
+    <w:rPr>
+      <w:rFonts w:cs="Symbol"/>
+    </w:rPr>
+  </w:style>
+  <w:style w:type="character" w:styleId="ListLabel494">
+    <w:name w:val="ListLabel 494"/>
+    <w:qFormat/>
+    <w:rPr>
+      <w:rFonts w:cs="Symbol"/>
+    </w:rPr>
+  </w:style>
+  <w:style w:type="character" w:styleId="ListLabel495">
+    <w:name w:val="ListLabel 495"/>
+    <w:qFormat/>
+    <w:rPr>
+      <w:rFonts w:cs="Symbol"/>
+    </w:rPr>
+  </w:style>
+  <w:style w:type="character" w:styleId="ListLabel496">
+    <w:name w:val="ListLabel 496"/>
+    <w:qFormat/>
+    <w:rPr>
+      <w:rFonts w:cs="Symbol"/>
+    </w:rPr>
+  </w:style>
+  <w:style w:type="character" w:styleId="ListLabel497">
+    <w:name w:val="ListLabel 497"/>
+    <w:qFormat/>
+    <w:rPr>
+      <w:rFonts w:cs="Symbol"/>
+    </w:rPr>
+  </w:style>
+  <w:style w:type="character" w:styleId="ListLabel498">
+    <w:name w:val="ListLabel 498"/>
+    <w:qFormat/>
+    <w:rPr>
+      <w:rFonts w:cs="Symbol"/>
+    </w:rPr>
+  </w:style>
+  <w:style w:type="character" w:styleId="ListLabel499">
+    <w:name w:val="ListLabel 499"/>
+    <w:qFormat/>
+    <w:rPr>
+      <w:rFonts w:cs="Symbol"/>
+    </w:rPr>
+  </w:style>
+  <w:style w:type="character" w:styleId="ListLabel500">
+    <w:name w:val="ListLabel 500"/>
+    <w:qFormat/>
+    <w:rPr>
+      <w:rFonts w:cs="Symbol"/>
+    </w:rPr>
+  </w:style>
+  <w:style w:type="character" w:styleId="ListLabel501">
+    <w:name w:val="ListLabel 501"/>
+    <w:qFormat/>
+    <w:rPr>
+      <w:rFonts w:cs="Symbol"/>
+    </w:rPr>
+  </w:style>
+  <w:style w:type="character" w:styleId="ListLabel502">
+    <w:name w:val="ListLabel 502"/>
+    <w:qFormat/>
+    <w:rPr>
+      <w:rFonts w:cs="Symbol"/>
+    </w:rPr>
+  </w:style>
+  <w:style w:type="character" w:styleId="ListLabel503">
+    <w:name w:val="ListLabel 503"/>
+    <w:qFormat/>
+    <w:rPr>
+      <w:rFonts w:cs="Symbol"/>
+    </w:rPr>
+  </w:style>
+  <w:style w:type="character" w:styleId="ListLabel504">
+    <w:name w:val="ListLabel 504"/>
+    <w:qFormat/>
+    <w:rPr>
+      <w:rFonts w:cs="Symbol"/>
+    </w:rPr>
+  </w:style>
+  <w:style w:type="character" w:styleId="ListLabel505">
+    <w:name w:val="ListLabel 505"/>
+    <w:qFormat/>
+    <w:rPr>
+      <w:rFonts w:cs="Symbol"/>
+    </w:rPr>
+  </w:style>
+  <w:style w:type="character" w:styleId="ListLabel506">
+    <w:name w:val="ListLabel 506"/>
+    <w:qFormat/>
+    <w:rPr>
+      <w:rFonts w:cs="Symbol"/>
+    </w:rPr>
+  </w:style>
+  <w:style w:type="character" w:styleId="ListLabel507">
+    <w:name w:val="ListLabel 507"/>
+    <w:qFormat/>
+    <w:rPr>
+      <w:rFonts w:cs="Symbol"/>
+    </w:rPr>
+  </w:style>
+  <w:style w:type="character" w:styleId="ListLabel508">
+    <w:name w:val="ListLabel 508"/>
+    <w:qFormat/>
+    <w:rPr>
+      <w:rFonts w:cs="Symbol"/>
+    </w:rPr>
+  </w:style>
+  <w:style w:type="character" w:styleId="ListLabel509">
+    <w:name w:val="ListLabel 509"/>
+    <w:qFormat/>
+    <w:rPr>
+      <w:rFonts w:cs="Symbol"/>
+    </w:rPr>
+  </w:style>
+  <w:style w:type="character" w:styleId="ListLabel510">
+    <w:name w:val="ListLabel 510"/>
+    <w:qFormat/>
+    <w:rPr>
+      <w:rFonts w:cs="Symbol"/>
+    </w:rPr>
+  </w:style>
+  <w:style w:type="character" w:styleId="ListLabel511">
+    <w:name w:val="ListLabel 511"/>
+    <w:qFormat/>
+    <w:rPr>
+      <w:rFonts w:cs="Symbol"/>
+    </w:rPr>
+  </w:style>
+  <w:style w:type="character" w:styleId="ListLabel512">
+    <w:name w:val="ListLabel 512"/>
+    <w:qFormat/>
+    <w:rPr>
+      <w:rFonts w:cs="Symbol"/>
+    </w:rPr>
+  </w:style>
+  <w:style w:type="character" w:styleId="ListLabel513">
+    <w:name w:val="ListLabel 513"/>
+    <w:qFormat/>
+    <w:rPr>
+      <w:rFonts w:cs="Symbol"/>
+    </w:rPr>
+  </w:style>
+  <w:style w:type="character" w:styleId="ListLabel514">
+    <w:name w:val="ListLabel 514"/>
+    <w:qFormat/>
+    <w:rPr>
+      <w:rFonts w:cs="Symbol"/>
+    </w:rPr>
+  </w:style>
+  <w:style w:type="character" w:styleId="ListLabel515">
+    <w:name w:val="ListLabel 515"/>
+    <w:qFormat/>
+    <w:rPr>
+      <w:rFonts w:cs="Symbol"/>
+    </w:rPr>
+  </w:style>
+  <w:style w:type="character" w:styleId="ListLabel516">
+    <w:name w:val="ListLabel 516"/>
+    <w:qFormat/>
+    <w:rPr>
+      <w:rFonts w:cs="Symbol"/>
+    </w:rPr>
+  </w:style>
+  <w:style w:type="character" w:styleId="ListLabel517">
+    <w:name w:val="ListLabel 517"/>
+    <w:qFormat/>
+    <w:rPr>
+      <w:rFonts w:cs="Symbol"/>
+    </w:rPr>
+  </w:style>
+  <w:style w:type="character" w:styleId="ListLabel518">
+    <w:name w:val="ListLabel 518"/>
+    <w:qFormat/>
+    <w:rPr>
+      <w:rFonts w:cs="Symbol"/>
+    </w:rPr>
+  </w:style>
+  <w:style w:type="character" w:styleId="ListLabel519">
+    <w:name w:val="ListLabel 519"/>
+    <w:qFormat/>
+    <w:rPr>
+      <w:rFonts w:cs="Symbol"/>
+    </w:rPr>
+  </w:style>
+  <w:style w:type="character" w:styleId="ListLabel520">
+    <w:name w:val="ListLabel 520"/>
+    <w:qFormat/>
+    <w:rPr>
+      <w:rFonts w:cs="Symbol"/>
+    </w:rPr>
+  </w:style>
+  <w:style w:type="character" w:styleId="ListLabel521">
+    <w:name w:val="ListLabel 521"/>
+    <w:qFormat/>
+    <w:rPr>
+      <w:rFonts w:cs="Symbol"/>
+    </w:rPr>
+  </w:style>
+  <w:style w:type="character" w:styleId="ListLabel522">
+    <w:name w:val="ListLabel 522"/>
+    <w:qFormat/>
+    <w:rPr>
+      <w:rFonts w:cs="Symbol"/>
+    </w:rPr>
+  </w:style>
+  <w:style w:type="character" w:styleId="ListLabel523">
+    <w:name w:val="ListLabel 523"/>
+    <w:qFormat/>
+    <w:rPr>
+      <w:rFonts w:cs="Symbol"/>
+    </w:rPr>
+  </w:style>
+  <w:style w:type="character" w:styleId="ListLabel524">
+    <w:name w:val="ListLabel 524"/>
+    <w:qFormat/>
+    <w:rPr>
+      <w:rFonts w:cs="Symbol"/>
+    </w:rPr>
+  </w:style>
+  <w:style w:type="character" w:styleId="ListLabel525">
+    <w:name w:val="ListLabel 525"/>
+    <w:qFormat/>
+    <w:rPr>
+      <w:rFonts w:cs="Symbol"/>
+    </w:rPr>
+  </w:style>
   <w:style w:type="paragraph" w:styleId="Heading" w:customStyle="1">
     <w:name w:val="Heading"/>
     <w:basedOn w:val="Normal"/>
@@ -7245,6 +7648,7 @@
       <w:bidi w:val="0"/>
       <w:spacing w:lineRule="auto" w:line="480" w:before="0" w:after="0"/>
       <w:ind w:firstLine="720"/>
+      <w:jc w:val="left"/>
     </w:pPr>
     <w:rPr/>
   </w:style>
@@ -7310,7 +7714,8 @@
     <w:qFormat/>
     <w:pPr>
       <w:bidi w:val="0"/>
-      <w:spacing w:lineRule="auto" w:line="240" w:before="0" w:after="144"/>
+      <w:spacing w:lineRule="auto" w:line="240" w:before="144" w:after="144"/>
+      <w:jc w:val="left"/>
     </w:pPr>
     <w:rPr/>
   </w:style>
@@ -7460,6 +7865,7 @@
       <w:pageBreakBefore/>
       <w:bidi w:val="0"/>
       <w:spacing w:lineRule="auto" w:line="240" w:before="0" w:after="144"/>
+      <w:jc w:val="left"/>
     </w:pPr>
     <w:rPr/>
   </w:style>
@@ -7499,6 +7905,7 @@
       <w:pageBreakBefore/>
       <w:bidi w:val="0"/>
       <w:spacing w:lineRule="auto" w:line="259" w:before="240" w:after="0"/>
+      <w:jc w:val="left"/>
     </w:pPr>
     <w:rPr>
       <w:bCs w:val="false"/>
@@ -7558,7 +7965,9 @@
   <w:style w:type="paragraph" w:styleId="Header">
     <w:name w:val="Header"/>
     <w:basedOn w:val="Normal"/>
-    <w:pPr/>
+    <w:pPr>
+      <w:spacing w:before="0" w:after="200"/>
+    </w:pPr>
     <w:rPr/>
   </w:style>
   <w:style w:type="numbering" w:styleId="NoList" w:default="1">
